--- a/server/FGTracker_protocol.docx
+++ b/server/FGTracker_protocol.docx
@@ -6,9 +6,6 @@
       <w:pPr>
         <w:pStyle w:val="Title"/>
         <w:jc w:val="both"/>
-        <w:rPr>
-          <w:rFonts w:hint="eastAsia"/>
-        </w:rPr>
       </w:pPr>
       <w:proofErr w:type="spellStart"/>
       <w:r>
@@ -33,7 +30,7 @@
         <w:pStyle w:val="Subtitle"/>
         <w:jc w:val="both"/>
         <w:rPr>
-          <w:rFonts w:eastAsia="SimSun" w:hint="eastAsia"/>
+          <w:rFonts w:eastAsia="SimSun"/>
         </w:rPr>
       </w:pPr>
       <w:r>
@@ -66,29 +63,50 @@
     <w:p>
       <w:pPr>
         <w:rPr>
+          <w:rFonts w:eastAsia="SimSun"/>
+        </w:rPr>
+      </w:pPr>
+      <w:r>
+        <w:rPr>
+          <w:rFonts w:hint="eastAsia"/>
+        </w:rPr>
+        <w:t>Last update:</w:t>
+      </w:r>
+      <w:r>
+        <w:rPr>
           <w:rFonts w:eastAsia="SimSun" w:hint="eastAsia"/>
         </w:rPr>
-      </w:pPr>
-      <w:r>
-        <w:rPr>
-          <w:rFonts w:hint="eastAsia"/>
-        </w:rPr>
-        <w:t>Last update:</w:t>
+        <w:t xml:space="preserve"> 2016</w:t>
       </w:r>
       <w:r>
         <w:rPr>
           <w:rFonts w:eastAsia="SimSun" w:hint="eastAsia"/>
         </w:rPr>
-        <w:t xml:space="preserve"> 2015.12.26 10:51</w:t>
+        <w:t>.</w:t>
+      </w:r>
+      <w:r>
+        <w:rPr>
+          <w:rFonts w:eastAsia="SimSun" w:hint="eastAsia"/>
+        </w:rPr>
+        <w:t>01</w:t>
+      </w:r>
+      <w:r>
+        <w:rPr>
+          <w:rFonts w:eastAsia="SimSun" w:hint="eastAsia"/>
+        </w:rPr>
+        <w:t>.</w:t>
+      </w:r>
+      <w:r>
+        <w:rPr>
+          <w:rFonts w:eastAsia="SimSun" w:hint="eastAsia"/>
+        </w:rPr>
+        <w:t>01 22:25</w:t>
       </w:r>
     </w:p>
     <w:p>
       <w:pPr>
         <w:pStyle w:val="Heading1"/>
         <w:jc w:val="both"/>
-        <w:rPr>
-          <w:rFonts w:hint="eastAsia"/>
-        </w:rPr>
       </w:pPr>
       <w:r>
         <w:rPr>
@@ -101,7 +119,7 @@
       <w:pPr>
         <w:jc w:val="both"/>
         <w:rPr>
-          <w:rFonts w:eastAsia="SimSun" w:hint="eastAsia"/>
+          <w:rFonts w:eastAsia="SimSun"/>
         </w:rPr>
       </w:pPr>
       <w:r>
@@ -180,7 +198,7 @@
       <w:r>
         <w:t xml:space="preserve">) is a standalone network server that powers the </w:t>
       </w:r>
-      <w:hyperlink r:id="rId8" w:history="1">
+      <w:hyperlink r:id="rId9" w:history="1">
         <w:proofErr w:type="spellStart"/>
         <w:r>
           <w:rPr>
@@ -193,7 +211,7 @@
       <w:r>
         <w:t xml:space="preserve"> </w:t>
       </w:r>
-      <w:hyperlink r:id="rId9" w:history="1">
+      <w:hyperlink r:id="rId10" w:history="1">
         <w:r>
           <w:rPr>
             <w:rStyle w:val="Hyperlink"/>
@@ -204,7 +222,7 @@
       <w:r>
         <w:t xml:space="preserve">. It allows flying with other pilots over a network inside </w:t>
       </w:r>
-      <w:hyperlink r:id="rId10" w:anchor="fgfs" w:history="1">
+      <w:hyperlink r:id="rId11" w:anchor="fgfs" w:history="1">
         <w:proofErr w:type="spellStart"/>
         <w:r>
           <w:rPr>
@@ -234,13 +252,13 @@
       <w:pPr>
         <w:jc w:val="both"/>
         <w:rPr>
-          <w:rFonts w:eastAsia="SimSun" w:hint="eastAsia"/>
+          <w:rFonts w:eastAsia="SimSun"/>
         </w:rPr>
       </w:pPr>
       <w:r>
         <w:t xml:space="preserve">The </w:t>
       </w:r>
-      <w:hyperlink r:id="rId11" w:history="1">
+      <w:hyperlink r:id="rId12" w:history="1">
         <w:proofErr w:type="spellStart"/>
         <w:r>
           <w:rPr>
@@ -342,9 +360,6 @@
       <w:pPr>
         <w:pStyle w:val="Heading1"/>
         <w:jc w:val="both"/>
-        <w:rPr>
-          <w:rFonts w:hint="eastAsia"/>
-        </w:rPr>
       </w:pPr>
       <w:r>
         <w:rPr>
@@ -369,7 +384,7 @@
       <w:pPr>
         <w:jc w:val="both"/>
         <w:rPr>
-          <w:rFonts w:eastAsia="SimSun" w:hint="eastAsia"/>
+          <w:rFonts w:eastAsia="SimSun"/>
         </w:rPr>
       </w:pPr>
       <w:proofErr w:type="spellStart"/>
@@ -441,44 +456,38 @@
       <w:pPr>
         <w:jc w:val="both"/>
         <w:rPr>
+          <w:rFonts w:eastAsia="SimSun"/>
+        </w:rPr>
+      </w:pPr>
+      <w:r>
+        <w:rPr>
           <w:rFonts w:eastAsia="SimSun" w:hint="eastAsia"/>
         </w:rPr>
-      </w:pPr>
+        <w:t xml:space="preserve">There </w:t>
+      </w:r>
+      <w:r>
+        <w:rPr>
+          <w:rFonts w:eastAsia="SimSun"/>
+        </w:rPr>
+        <w:t>are 4</w:t>
+      </w:r>
       <w:r>
         <w:rPr>
           <w:rFonts w:eastAsia="SimSun" w:hint="eastAsia"/>
         </w:rPr>
-        <w:t xml:space="preserve">There </w:t>
+        <w:t xml:space="preserve"> </w:t>
       </w:r>
       <w:r>
         <w:rPr>
           <w:rFonts w:eastAsia="SimSun"/>
         </w:rPr>
-        <w:t>are 4</w:t>
+        <w:t>protocol</w:t>
       </w:r>
       <w:r>
         <w:rPr>
           <w:rFonts w:eastAsia="SimSun" w:hint="eastAsia"/>
         </w:rPr>
-        <w:t xml:space="preserve"> </w:t>
-      </w:r>
-      <w:r>
-        <w:rPr>
-          <w:rFonts w:eastAsia="SimSun"/>
-        </w:rPr>
-        <w:t>protocol</w:t>
-      </w:r>
-      <w:r>
-        <w:rPr>
-          <w:rFonts w:eastAsia="SimSun" w:hint="eastAsia"/>
-        </w:rPr>
-        <w:t xml:space="preserve"> versions</w:t>
-      </w:r>
-      <w:r>
-        <w:rPr>
-          <w:rFonts w:eastAsia="SimSun" w:hint="eastAsia"/>
-        </w:rPr>
-        <w:t xml:space="preserve"> since the </w:t>
+        <w:t xml:space="preserve"> versions since the </w:t>
       </w:r>
       <w:r>
         <w:rPr>
@@ -591,7 +600,7 @@
             <w:pPr>
               <w:jc w:val="both"/>
               <w:rPr>
-                <w:rFonts w:eastAsia="SimSun" w:hint="eastAsia"/>
+                <w:rFonts w:eastAsia="SimSun"/>
                 <w:b w:val="0"/>
               </w:rPr>
             </w:pPr>
@@ -606,7 +615,7 @@
               <w:jc w:val="both"/>
               <w:cnfStyle w:val="100000000000" w:firstRow="1" w:lastRow="0" w:firstColumn="0" w:lastColumn="0" w:oddVBand="0" w:evenVBand="0" w:oddHBand="0" w:evenHBand="0" w:firstRowFirstColumn="0" w:firstRowLastColumn="0" w:lastRowFirstColumn="0" w:lastRowLastColumn="0"/>
               <w:rPr>
-                <w:rFonts w:eastAsia="SimSun" w:hint="eastAsia"/>
+                <w:rFonts w:eastAsia="SimSun"/>
               </w:rPr>
             </w:pPr>
             <w:r>
@@ -626,7 +635,7 @@
               <w:jc w:val="both"/>
               <w:cnfStyle w:val="100000000000" w:firstRow="1" w:lastRow="0" w:firstColumn="0" w:lastColumn="0" w:oddVBand="0" w:evenVBand="0" w:oddHBand="0" w:evenHBand="0" w:firstRowFirstColumn="0" w:firstRowLastColumn="0" w:lastRowFirstColumn="0" w:lastRowLastColumn="0"/>
               <w:rPr>
-                <w:rFonts w:eastAsia="SimSun" w:hint="eastAsia"/>
+                <w:rFonts w:eastAsia="SimSun"/>
               </w:rPr>
             </w:pPr>
             <w:r>
@@ -651,7 +660,7 @@
             <w:pPr>
               <w:jc w:val="both"/>
               <w:rPr>
-                <w:rFonts w:eastAsia="SimSun" w:hint="eastAsia"/>
+                <w:rFonts w:eastAsia="SimSun"/>
               </w:rPr>
             </w:pPr>
             <w:r>
@@ -671,7 +680,7 @@
               <w:jc w:val="both"/>
               <w:cnfStyle w:val="000000100000" w:firstRow="0" w:lastRow="0" w:firstColumn="0" w:lastColumn="0" w:oddVBand="0" w:evenVBand="0" w:oddHBand="1" w:evenHBand="0" w:firstRowFirstColumn="0" w:firstRowLastColumn="0" w:lastRowFirstColumn="0" w:lastRowLastColumn="0"/>
               <w:rPr>
-                <w:rFonts w:eastAsia="SimSun" w:hint="eastAsia"/>
+                <w:rFonts w:eastAsia="SimSun"/>
               </w:rPr>
             </w:pPr>
             <w:r>
@@ -686,7 +695,7 @@
               <w:jc w:val="both"/>
               <w:cnfStyle w:val="000000100000" w:firstRow="0" w:lastRow="0" w:firstColumn="0" w:lastColumn="0" w:oddVBand="0" w:evenVBand="0" w:oddHBand="1" w:evenHBand="0" w:firstRowFirstColumn="0" w:firstRowLastColumn="0" w:lastRowFirstColumn="0" w:lastRowLastColumn="0"/>
               <w:rPr>
-                <w:rFonts w:eastAsia="SimSun" w:hint="eastAsia"/>
+                <w:rFonts w:eastAsia="SimSun"/>
               </w:rPr>
             </w:pPr>
             <w:r>
@@ -707,7 +716,7 @@
               <w:jc w:val="both"/>
               <w:cnfStyle w:val="000000100000" w:firstRow="0" w:lastRow="0" w:firstColumn="0" w:lastColumn="0" w:oddVBand="0" w:evenVBand="0" w:oddHBand="1" w:evenHBand="0" w:firstRowFirstColumn="0" w:firstRowLastColumn="0" w:lastRowFirstColumn="0" w:lastRowLastColumn="0"/>
               <w:rPr>
-                <w:rFonts w:eastAsia="SimSun" w:hint="eastAsia"/>
+                <w:rFonts w:eastAsia="SimSun"/>
               </w:rPr>
             </w:pPr>
             <w:r>
@@ -734,7 +743,7 @@
               <w:jc w:val="both"/>
               <w:cnfStyle w:val="000000100000" w:firstRow="0" w:lastRow="0" w:firstColumn="0" w:lastColumn="0" w:oddVBand="0" w:evenVBand="0" w:oddHBand="1" w:evenHBand="0" w:firstRowFirstColumn="0" w:firstRowLastColumn="0" w:lastRowFirstColumn="0" w:lastRowLastColumn="0"/>
               <w:rPr>
-                <w:rFonts w:eastAsia="SimSun" w:hint="eastAsia"/>
+                <w:rFonts w:eastAsia="SimSun"/>
               </w:rPr>
             </w:pPr>
             <w:proofErr w:type="spellStart"/>
@@ -762,7 +771,7 @@
               <w:jc w:val="both"/>
               <w:cnfStyle w:val="000000100000" w:firstRow="0" w:lastRow="0" w:firstColumn="0" w:lastColumn="0" w:oddVBand="0" w:evenVBand="0" w:oddHBand="1" w:evenHBand="0" w:firstRowFirstColumn="0" w:firstRowLastColumn="0" w:lastRowFirstColumn="0" w:lastRowLastColumn="0"/>
               <w:rPr>
-                <w:rFonts w:eastAsia="SimSun" w:hint="eastAsia"/>
+                <w:rFonts w:eastAsia="SimSun"/>
               </w:rPr>
             </w:pPr>
             <w:r>
@@ -777,7 +786,7 @@
               <w:jc w:val="both"/>
               <w:cnfStyle w:val="000000100000" w:firstRow="0" w:lastRow="0" w:firstColumn="0" w:lastColumn="0" w:oddVBand="0" w:evenVBand="0" w:oddHBand="1" w:evenHBand="0" w:firstRowFirstColumn="0" w:firstRowLastColumn="0" w:lastRowFirstColumn="0" w:lastRowLastColumn="0"/>
               <w:rPr>
-                <w:rFonts w:eastAsia="SimSun" w:hint="eastAsia"/>
+                <w:rFonts w:eastAsia="SimSun"/>
               </w:rPr>
             </w:pPr>
             <w:r>
@@ -798,7 +807,7 @@
               <w:jc w:val="both"/>
               <w:cnfStyle w:val="000000100000" w:firstRow="0" w:lastRow="0" w:firstColumn="0" w:lastColumn="0" w:oddVBand="0" w:evenVBand="0" w:oddHBand="1" w:evenHBand="0" w:firstRowFirstColumn="0" w:firstRowLastColumn="0" w:lastRowFirstColumn="0" w:lastRowLastColumn="0"/>
               <w:rPr>
-                <w:rFonts w:eastAsia="SimSun" w:hint="eastAsia"/>
+                <w:rFonts w:eastAsia="SimSun"/>
               </w:rPr>
             </w:pPr>
             <w:proofErr w:type="spellStart"/>
@@ -828,7 +837,7 @@
             <w:pPr>
               <w:jc w:val="both"/>
               <w:rPr>
-                <w:rFonts w:eastAsia="SimSun" w:hint="eastAsia"/>
+                <w:rFonts w:eastAsia="SimSun"/>
               </w:rPr>
             </w:pPr>
             <w:r>
@@ -848,7 +857,7 @@
               <w:jc w:val="both"/>
               <w:cnfStyle w:val="000000000000" w:firstRow="0" w:lastRow="0" w:firstColumn="0" w:lastColumn="0" w:oddVBand="0" w:evenVBand="0" w:oddHBand="0" w:evenHBand="0" w:firstRowFirstColumn="0" w:firstRowLastColumn="0" w:lastRowFirstColumn="0" w:lastRowLastColumn="0"/>
               <w:rPr>
-                <w:rFonts w:eastAsia="SimSun" w:hint="eastAsia"/>
+                <w:rFonts w:eastAsia="SimSun"/>
               </w:rPr>
             </w:pPr>
             <w:r>
@@ -912,7 +921,7 @@
               <w:jc w:val="both"/>
               <w:cnfStyle w:val="000000000000" w:firstRow="0" w:lastRow="0" w:firstColumn="0" w:lastColumn="0" w:oddVBand="0" w:evenVBand="0" w:oddHBand="0" w:evenHBand="0" w:firstRowFirstColumn="0" w:firstRowLastColumn="0" w:lastRowFirstColumn="0" w:lastRowLastColumn="0"/>
               <w:rPr>
-                <w:rFonts w:eastAsia="SimSun" w:hint="eastAsia"/>
+                <w:rFonts w:eastAsia="SimSun"/>
               </w:rPr>
             </w:pPr>
             <w:r>
@@ -933,7 +942,7 @@
               <w:jc w:val="both"/>
               <w:cnfStyle w:val="000000000000" w:firstRow="0" w:lastRow="0" w:firstColumn="0" w:lastColumn="0" w:oddVBand="0" w:evenVBand="0" w:oddHBand="0" w:evenHBand="0" w:firstRowFirstColumn="0" w:firstRowLastColumn="0" w:lastRowFirstColumn="0" w:lastRowLastColumn="0"/>
               <w:rPr>
-                <w:rFonts w:eastAsia="SimSun" w:hint="eastAsia"/>
+                <w:rFonts w:eastAsia="SimSun"/>
               </w:rPr>
             </w:pPr>
             <w:r>
@@ -982,7 +991,7 @@
             <w:pPr>
               <w:jc w:val="both"/>
               <w:rPr>
-                <w:rFonts w:eastAsia="SimSun" w:hint="eastAsia"/>
+                <w:rFonts w:eastAsia="SimSun"/>
               </w:rPr>
             </w:pPr>
             <w:r>
@@ -1011,7 +1020,7 @@
               <w:jc w:val="both"/>
               <w:cnfStyle w:val="000000100000" w:firstRow="0" w:lastRow="0" w:firstColumn="0" w:lastColumn="0" w:oddVBand="0" w:evenVBand="0" w:oddHBand="1" w:evenHBand="0" w:firstRowFirstColumn="0" w:firstRowLastColumn="0" w:lastRowFirstColumn="0" w:lastRowLastColumn="0"/>
               <w:rPr>
-                <w:rFonts w:eastAsia="SimSun" w:hint="eastAsia"/>
+                <w:rFonts w:eastAsia="SimSun"/>
               </w:rPr>
             </w:pPr>
             <w:r>
@@ -1031,7 +1040,7 @@
               <w:jc w:val="both"/>
               <w:cnfStyle w:val="000000100000" w:firstRow="0" w:lastRow="0" w:firstColumn="0" w:lastColumn="0" w:oddVBand="0" w:evenVBand="0" w:oddHBand="1" w:evenHBand="0" w:firstRowFirstColumn="0" w:firstRowLastColumn="0" w:lastRowFirstColumn="0" w:lastRowLastColumn="0"/>
               <w:rPr>
-                <w:rFonts w:eastAsia="SimSun" w:hint="eastAsia"/>
+                <w:rFonts w:eastAsia="SimSun"/>
               </w:rPr>
             </w:pPr>
             <w:r>
@@ -1053,7 +1062,7 @@
             <w:pPr>
               <w:jc w:val="both"/>
               <w:rPr>
-                <w:rFonts w:eastAsia="SimSun" w:hint="eastAsia"/>
+                <w:rFonts w:eastAsia="SimSun"/>
               </w:rPr>
             </w:pPr>
             <w:r>
@@ -1082,7 +1091,7 @@
             <w:pPr>
               <w:jc w:val="both"/>
               <w:rPr>
-                <w:rFonts w:eastAsia="SimSun" w:hint="eastAsia"/>
+                <w:rFonts w:eastAsia="SimSun"/>
                 <w:b w:val="0"/>
               </w:rPr>
             </w:pPr>
@@ -1097,7 +1106,7 @@
               <w:jc w:val="both"/>
               <w:cnfStyle w:val="000000000000" w:firstRow="0" w:lastRow="0" w:firstColumn="0" w:lastColumn="0" w:oddVBand="0" w:evenVBand="0" w:oddHBand="0" w:evenHBand="0" w:firstRowFirstColumn="0" w:firstRowLastColumn="0" w:lastRowFirstColumn="0" w:lastRowLastColumn="0"/>
               <w:rPr>
-                <w:rFonts w:eastAsia="SimSun" w:hint="eastAsia"/>
+                <w:rFonts w:eastAsia="SimSun"/>
               </w:rPr>
             </w:pPr>
             <w:r>
@@ -1117,7 +1126,7 @@
               <w:jc w:val="both"/>
               <w:cnfStyle w:val="000000000000" w:firstRow="0" w:lastRow="0" w:firstColumn="0" w:lastColumn="0" w:oddVBand="0" w:evenVBand="0" w:oddHBand="0" w:evenHBand="0" w:firstRowFirstColumn="0" w:firstRowLastColumn="0" w:lastRowFirstColumn="0" w:lastRowLastColumn="0"/>
               <w:rPr>
-                <w:rFonts w:eastAsia="SimSun" w:hint="eastAsia"/>
+                <w:rFonts w:eastAsia="SimSun"/>
               </w:rPr>
             </w:pPr>
             <w:r>
@@ -1135,7 +1144,7 @@
         <w:pStyle w:val="Heading1"/>
         <w:jc w:val="both"/>
         <w:rPr>
-          <w:rFonts w:eastAsia="SimSun" w:hint="eastAsia"/>
+          <w:rFonts w:eastAsia="SimSun"/>
         </w:rPr>
       </w:pPr>
       <w:r>
@@ -1149,7 +1158,7 @@
       <w:pPr>
         <w:jc w:val="both"/>
         <w:rPr>
-          <w:rFonts w:eastAsia="SimSun" w:hint="eastAsia"/>
+          <w:rFonts w:eastAsia="SimSun"/>
         </w:rPr>
       </w:pPr>
       <w:r>
@@ -1252,7 +1261,7 @@
         <w:pStyle w:val="Heading2"/>
         <w:jc w:val="both"/>
         <w:rPr>
-          <w:rFonts w:eastAsia="SimSun" w:hint="eastAsia"/>
+          <w:rFonts w:eastAsia="SimSun"/>
         </w:rPr>
       </w:pPr>
       <w:r>
@@ -1298,7 +1307,7 @@
             <w:pPr>
               <w:jc w:val="both"/>
               <w:rPr>
-                <w:rFonts w:eastAsia="SimSun" w:hint="eastAsia"/>
+                <w:rFonts w:eastAsia="SimSun"/>
               </w:rPr>
             </w:pPr>
             <w:r>
@@ -1318,7 +1327,7 @@
               <w:jc w:val="both"/>
               <w:cnfStyle w:val="100000000000" w:firstRow="1" w:lastRow="0" w:firstColumn="0" w:lastColumn="0" w:oddVBand="0" w:evenVBand="0" w:oddHBand="0" w:evenHBand="0" w:firstRowFirstColumn="0" w:firstRowLastColumn="0" w:lastRowFirstColumn="0" w:lastRowLastColumn="0"/>
               <w:rPr>
-                <w:rFonts w:eastAsia="SimSun" w:hint="eastAsia"/>
+                <w:rFonts w:eastAsia="SimSun"/>
               </w:rPr>
             </w:pPr>
             <w:r>
@@ -1338,7 +1347,7 @@
               <w:jc w:val="both"/>
               <w:cnfStyle w:val="100000000000" w:firstRow="1" w:lastRow="0" w:firstColumn="0" w:lastColumn="0" w:oddVBand="0" w:evenVBand="0" w:oddHBand="0" w:evenHBand="0" w:firstRowFirstColumn="0" w:firstRowLastColumn="0" w:lastRowFirstColumn="0" w:lastRowLastColumn="0"/>
               <w:rPr>
-                <w:rFonts w:eastAsia="SimSun" w:hint="eastAsia"/>
+                <w:rFonts w:eastAsia="SimSun"/>
               </w:rPr>
             </w:pPr>
             <w:proofErr w:type="spellStart"/>
@@ -1365,7 +1374,7 @@
             <w:pPr>
               <w:jc w:val="both"/>
               <w:rPr>
-                <w:rFonts w:eastAsia="SimSun" w:hint="eastAsia"/>
+                <w:rFonts w:eastAsia="SimSun"/>
               </w:rPr>
             </w:pPr>
             <w:r>
@@ -1385,7 +1394,7 @@
               <w:jc w:val="both"/>
               <w:cnfStyle w:val="000000100000" w:firstRow="0" w:lastRow="0" w:firstColumn="0" w:lastColumn="0" w:oddVBand="0" w:evenVBand="0" w:oddHBand="1" w:evenHBand="0" w:firstRowFirstColumn="0" w:firstRowLastColumn="0" w:lastRowFirstColumn="0" w:lastRowLastColumn="0"/>
               <w:rPr>
-                <w:rFonts w:eastAsia="SimSun" w:hint="eastAsia"/>
+                <w:rFonts w:eastAsia="SimSun"/>
               </w:rPr>
             </w:pPr>
             <w:r>
@@ -1413,7 +1422,7 @@
               <w:jc w:val="both"/>
               <w:cnfStyle w:val="000000100000" w:firstRow="0" w:lastRow="0" w:firstColumn="0" w:lastColumn="0" w:oddVBand="0" w:evenVBand="0" w:oddHBand="1" w:evenHBand="0" w:firstRowFirstColumn="0" w:firstRowLastColumn="0" w:lastRowFirstColumn="0" w:lastRowLastColumn="0"/>
               <w:rPr>
-                <w:rFonts w:eastAsia="SimSun" w:hint="eastAsia"/>
+                <w:rFonts w:eastAsia="SimSun"/>
               </w:rPr>
             </w:pPr>
             <w:r>
@@ -1435,7 +1444,7 @@
             <w:pPr>
               <w:jc w:val="both"/>
               <w:rPr>
-                <w:rFonts w:eastAsia="SimSun" w:hint="eastAsia"/>
+                <w:rFonts w:eastAsia="SimSun"/>
               </w:rPr>
             </w:pPr>
             <w:r>
@@ -1455,7 +1464,7 @@
               <w:jc w:val="both"/>
               <w:cnfStyle w:val="000000000000" w:firstRow="0" w:lastRow="0" w:firstColumn="0" w:lastColumn="0" w:oddVBand="0" w:evenVBand="0" w:oddHBand="0" w:evenHBand="0" w:firstRowFirstColumn="0" w:firstRowLastColumn="0" w:lastRowFirstColumn="0" w:lastRowLastColumn="0"/>
               <w:rPr>
-                <w:rFonts w:eastAsia="SimSun" w:hint="eastAsia"/>
+                <w:rFonts w:eastAsia="SimSun"/>
               </w:rPr>
             </w:pPr>
             <w:r>
@@ -1487,7 +1496,7 @@
               <w:jc w:val="both"/>
               <w:cnfStyle w:val="000000000000" w:firstRow="0" w:lastRow="0" w:firstColumn="0" w:lastColumn="0" w:oddVBand="0" w:evenVBand="0" w:oddHBand="0" w:evenHBand="0" w:firstRowFirstColumn="0" w:firstRowLastColumn="0" w:lastRowFirstColumn="0" w:lastRowLastColumn="0"/>
               <w:rPr>
-                <w:rFonts w:eastAsia="SimSun" w:hint="eastAsia"/>
+                <w:rFonts w:eastAsia="SimSun"/>
               </w:rPr>
             </w:pPr>
             <w:r>
@@ -1512,7 +1521,7 @@
             <w:pPr>
               <w:jc w:val="both"/>
               <w:rPr>
-                <w:rFonts w:eastAsia="SimSun" w:hint="eastAsia"/>
+                <w:rFonts w:eastAsia="SimSun"/>
               </w:rPr>
             </w:pPr>
             <w:r>
@@ -1532,7 +1541,7 @@
               <w:jc w:val="both"/>
               <w:cnfStyle w:val="000000100000" w:firstRow="0" w:lastRow="0" w:firstColumn="0" w:lastColumn="0" w:oddVBand="0" w:evenVBand="0" w:oddHBand="1" w:evenHBand="0" w:firstRowFirstColumn="0" w:firstRowLastColumn="0" w:lastRowFirstColumn="0" w:lastRowLastColumn="0"/>
               <w:rPr>
-                <w:rFonts w:eastAsia="SimSun" w:hint="eastAsia"/>
+                <w:rFonts w:eastAsia="SimSun"/>
               </w:rPr>
             </w:pPr>
             <w:r>
@@ -1570,7 +1579,7 @@
               <w:jc w:val="both"/>
               <w:cnfStyle w:val="000000100000" w:firstRow="0" w:lastRow="0" w:firstColumn="0" w:lastColumn="0" w:oddVBand="0" w:evenVBand="0" w:oddHBand="1" w:evenHBand="0" w:firstRowFirstColumn="0" w:firstRowLastColumn="0" w:lastRowFirstColumn="0" w:lastRowLastColumn="0"/>
               <w:rPr>
-                <w:rFonts w:eastAsia="SimSun" w:hint="eastAsia"/>
+                <w:rFonts w:eastAsia="SimSun"/>
               </w:rPr>
             </w:pPr>
             <w:r>
@@ -1592,7 +1601,7 @@
             <w:pPr>
               <w:jc w:val="both"/>
               <w:rPr>
-                <w:rFonts w:eastAsia="SimSun" w:hint="eastAsia"/>
+                <w:rFonts w:eastAsia="SimSun"/>
               </w:rPr>
             </w:pPr>
             <w:r>
@@ -1612,7 +1621,7 @@
               <w:jc w:val="both"/>
               <w:cnfStyle w:val="000000000000" w:firstRow="0" w:lastRow="0" w:firstColumn="0" w:lastColumn="0" w:oddVBand="0" w:evenVBand="0" w:oddHBand="0" w:evenHBand="0" w:firstRowFirstColumn="0" w:firstRowLastColumn="0" w:lastRowFirstColumn="0" w:lastRowLastColumn="0"/>
               <w:rPr>
-                <w:rFonts w:eastAsia="SimSun" w:hint="eastAsia"/>
+                <w:rFonts w:eastAsia="SimSun"/>
               </w:rPr>
             </w:pPr>
             <w:r>
@@ -1646,7 +1655,7 @@
               <w:jc w:val="both"/>
               <w:cnfStyle w:val="000000000000" w:firstRow="0" w:lastRow="0" w:firstColumn="0" w:lastColumn="0" w:oddVBand="0" w:evenVBand="0" w:oddHBand="0" w:evenHBand="0" w:firstRowFirstColumn="0" w:firstRowLastColumn="0" w:lastRowFirstColumn="0" w:lastRowLastColumn="0"/>
               <w:rPr>
-                <w:rFonts w:eastAsia="SimSun" w:hint="eastAsia"/>
+                <w:rFonts w:eastAsia="SimSun"/>
               </w:rPr>
             </w:pPr>
             <w:r>
@@ -1702,7 +1711,7 @@
             <w:pPr>
               <w:jc w:val="both"/>
               <w:rPr>
-                <w:rFonts w:eastAsia="SimSun" w:hint="eastAsia"/>
+                <w:rFonts w:eastAsia="SimSun"/>
               </w:rPr>
             </w:pPr>
             <w:r>
@@ -1723,7 +1732,7 @@
               <w:jc w:val="both"/>
               <w:cnfStyle w:val="000000100000" w:firstRow="0" w:lastRow="0" w:firstColumn="0" w:lastColumn="0" w:oddVBand="0" w:evenVBand="0" w:oddHBand="1" w:evenHBand="0" w:firstRowFirstColumn="0" w:firstRowLastColumn="0" w:lastRowFirstColumn="0" w:lastRowLastColumn="0"/>
               <w:rPr>
-                <w:rFonts w:eastAsia="SimSun" w:hint="eastAsia"/>
+                <w:rFonts w:eastAsia="SimSun"/>
               </w:rPr>
             </w:pPr>
             <w:r>
@@ -1773,7 +1782,7 @@
               <w:jc w:val="both"/>
               <w:cnfStyle w:val="000000100000" w:firstRow="0" w:lastRow="0" w:firstColumn="0" w:lastColumn="0" w:oddVBand="0" w:evenVBand="0" w:oddHBand="1" w:evenHBand="0" w:firstRowFirstColumn="0" w:firstRowLastColumn="0" w:lastRowFirstColumn="0" w:lastRowLastColumn="0"/>
               <w:rPr>
-                <w:rFonts w:eastAsia="SimSun" w:hint="eastAsia"/>
+                <w:rFonts w:eastAsia="SimSun"/>
               </w:rPr>
             </w:pPr>
             <w:r>
@@ -1790,7 +1799,7 @@
       <w:pPr>
         <w:jc w:val="both"/>
         <w:rPr>
-          <w:rFonts w:eastAsia="SimSun" w:hint="eastAsia"/>
+          <w:rFonts w:eastAsia="SimSun"/>
         </w:rPr>
       </w:pPr>
     </w:p>
@@ -1799,27 +1808,24 @@
         <w:pStyle w:val="Heading2"/>
         <w:jc w:val="both"/>
         <w:rPr>
+          <w:rFonts w:eastAsia="SimSun"/>
+        </w:rPr>
+      </w:pPr>
+      <w:r>
+        <w:rPr>
           <w:rFonts w:eastAsia="SimSun" w:hint="eastAsia"/>
         </w:rPr>
-      </w:pPr>
-      <w:r>
-        <w:rPr>
-          <w:rFonts w:eastAsia="SimSun" w:hint="eastAsia"/>
-        </w:rPr>
         <w:t>Types</w:t>
       </w:r>
       <w:r>
-        <w:t xml:space="preserve"> of m</w:t>
-      </w:r>
-      <w:r>
-        <w:t>essages exchanged</w:t>
+        <w:t xml:space="preserve"> of messages exchanged</w:t>
       </w:r>
     </w:p>
     <w:p>
       <w:pPr>
         <w:jc w:val="both"/>
         <w:rPr>
-          <w:rFonts w:eastAsia="SimSun" w:hint="eastAsia"/>
+          <w:rFonts w:eastAsia="SimSun"/>
         </w:rPr>
       </w:pPr>
       <w:r>
@@ -1892,9 +1898,6 @@
       <w:pPr>
         <w:pStyle w:val="Heading2"/>
         <w:jc w:val="both"/>
-        <w:rPr>
-          <w:rFonts w:hint="eastAsia"/>
-        </w:rPr>
       </w:pPr>
       <w:r>
         <w:t>Message</w:t>
@@ -1925,10 +1928,11 @@
         <w:tblLook w:val="04A0" w:firstRow="1" w:lastRow="0" w:firstColumn="1" w:lastColumn="0" w:noHBand="0" w:noVBand="1"/>
       </w:tblPr>
       <w:tblGrid>
-        <w:gridCol w:w="1668"/>
-        <w:gridCol w:w="1559"/>
+        <w:gridCol w:w="1396"/>
+        <w:gridCol w:w="1406"/>
         <w:gridCol w:w="1134"/>
-        <w:gridCol w:w="5245"/>
+        <w:gridCol w:w="4170"/>
+        <w:gridCol w:w="1500"/>
       </w:tblGrid>
       <w:tr>
         <w:trPr>
@@ -1937,27 +1941,27 @@
         <w:tc>
           <w:tcPr>
             <w:cnfStyle w:val="001000000000" w:firstRow="0" w:lastRow="0" w:firstColumn="1" w:lastColumn="0" w:oddVBand="0" w:evenVBand="0" w:oddHBand="0" w:evenHBand="0" w:firstRowFirstColumn="0" w:firstRowLastColumn="0" w:lastRowFirstColumn="0" w:lastRowLastColumn="0"/>
-            <w:tcW w:w="1668" w:type="dxa"/>
-          </w:tcPr>
-          <w:p>
-            <w:pPr>
-              <w:jc w:val="both"/>
-              <w:rPr>
-                <w:rFonts w:eastAsia="SimSun" w:hint="eastAsia"/>
-              </w:rPr>
-            </w:pPr>
-          </w:p>
-        </w:tc>
-        <w:tc>
-          <w:tcPr>
-            <w:tcW w:w="1559" w:type="dxa"/>
+            <w:tcW w:w="1396" w:type="dxa"/>
+          </w:tcPr>
+          <w:p>
+            <w:pPr>
+              <w:jc w:val="both"/>
+              <w:rPr>
+                <w:rFonts w:eastAsia="SimSun"/>
+              </w:rPr>
+            </w:pPr>
+          </w:p>
+        </w:tc>
+        <w:tc>
+          <w:tcPr>
+            <w:tcW w:w="1406" w:type="dxa"/>
           </w:tcPr>
           <w:p>
             <w:pPr>
               <w:jc w:val="both"/>
               <w:cnfStyle w:val="100000000000" w:firstRow="1" w:lastRow="0" w:firstColumn="0" w:lastColumn="0" w:oddVBand="0" w:evenVBand="0" w:oddHBand="0" w:evenHBand="0" w:firstRowFirstColumn="0" w:firstRowLastColumn="0" w:lastRowFirstColumn="0" w:lastRowLastColumn="0"/>
               <w:rPr>
-                <w:rFonts w:eastAsia="SimSun" w:hint="eastAsia"/>
+                <w:rFonts w:eastAsia="SimSun"/>
               </w:rPr>
             </w:pPr>
             <w:r>
@@ -1977,7 +1981,7 @@
               <w:jc w:val="both"/>
               <w:cnfStyle w:val="100000000000" w:firstRow="1" w:lastRow="0" w:firstColumn="0" w:lastColumn="0" w:oddVBand="0" w:evenVBand="0" w:oddHBand="0" w:evenHBand="0" w:firstRowFirstColumn="0" w:firstRowLastColumn="0" w:lastRowFirstColumn="0" w:lastRowLastColumn="0"/>
               <w:rPr>
-                <w:rFonts w:eastAsia="SimSun" w:hint="eastAsia"/>
+                <w:rFonts w:eastAsia="SimSun"/>
                 <w:bCs w:val="0"/>
               </w:rPr>
             </w:pPr>
@@ -1992,14 +1996,14 @@
         </w:tc>
         <w:tc>
           <w:tcPr>
-            <w:tcW w:w="5245" w:type="dxa"/>
+            <w:tcW w:w="4170" w:type="dxa"/>
           </w:tcPr>
           <w:p>
             <w:pPr>
               <w:jc w:val="both"/>
               <w:cnfStyle w:val="100000000000" w:firstRow="1" w:lastRow="0" w:firstColumn="0" w:lastColumn="0" w:oddVBand="0" w:evenVBand="0" w:oddHBand="0" w:evenHBand="0" w:firstRowFirstColumn="0" w:firstRowLastColumn="0" w:lastRowFirstColumn="0" w:lastRowLastColumn="0"/>
               <w:rPr>
-                <w:rFonts w:eastAsia="SimSun" w:hint="eastAsia"/>
+                <w:rFonts w:eastAsia="SimSun"/>
               </w:rPr>
             </w:pPr>
             <w:r>
@@ -2008,6 +2012,38 @@
               </w:rPr>
               <w:t>Usage</w:t>
             </w:r>
+          </w:p>
+        </w:tc>
+        <w:tc>
+          <w:tcPr>
+            <w:tcW w:w="1500" w:type="dxa"/>
+          </w:tcPr>
+          <w:p>
+            <w:pPr>
+              <w:jc w:val="both"/>
+              <w:cnfStyle w:val="100000000000" w:firstRow="1" w:lastRow="0" w:firstColumn="0" w:lastColumn="0" w:oddVBand="0" w:evenVBand="0" w:oddHBand="0" w:evenHBand="0" w:firstRowFirstColumn="0" w:firstRowLastColumn="0" w:lastRowFirstColumn="0" w:lastRowLastColumn="0"/>
+              <w:rPr>
+                <w:rFonts w:eastAsia="SimSun"/>
+                <w:b w:val="0"/>
+                <w:bCs w:val="0"/>
+              </w:rPr>
+            </w:pPr>
+            <w:r>
+              <w:rPr>
+                <w:rFonts w:eastAsia="SimSun" w:hint="eastAsia"/>
+                <w:bCs w:val="0"/>
+              </w:rPr>
+              <w:t xml:space="preserve">Required </w:t>
+            </w:r>
+            <w:proofErr w:type="spellStart"/>
+            <w:r>
+              <w:rPr>
+                <w:rFonts w:eastAsia="SimSun" w:hint="eastAsia"/>
+                <w:bCs w:val="0"/>
+              </w:rPr>
+              <w:t>Ack</w:t>
+            </w:r>
+            <w:proofErr w:type="spellEnd"/>
           </w:p>
         </w:tc>
       </w:tr>
@@ -2018,14 +2054,14 @@
         <w:tc>
           <w:tcPr>
             <w:cnfStyle w:val="001000000000" w:firstRow="0" w:lastRow="0" w:firstColumn="1" w:lastColumn="0" w:oddVBand="0" w:evenVBand="0" w:oddHBand="0" w:evenHBand="0" w:firstRowFirstColumn="0" w:firstRowLastColumn="0" w:lastRowFirstColumn="0" w:lastRowLastColumn="0"/>
-            <w:tcW w:w="1668" w:type="dxa"/>
+            <w:tcW w:w="1396" w:type="dxa"/>
             <w:vMerge w:val="restart"/>
           </w:tcPr>
           <w:p>
             <w:pPr>
               <w:jc w:val="both"/>
               <w:rPr>
-                <w:rFonts w:eastAsia="SimSun" w:hint="eastAsia"/>
+                <w:rFonts w:eastAsia="SimSun"/>
               </w:rPr>
             </w:pPr>
             <w:r>
@@ -2038,14 +2074,14 @@
         </w:tc>
         <w:tc>
           <w:tcPr>
-            <w:tcW w:w="1559" w:type="dxa"/>
+            <w:tcW w:w="1406" w:type="dxa"/>
           </w:tcPr>
           <w:p>
             <w:pPr>
               <w:jc w:val="both"/>
               <w:cnfStyle w:val="000000100000" w:firstRow="0" w:lastRow="0" w:firstColumn="0" w:lastColumn="0" w:oddVBand="0" w:evenVBand="0" w:oddHBand="1" w:evenHBand="0" w:firstRowFirstColumn="0" w:firstRowLastColumn="0" w:lastRowFirstColumn="0" w:lastRowLastColumn="0"/>
               <w:rPr>
-                <w:rFonts w:eastAsia="SimSun" w:hint="eastAsia"/>
+                <w:rFonts w:eastAsia="SimSun"/>
               </w:rPr>
             </w:pPr>
             <w:r>
@@ -2065,7 +2101,7 @@
               <w:jc w:val="both"/>
               <w:cnfStyle w:val="000000100000" w:firstRow="0" w:lastRow="0" w:firstColumn="0" w:lastColumn="0" w:oddVBand="0" w:evenVBand="0" w:oddHBand="1" w:evenHBand="0" w:firstRowFirstColumn="0" w:firstRowLastColumn="0" w:lastRowFirstColumn="0" w:lastRowLastColumn="0"/>
               <w:rPr>
-                <w:rFonts w:eastAsia="SimSun" w:hint="eastAsia"/>
+                <w:rFonts w:eastAsia="SimSun"/>
               </w:rPr>
             </w:pPr>
             <w:r>
@@ -2078,14 +2114,14 @@
         </w:tc>
         <w:tc>
           <w:tcPr>
-            <w:tcW w:w="5245" w:type="dxa"/>
+            <w:tcW w:w="4170" w:type="dxa"/>
           </w:tcPr>
           <w:p>
             <w:pPr>
               <w:jc w:val="both"/>
               <w:cnfStyle w:val="000000100000" w:firstRow="0" w:lastRow="0" w:firstColumn="0" w:lastColumn="0" w:oddVBand="0" w:evenVBand="0" w:oddHBand="1" w:evenHBand="0" w:firstRowFirstColumn="0" w:firstRowLastColumn="0" w:lastRowFirstColumn="0" w:lastRowLastColumn="0"/>
               <w:rPr>
-                <w:rFonts w:eastAsia="SimSun" w:hint="eastAsia"/>
+                <w:rFonts w:eastAsia="SimSun"/>
               </w:rPr>
             </w:pPr>
             <w:r>
@@ -2106,6 +2142,20 @@
               </w:rPr>
               <w:t xml:space="preserve"> version should be used</w:t>
             </w:r>
+          </w:p>
+        </w:tc>
+        <w:tc>
+          <w:tcPr>
+            <w:tcW w:w="1500" w:type="dxa"/>
+          </w:tcPr>
+          <w:p>
+            <w:pPr>
+              <w:jc w:val="both"/>
+              <w:cnfStyle w:val="000000100000" w:firstRow="0" w:lastRow="0" w:firstColumn="0" w:lastColumn="0" w:oddVBand="0" w:evenVBand="0" w:oddHBand="1" w:evenHBand="0" w:firstRowFirstColumn="0" w:firstRowLastColumn="0" w:lastRowFirstColumn="0" w:lastRowLastColumn="0"/>
+              <w:rPr>
+                <w:rFonts w:eastAsia="SimSun"/>
+              </w:rPr>
+            </w:pPr>
           </w:p>
         </w:tc>
       </w:tr>
@@ -2113,28 +2163,28 @@
         <w:tc>
           <w:tcPr>
             <w:cnfStyle w:val="001000000000" w:firstRow="0" w:lastRow="0" w:firstColumn="1" w:lastColumn="0" w:oddVBand="0" w:evenVBand="0" w:oddHBand="0" w:evenHBand="0" w:firstRowFirstColumn="0" w:firstRowLastColumn="0" w:lastRowFirstColumn="0" w:lastRowLastColumn="0"/>
-            <w:tcW w:w="1668" w:type="dxa"/>
+            <w:tcW w:w="1396" w:type="dxa"/>
             <w:vMerge/>
           </w:tcPr>
           <w:p>
             <w:pPr>
               <w:jc w:val="both"/>
               <w:rPr>
-                <w:rFonts w:eastAsia="SimSun" w:hint="eastAsia"/>
-              </w:rPr>
-            </w:pPr>
-          </w:p>
-        </w:tc>
-        <w:tc>
-          <w:tcPr>
-            <w:tcW w:w="1559" w:type="dxa"/>
+                <w:rFonts w:eastAsia="SimSun"/>
+              </w:rPr>
+            </w:pPr>
+          </w:p>
+        </w:tc>
+        <w:tc>
+          <w:tcPr>
+            <w:tcW w:w="1406" w:type="dxa"/>
           </w:tcPr>
           <w:p>
             <w:pPr>
               <w:jc w:val="both"/>
               <w:cnfStyle w:val="000000000000" w:firstRow="0" w:lastRow="0" w:firstColumn="0" w:lastColumn="0" w:oddVBand="0" w:evenVBand="0" w:oddHBand="0" w:evenHBand="0" w:firstRowFirstColumn="0" w:firstRowLastColumn="0" w:lastRowFirstColumn="0" w:lastRowLastColumn="0"/>
               <w:rPr>
-                <w:rFonts w:eastAsia="SimSun" w:hint="eastAsia"/>
+                <w:rFonts w:eastAsia="SimSun"/>
               </w:rPr>
             </w:pPr>
             <w:r>
@@ -2154,7 +2204,7 @@
               <w:jc w:val="both"/>
               <w:cnfStyle w:val="000000000000" w:firstRow="0" w:lastRow="0" w:firstColumn="0" w:lastColumn="0" w:oddVBand="0" w:evenVBand="0" w:oddHBand="0" w:evenHBand="0" w:firstRowFirstColumn="0" w:firstRowLastColumn="0" w:lastRowFirstColumn="0" w:lastRowLastColumn="0"/>
               <w:rPr>
-                <w:rFonts w:eastAsia="SimSun" w:hint="eastAsia"/>
+                <w:rFonts w:eastAsia="SimSun"/>
               </w:rPr>
             </w:pPr>
             <w:proofErr w:type="spellStart"/>
@@ -2169,57 +2219,21 @@
         </w:tc>
         <w:tc>
           <w:tcPr>
-            <w:tcW w:w="5245" w:type="dxa"/>
+            <w:tcW w:w="4170" w:type="dxa"/>
           </w:tcPr>
           <w:p>
             <w:pPr>
               <w:jc w:val="both"/>
               <w:cnfStyle w:val="000000000000" w:firstRow="0" w:lastRow="0" w:firstColumn="0" w:lastColumn="0" w:oddVBand="0" w:evenVBand="0" w:oddHBand="0" w:evenHBand="0" w:firstRowFirstColumn="0" w:firstRowLastColumn="0" w:lastRowFirstColumn="0" w:lastRowLastColumn="0"/>
               <w:rPr>
-                <w:rFonts w:eastAsia="SimSun" w:hint="eastAsia"/>
-              </w:rPr>
-            </w:pPr>
-            <w:r>
-              <w:rPr>
-                <w:rFonts w:eastAsia="SimSun" w:hint="eastAsia"/>
-              </w:rPr>
-              <w:t xml:space="preserve">Notify </w:t>
-            </w:r>
-            <w:r>
-              <w:rPr>
-                <w:rFonts w:eastAsia="SimSun" w:hint="eastAsia"/>
-              </w:rPr>
-              <w:t>FGMS</w:t>
-            </w:r>
-            <w:r>
-              <w:rPr>
-                <w:rFonts w:eastAsia="SimSun" w:hint="eastAsia"/>
-              </w:rPr>
-              <w:t xml:space="preserve"> </w:t>
-            </w:r>
-            <w:r>
-              <w:rPr>
-                <w:rFonts w:eastAsia="SimSun" w:hint="eastAsia"/>
-              </w:rPr>
-              <w:t xml:space="preserve">that </w:t>
-            </w:r>
-            <w:r>
-              <w:rPr>
-                <w:rFonts w:eastAsia="SimSun" w:hint="eastAsia"/>
-              </w:rPr>
-              <w:t>it is identified (</w:t>
-            </w:r>
-            <w:r>
-              <w:rPr>
-                <w:rFonts w:eastAsia="SimSun" w:hint="eastAsia"/>
-              </w:rPr>
-              <w:t>T</w:t>
-            </w:r>
-            <w:r>
-              <w:rPr>
-                <w:rFonts w:eastAsia="SimSun" w:hint="eastAsia"/>
-              </w:rPr>
-              <w:t xml:space="preserve">his message is not </w:t>
+                <w:rFonts w:eastAsia="SimSun"/>
+              </w:rPr>
+            </w:pPr>
+            <w:r>
+              <w:rPr>
+                <w:rFonts w:eastAsia="SimSun" w:hint="eastAsia"/>
+              </w:rPr>
+              <w:t xml:space="preserve">Notify FGMS that it is identified (This message is not </w:t>
             </w:r>
             <w:r>
               <w:rPr>
@@ -2233,6 +2247,20 @@
               </w:rPr>
               <w:t xml:space="preserve"> by FGMS)</w:t>
             </w:r>
+          </w:p>
+        </w:tc>
+        <w:tc>
+          <w:tcPr>
+            <w:tcW w:w="1500" w:type="dxa"/>
+          </w:tcPr>
+          <w:p>
+            <w:pPr>
+              <w:jc w:val="both"/>
+              <w:cnfStyle w:val="000000000000" w:firstRow="0" w:lastRow="0" w:firstColumn="0" w:lastColumn="0" w:oddVBand="0" w:evenVBand="0" w:oddHBand="0" w:evenHBand="0" w:firstRowFirstColumn="0" w:firstRowLastColumn="0" w:lastRowFirstColumn="0" w:lastRowLastColumn="0"/>
+              <w:rPr>
+                <w:rFonts w:eastAsia="SimSun"/>
+              </w:rPr>
+            </w:pPr>
           </w:p>
         </w:tc>
       </w:tr>
@@ -2243,14 +2271,14 @@
         <w:tc>
           <w:tcPr>
             <w:cnfStyle w:val="001000000000" w:firstRow="0" w:lastRow="0" w:firstColumn="1" w:lastColumn="0" w:oddVBand="0" w:evenVBand="0" w:oddHBand="0" w:evenHBand="0" w:firstRowFirstColumn="0" w:firstRowLastColumn="0" w:lastRowFirstColumn="0" w:lastRowLastColumn="0"/>
-            <w:tcW w:w="1668" w:type="dxa"/>
+            <w:tcW w:w="1396" w:type="dxa"/>
             <w:vMerge w:val="restart"/>
           </w:tcPr>
           <w:p>
             <w:pPr>
               <w:jc w:val="both"/>
               <w:rPr>
-                <w:rFonts w:eastAsia="SimSun" w:hint="eastAsia"/>
+                <w:rFonts w:eastAsia="SimSun"/>
               </w:rPr>
             </w:pPr>
             <w:r>
@@ -2269,14 +2297,14 @@
         </w:tc>
         <w:tc>
           <w:tcPr>
-            <w:tcW w:w="1559" w:type="dxa"/>
+            <w:tcW w:w="1406" w:type="dxa"/>
           </w:tcPr>
           <w:p>
             <w:pPr>
               <w:jc w:val="both"/>
               <w:cnfStyle w:val="000000100000" w:firstRow="0" w:lastRow="0" w:firstColumn="0" w:lastColumn="0" w:oddVBand="0" w:evenVBand="0" w:oddHBand="1" w:evenHBand="0" w:firstRowFirstColumn="0" w:firstRowLastColumn="0" w:lastRowFirstColumn="0" w:lastRowLastColumn="0"/>
               <w:rPr>
-                <w:rFonts w:eastAsia="SimSun" w:hint="eastAsia"/>
+                <w:rFonts w:eastAsia="SimSun"/>
               </w:rPr>
             </w:pPr>
             <w:r>
@@ -2296,7 +2324,7 @@
               <w:jc w:val="both"/>
               <w:cnfStyle w:val="000000100000" w:firstRow="0" w:lastRow="0" w:firstColumn="0" w:lastColumn="0" w:oddVBand="0" w:evenVBand="0" w:oddHBand="1" w:evenHBand="0" w:firstRowFirstColumn="0" w:firstRowLastColumn="0" w:lastRowFirstColumn="0" w:lastRowLastColumn="0"/>
               <w:rPr>
-                <w:rFonts w:eastAsia="SimSun" w:hint="eastAsia"/>
+                <w:rFonts w:eastAsia="SimSun"/>
               </w:rPr>
             </w:pPr>
             <w:r>
@@ -2309,14 +2337,14 @@
         </w:tc>
         <w:tc>
           <w:tcPr>
-            <w:tcW w:w="5245" w:type="dxa"/>
+            <w:tcW w:w="4170" w:type="dxa"/>
           </w:tcPr>
           <w:p>
             <w:pPr>
               <w:jc w:val="both"/>
               <w:cnfStyle w:val="000000100000" w:firstRow="0" w:lastRow="0" w:firstColumn="0" w:lastColumn="0" w:oddVBand="0" w:evenVBand="0" w:oddHBand="1" w:evenHBand="0" w:firstRowFirstColumn="0" w:firstRowLastColumn="0" w:lastRowFirstColumn="0" w:lastRowLastColumn="0"/>
               <w:rPr>
-                <w:rFonts w:eastAsia="SimSun" w:hint="eastAsia"/>
+                <w:rFonts w:eastAsia="SimSun"/>
               </w:rPr>
             </w:pPr>
             <w:r>
@@ -2337,19 +2365,27 @@
               <w:rPr>
                 <w:rFonts w:eastAsia="SimSun" w:hint="eastAsia"/>
               </w:rPr>
-              <w:t xml:space="preserve"> a</w:t>
-            </w:r>
-            <w:r>
-              <w:rPr>
-                <w:rFonts w:eastAsia="SimSun" w:hint="eastAsia"/>
-              </w:rPr>
-              <w:t xml:space="preserve"> new pilot has</w:t>
-            </w:r>
-            <w:r>
-              <w:rPr>
-                <w:rFonts w:eastAsia="SimSun" w:hint="eastAsia"/>
-              </w:rPr>
-              <w:t xml:space="preserve"> joined to MP Network</w:t>
+              <w:t xml:space="preserve"> a new pilot has joined to MP Network</w:t>
+            </w:r>
+          </w:p>
+        </w:tc>
+        <w:tc>
+          <w:tcPr>
+            <w:tcW w:w="1500" w:type="dxa"/>
+          </w:tcPr>
+          <w:p>
+            <w:pPr>
+              <w:jc w:val="both"/>
+              <w:cnfStyle w:val="000000100000" w:firstRow="0" w:lastRow="0" w:firstColumn="0" w:lastColumn="0" w:oddVBand="0" w:evenVBand="0" w:oddHBand="1" w:evenHBand="0" w:firstRowFirstColumn="0" w:firstRowLastColumn="0" w:lastRowFirstColumn="0" w:lastRowLastColumn="0"/>
+              <w:rPr>
+                <w:rFonts w:eastAsia="SimSun"/>
+              </w:rPr>
+            </w:pPr>
+            <w:r>
+              <w:rPr>
+                <w:rFonts w:eastAsia="SimSun" w:hint="eastAsia"/>
+              </w:rPr>
+              <w:t>OK</w:t>
             </w:r>
           </w:p>
         </w:tc>
@@ -2358,28 +2394,28 @@
         <w:tc>
           <w:tcPr>
             <w:cnfStyle w:val="001000000000" w:firstRow="0" w:lastRow="0" w:firstColumn="1" w:lastColumn="0" w:oddVBand="0" w:evenVBand="0" w:oddHBand="0" w:evenHBand="0" w:firstRowFirstColumn="0" w:firstRowLastColumn="0" w:lastRowFirstColumn="0" w:lastRowLastColumn="0"/>
-            <w:tcW w:w="1668" w:type="dxa"/>
+            <w:tcW w:w="1396" w:type="dxa"/>
             <w:vMerge/>
           </w:tcPr>
           <w:p>
             <w:pPr>
               <w:jc w:val="both"/>
               <w:rPr>
-                <w:rFonts w:eastAsia="SimSun" w:hint="eastAsia"/>
-              </w:rPr>
-            </w:pPr>
-          </w:p>
-        </w:tc>
-        <w:tc>
-          <w:tcPr>
-            <w:tcW w:w="1559" w:type="dxa"/>
+                <w:rFonts w:eastAsia="SimSun"/>
+              </w:rPr>
+            </w:pPr>
+          </w:p>
+        </w:tc>
+        <w:tc>
+          <w:tcPr>
+            <w:tcW w:w="1406" w:type="dxa"/>
           </w:tcPr>
           <w:p>
             <w:pPr>
               <w:jc w:val="both"/>
               <w:cnfStyle w:val="000000000000" w:firstRow="0" w:lastRow="0" w:firstColumn="0" w:lastColumn="0" w:oddVBand="0" w:evenVBand="0" w:oddHBand="0" w:evenHBand="0" w:firstRowFirstColumn="0" w:firstRowLastColumn="0" w:lastRowFirstColumn="0" w:lastRowLastColumn="0"/>
               <w:rPr>
-                <w:rFonts w:eastAsia="SimSun" w:hint="eastAsia"/>
+                <w:rFonts w:eastAsia="SimSun"/>
               </w:rPr>
             </w:pPr>
             <w:r>
@@ -2399,7 +2435,7 @@
               <w:jc w:val="both"/>
               <w:cnfStyle w:val="000000000000" w:firstRow="0" w:lastRow="0" w:firstColumn="0" w:lastColumn="0" w:oddVBand="0" w:evenVBand="0" w:oddHBand="0" w:evenHBand="0" w:firstRowFirstColumn="0" w:firstRowLastColumn="0" w:lastRowFirstColumn="0" w:lastRowLastColumn="0"/>
               <w:rPr>
-                <w:rFonts w:eastAsia="SimSun" w:hint="eastAsia"/>
+                <w:rFonts w:eastAsia="SimSun"/>
               </w:rPr>
             </w:pPr>
             <w:r>
@@ -2412,14 +2448,14 @@
         </w:tc>
         <w:tc>
           <w:tcPr>
-            <w:tcW w:w="5245" w:type="dxa"/>
+            <w:tcW w:w="4170" w:type="dxa"/>
           </w:tcPr>
           <w:p>
             <w:pPr>
               <w:jc w:val="both"/>
               <w:cnfStyle w:val="000000000000" w:firstRow="0" w:lastRow="0" w:firstColumn="0" w:lastColumn="0" w:oddVBand="0" w:evenVBand="0" w:oddHBand="0" w:evenHBand="0" w:firstRowFirstColumn="0" w:firstRowLastColumn="0" w:lastRowFirstColumn="0" w:lastRowLastColumn="0"/>
               <w:rPr>
-                <w:rFonts w:eastAsia="SimSun" w:hint="eastAsia"/>
+                <w:rFonts w:eastAsia="SimSun"/>
               </w:rPr>
             </w:pPr>
             <w:r>
@@ -2440,31 +2476,27 @@
               <w:rPr>
                 <w:rFonts w:eastAsia="SimSun" w:hint="eastAsia"/>
               </w:rPr>
-              <w:t xml:space="preserve"> a pilot </w:t>
-            </w:r>
-            <w:r>
-              <w:rPr>
-                <w:rFonts w:eastAsia="SimSun" w:hint="eastAsia"/>
-              </w:rPr>
-              <w:t>has left</w:t>
-            </w:r>
-            <w:r>
-              <w:rPr>
-                <w:rFonts w:eastAsia="SimSun" w:hint="eastAsia"/>
-              </w:rPr>
-              <w:t xml:space="preserve"> MP</w:t>
-            </w:r>
-            <w:r>
-              <w:rPr>
-                <w:rFonts w:eastAsia="SimSun" w:hint="eastAsia"/>
-              </w:rPr>
-              <w:t xml:space="preserve"> N</w:t>
-            </w:r>
-            <w:r>
-              <w:rPr>
-                <w:rFonts w:eastAsia="SimSun" w:hint="eastAsia"/>
-              </w:rPr>
-              <w:t>etwork</w:t>
+              <w:t xml:space="preserve"> a pilot has left MP Network</w:t>
+            </w:r>
+          </w:p>
+        </w:tc>
+        <w:tc>
+          <w:tcPr>
+            <w:tcW w:w="1500" w:type="dxa"/>
+          </w:tcPr>
+          <w:p>
+            <w:pPr>
+              <w:jc w:val="both"/>
+              <w:cnfStyle w:val="000000000000" w:firstRow="0" w:lastRow="0" w:firstColumn="0" w:lastColumn="0" w:oddVBand="0" w:evenVBand="0" w:oddHBand="0" w:evenHBand="0" w:firstRowFirstColumn="0" w:firstRowLastColumn="0" w:lastRowFirstColumn="0" w:lastRowLastColumn="0"/>
+              <w:rPr>
+                <w:rFonts w:eastAsia="SimSun"/>
+              </w:rPr>
+            </w:pPr>
+            <w:r>
+              <w:rPr>
+                <w:rFonts w:eastAsia="SimSun" w:hint="eastAsia"/>
+              </w:rPr>
+              <w:t>OK</w:t>
             </w:r>
           </w:p>
         </w:tc>
@@ -2476,28 +2508,28 @@
         <w:tc>
           <w:tcPr>
             <w:cnfStyle w:val="001000000000" w:firstRow="0" w:lastRow="0" w:firstColumn="1" w:lastColumn="0" w:oddVBand="0" w:evenVBand="0" w:oddHBand="0" w:evenHBand="0" w:firstRowFirstColumn="0" w:firstRowLastColumn="0" w:lastRowFirstColumn="0" w:lastRowLastColumn="0"/>
-            <w:tcW w:w="1668" w:type="dxa"/>
+            <w:tcW w:w="1396" w:type="dxa"/>
             <w:vMerge/>
           </w:tcPr>
           <w:p>
             <w:pPr>
               <w:jc w:val="both"/>
               <w:rPr>
-                <w:rFonts w:eastAsia="SimSun" w:hint="eastAsia"/>
-              </w:rPr>
-            </w:pPr>
-          </w:p>
-        </w:tc>
-        <w:tc>
-          <w:tcPr>
-            <w:tcW w:w="1559" w:type="dxa"/>
+                <w:rFonts w:eastAsia="SimSun"/>
+              </w:rPr>
+            </w:pPr>
+          </w:p>
+        </w:tc>
+        <w:tc>
+          <w:tcPr>
+            <w:tcW w:w="1406" w:type="dxa"/>
           </w:tcPr>
           <w:p>
             <w:pPr>
               <w:jc w:val="both"/>
               <w:cnfStyle w:val="000000100000" w:firstRow="0" w:lastRow="0" w:firstColumn="0" w:lastColumn="0" w:oddVBand="0" w:evenVBand="0" w:oddHBand="1" w:evenHBand="0" w:firstRowFirstColumn="0" w:firstRowLastColumn="0" w:lastRowFirstColumn="0" w:lastRowLastColumn="0"/>
               <w:rPr>
-                <w:rFonts w:eastAsia="SimSun" w:hint="eastAsia"/>
+                <w:rFonts w:eastAsia="SimSun"/>
               </w:rPr>
             </w:pPr>
             <w:r>
@@ -2517,7 +2549,7 @@
               <w:jc w:val="both"/>
               <w:cnfStyle w:val="000000100000" w:firstRow="0" w:lastRow="0" w:firstColumn="0" w:lastColumn="0" w:oddVBand="0" w:evenVBand="0" w:oddHBand="1" w:evenHBand="0" w:firstRowFirstColumn="0" w:firstRowLastColumn="0" w:lastRowFirstColumn="0" w:lastRowLastColumn="0"/>
               <w:rPr>
-                <w:rFonts w:eastAsia="SimSun" w:hint="eastAsia"/>
+                <w:rFonts w:eastAsia="SimSun"/>
               </w:rPr>
             </w:pPr>
             <w:r>
@@ -2530,14 +2562,14 @@
         </w:tc>
         <w:tc>
           <w:tcPr>
-            <w:tcW w:w="5245" w:type="dxa"/>
+            <w:tcW w:w="4170" w:type="dxa"/>
           </w:tcPr>
           <w:p>
             <w:pPr>
               <w:jc w:val="both"/>
               <w:cnfStyle w:val="000000100000" w:firstRow="0" w:lastRow="0" w:firstColumn="0" w:lastColumn="0" w:oddVBand="0" w:evenVBand="0" w:oddHBand="1" w:evenHBand="0" w:firstRowFirstColumn="0" w:firstRowLastColumn="0" w:lastRowFirstColumn="0" w:lastRowLastColumn="0"/>
               <w:rPr>
-                <w:rFonts w:eastAsia="SimSun" w:hint="eastAsia"/>
+                <w:rFonts w:eastAsia="SimSun"/>
               </w:rPr>
             </w:pPr>
             <w:r>
@@ -2554,6 +2586,26 @@
               <w:t>callsign</w:t>
             </w:r>
             <w:proofErr w:type="spellEnd"/>
+          </w:p>
+        </w:tc>
+        <w:tc>
+          <w:tcPr>
+            <w:tcW w:w="1500" w:type="dxa"/>
+          </w:tcPr>
+          <w:p>
+            <w:pPr>
+              <w:jc w:val="both"/>
+              <w:cnfStyle w:val="000000100000" w:firstRow="0" w:lastRow="0" w:firstColumn="0" w:lastColumn="0" w:oddVBand="0" w:evenVBand="0" w:oddHBand="1" w:evenHBand="0" w:firstRowFirstColumn="0" w:firstRowLastColumn="0" w:lastRowFirstColumn="0" w:lastRowLastColumn="0"/>
+              <w:rPr>
+                <w:rFonts w:eastAsia="SimSun"/>
+              </w:rPr>
+            </w:pPr>
+            <w:r>
+              <w:rPr>
+                <w:rFonts w:eastAsia="SimSun" w:hint="eastAsia"/>
+              </w:rPr>
+              <w:t>OK</w:t>
+            </w:r>
           </w:p>
         </w:tc>
       </w:tr>
@@ -2561,28 +2613,28 @@
         <w:tc>
           <w:tcPr>
             <w:cnfStyle w:val="001000000000" w:firstRow="0" w:lastRow="0" w:firstColumn="1" w:lastColumn="0" w:oddVBand="0" w:evenVBand="0" w:oddHBand="0" w:evenHBand="0" w:firstRowFirstColumn="0" w:firstRowLastColumn="0" w:lastRowFirstColumn="0" w:lastRowLastColumn="0"/>
-            <w:tcW w:w="1668" w:type="dxa"/>
+            <w:tcW w:w="1396" w:type="dxa"/>
             <w:vMerge/>
           </w:tcPr>
           <w:p>
             <w:pPr>
               <w:jc w:val="both"/>
               <w:rPr>
-                <w:rFonts w:eastAsia="SimSun" w:hint="eastAsia"/>
-              </w:rPr>
-            </w:pPr>
-          </w:p>
-        </w:tc>
-        <w:tc>
-          <w:tcPr>
-            <w:tcW w:w="1559" w:type="dxa"/>
+                <w:rFonts w:eastAsia="SimSun"/>
+              </w:rPr>
+            </w:pPr>
+          </w:p>
+        </w:tc>
+        <w:tc>
+          <w:tcPr>
+            <w:tcW w:w="1406" w:type="dxa"/>
           </w:tcPr>
           <w:p>
             <w:pPr>
               <w:jc w:val="both"/>
               <w:cnfStyle w:val="000000000000" w:firstRow="0" w:lastRow="0" w:firstColumn="0" w:lastColumn="0" w:oddVBand="0" w:evenVBand="0" w:oddHBand="0" w:evenHBand="0" w:firstRowFirstColumn="0" w:firstRowLastColumn="0" w:lastRowFirstColumn="0" w:lastRowLastColumn="0"/>
               <w:rPr>
-                <w:rFonts w:eastAsia="SimSun" w:hint="eastAsia"/>
+                <w:rFonts w:eastAsia="SimSun"/>
               </w:rPr>
             </w:pPr>
             <w:r>
@@ -2602,11 +2654,9 @@
               <w:jc w:val="both"/>
               <w:cnfStyle w:val="000000000000" w:firstRow="0" w:lastRow="0" w:firstColumn="0" w:lastColumn="0" w:oddVBand="0" w:evenVBand="0" w:oddHBand="0" w:evenHBand="0" w:firstRowFirstColumn="0" w:firstRowLastColumn="0" w:lastRowFirstColumn="0" w:lastRowLastColumn="0"/>
               <w:rPr>
-                <w:rFonts w:eastAsia="SimSun" w:hint="eastAsia"/>
-              </w:rPr>
-            </w:pPr>
-            <w:bookmarkStart w:id="0" w:name="_GoBack"/>
-            <w:bookmarkEnd w:id="0"/>
+                <w:rFonts w:eastAsia="SimSun"/>
+              </w:rPr>
+            </w:pPr>
             <w:proofErr w:type="spellStart"/>
             <w:r>
               <w:rPr>
@@ -2619,34 +2669,36 @@
         </w:tc>
         <w:tc>
           <w:tcPr>
-            <w:tcW w:w="5245" w:type="dxa"/>
+            <w:tcW w:w="4170" w:type="dxa"/>
           </w:tcPr>
           <w:p>
             <w:pPr>
               <w:jc w:val="both"/>
               <w:cnfStyle w:val="000000000000" w:firstRow="0" w:lastRow="0" w:firstColumn="0" w:lastColumn="0" w:oddVBand="0" w:evenVBand="0" w:oddHBand="0" w:evenHBand="0" w:firstRowFirstColumn="0" w:firstRowLastColumn="0" w:lastRowFirstColumn="0" w:lastRowLastColumn="0"/>
               <w:rPr>
-                <w:rFonts w:eastAsia="SimSun" w:hint="eastAsia"/>
-              </w:rPr>
-            </w:pPr>
-            <w:r>
-              <w:rPr>
-                <w:rFonts w:eastAsia="SimSun" w:hint="eastAsia"/>
-              </w:rPr>
-              <w:t xml:space="preserve"> Acknowledge reception of a message</w:t>
-            </w:r>
-            <w:r>
-              <w:rPr>
-                <w:rFonts w:eastAsia="SimSun" w:hint="eastAsia"/>
-              </w:rPr>
-              <w:t xml:space="preserve"> </w:t>
-            </w:r>
-            <w:r>
-              <w:rPr>
-                <w:rFonts w:eastAsia="SimSun" w:hint="eastAsia"/>
-              </w:rPr>
-              <w:t xml:space="preserve"> (This message is not handled by FGMS V0.11.X)</w:t>
-            </w:r>
+                <w:rFonts w:eastAsia="SimSun"/>
+              </w:rPr>
+            </w:pPr>
+            <w:r>
+              <w:rPr>
+                <w:rFonts w:eastAsia="SimSun" w:hint="eastAsia"/>
+              </w:rPr>
+              <w:t xml:space="preserve"> Acknowledge reception of a message  (This message is not handled by FGMS V0.11.X)</w:t>
+            </w:r>
+          </w:p>
+        </w:tc>
+        <w:tc>
+          <w:tcPr>
+            <w:tcW w:w="1500" w:type="dxa"/>
+          </w:tcPr>
+          <w:p>
+            <w:pPr>
+              <w:jc w:val="both"/>
+              <w:cnfStyle w:val="000000000000" w:firstRow="0" w:lastRow="0" w:firstColumn="0" w:lastColumn="0" w:oddVBand="0" w:evenVBand="0" w:oddHBand="0" w:evenHBand="0" w:firstRowFirstColumn="0" w:firstRowLastColumn="0" w:lastRowFirstColumn="0" w:lastRowLastColumn="0"/>
+              <w:rPr>
+                <w:rFonts w:eastAsia="SimSun"/>
+              </w:rPr>
+            </w:pPr>
           </w:p>
         </w:tc>
       </w:tr>
@@ -2657,28 +2709,28 @@
         <w:tc>
           <w:tcPr>
             <w:cnfStyle w:val="001000000000" w:firstRow="0" w:lastRow="0" w:firstColumn="1" w:lastColumn="0" w:oddVBand="0" w:evenVBand="0" w:oddHBand="0" w:evenHBand="0" w:firstRowFirstColumn="0" w:firstRowLastColumn="0" w:lastRowFirstColumn="0" w:lastRowLastColumn="0"/>
-            <w:tcW w:w="1668" w:type="dxa"/>
+            <w:tcW w:w="1396" w:type="dxa"/>
             <w:vMerge/>
           </w:tcPr>
           <w:p>
             <w:pPr>
               <w:jc w:val="both"/>
               <w:rPr>
-                <w:rFonts w:eastAsia="SimSun" w:hint="eastAsia"/>
-              </w:rPr>
-            </w:pPr>
-          </w:p>
-        </w:tc>
-        <w:tc>
-          <w:tcPr>
-            <w:tcW w:w="1559" w:type="dxa"/>
+                <w:rFonts w:eastAsia="SimSun"/>
+              </w:rPr>
+            </w:pPr>
+          </w:p>
+        </w:tc>
+        <w:tc>
+          <w:tcPr>
+            <w:tcW w:w="1406" w:type="dxa"/>
           </w:tcPr>
           <w:p>
             <w:pPr>
               <w:jc w:val="both"/>
               <w:cnfStyle w:val="000000100000" w:firstRow="0" w:lastRow="0" w:firstColumn="0" w:lastColumn="0" w:oddVBand="0" w:evenVBand="0" w:oddHBand="1" w:evenHBand="0" w:firstRowFirstColumn="0" w:firstRowLastColumn="0" w:lastRowFirstColumn="0" w:lastRowLastColumn="0"/>
               <w:rPr>
-                <w:rFonts w:eastAsia="SimSun" w:hint="eastAsia"/>
+                <w:rFonts w:eastAsia="SimSun"/>
               </w:rPr>
             </w:pPr>
             <w:r>
@@ -2698,7 +2750,7 @@
               <w:jc w:val="both"/>
               <w:cnfStyle w:val="000000100000" w:firstRow="0" w:lastRow="0" w:firstColumn="0" w:lastColumn="0" w:oddVBand="0" w:evenVBand="0" w:oddHBand="1" w:evenHBand="0" w:firstRowFirstColumn="0" w:firstRowLastColumn="0" w:lastRowFirstColumn="0" w:lastRowLastColumn="0"/>
               <w:rPr>
-                <w:rFonts w:eastAsia="SimSun" w:hint="eastAsia"/>
+                <w:rFonts w:eastAsia="SimSun"/>
               </w:rPr>
             </w:pPr>
             <w:proofErr w:type="spellStart"/>
@@ -2713,14 +2765,14 @@
         </w:tc>
         <w:tc>
           <w:tcPr>
-            <w:tcW w:w="5245" w:type="dxa"/>
+            <w:tcW w:w="4170" w:type="dxa"/>
           </w:tcPr>
           <w:p>
             <w:pPr>
               <w:jc w:val="both"/>
               <w:cnfStyle w:val="000000100000" w:firstRow="0" w:lastRow="0" w:firstColumn="0" w:lastColumn="0" w:oddVBand="0" w:evenVBand="0" w:oddHBand="1" w:evenHBand="0" w:firstRowFirstColumn="0" w:firstRowLastColumn="0" w:lastRowFirstColumn="0" w:lastRowLastColumn="0"/>
               <w:rPr>
-                <w:rFonts w:eastAsia="SimSun" w:hint="eastAsia"/>
+                <w:rFonts w:eastAsia="SimSun"/>
               </w:rPr>
             </w:pPr>
             <w:r>
@@ -2752,6 +2804,26 @@
                 <w:rFonts w:eastAsia="SimSun" w:hint="eastAsia"/>
               </w:rPr>
               <w:t xml:space="preserve"> (This message is not handled by FGMS V0.11.X)</w:t>
+            </w:r>
+          </w:p>
+        </w:tc>
+        <w:tc>
+          <w:tcPr>
+            <w:tcW w:w="1500" w:type="dxa"/>
+          </w:tcPr>
+          <w:p>
+            <w:pPr>
+              <w:jc w:val="both"/>
+              <w:cnfStyle w:val="000000100000" w:firstRow="0" w:lastRow="0" w:firstColumn="0" w:lastColumn="0" w:oddVBand="0" w:evenVBand="0" w:oddHBand="1" w:evenHBand="0" w:firstRowFirstColumn="0" w:firstRowLastColumn="0" w:lastRowFirstColumn="0" w:lastRowLastColumn="0"/>
+              <w:rPr>
+                <w:rFonts w:eastAsia="SimSun"/>
+              </w:rPr>
+            </w:pPr>
+            <w:r>
+              <w:rPr>
+                <w:rFonts w:eastAsia="SimSun" w:hint="eastAsia"/>
+              </w:rPr>
+              <w:t>PONG</w:t>
             </w:r>
           </w:p>
         </w:tc>
@@ -2760,28 +2832,28 @@
         <w:tc>
           <w:tcPr>
             <w:cnfStyle w:val="001000000000" w:firstRow="0" w:lastRow="0" w:firstColumn="1" w:lastColumn="0" w:oddVBand="0" w:evenVBand="0" w:oddHBand="0" w:evenHBand="0" w:firstRowFirstColumn="0" w:firstRowLastColumn="0" w:lastRowFirstColumn="0" w:lastRowLastColumn="0"/>
-            <w:tcW w:w="1668" w:type="dxa"/>
+            <w:tcW w:w="1396" w:type="dxa"/>
             <w:vMerge/>
           </w:tcPr>
           <w:p>
             <w:pPr>
               <w:jc w:val="both"/>
               <w:rPr>
-                <w:rFonts w:eastAsia="SimSun" w:hint="eastAsia"/>
-              </w:rPr>
-            </w:pPr>
-          </w:p>
-        </w:tc>
-        <w:tc>
-          <w:tcPr>
-            <w:tcW w:w="1559" w:type="dxa"/>
+                <w:rFonts w:eastAsia="SimSun"/>
+              </w:rPr>
+            </w:pPr>
+          </w:p>
+        </w:tc>
+        <w:tc>
+          <w:tcPr>
+            <w:tcW w:w="1406" w:type="dxa"/>
           </w:tcPr>
           <w:p>
             <w:pPr>
               <w:jc w:val="both"/>
               <w:cnfStyle w:val="000000000000" w:firstRow="0" w:lastRow="0" w:firstColumn="0" w:lastColumn="0" w:oddVBand="0" w:evenVBand="0" w:oddHBand="0" w:evenHBand="0" w:firstRowFirstColumn="0" w:firstRowLastColumn="0" w:lastRowFirstColumn="0" w:lastRowLastColumn="0"/>
               <w:rPr>
-                <w:rFonts w:eastAsia="SimSun" w:hint="eastAsia"/>
+                <w:rFonts w:eastAsia="SimSun"/>
               </w:rPr>
             </w:pPr>
             <w:r>
@@ -2801,7 +2873,7 @@
               <w:jc w:val="both"/>
               <w:cnfStyle w:val="000000000000" w:firstRow="0" w:lastRow="0" w:firstColumn="0" w:lastColumn="0" w:oddVBand="0" w:evenVBand="0" w:oddHBand="0" w:evenHBand="0" w:firstRowFirstColumn="0" w:firstRowLastColumn="0" w:lastRowFirstColumn="0" w:lastRowLastColumn="0"/>
               <w:rPr>
-                <w:rFonts w:eastAsia="SimSun" w:hint="eastAsia"/>
+                <w:rFonts w:eastAsia="SimSun"/>
               </w:rPr>
             </w:pPr>
             <w:r>
@@ -2814,14 +2886,14 @@
         </w:tc>
         <w:tc>
           <w:tcPr>
-            <w:tcW w:w="5245" w:type="dxa"/>
+            <w:tcW w:w="4170" w:type="dxa"/>
           </w:tcPr>
           <w:p>
             <w:pPr>
               <w:jc w:val="both"/>
               <w:cnfStyle w:val="000000000000" w:firstRow="0" w:lastRow="0" w:firstColumn="0" w:lastColumn="0" w:oddVBand="0" w:evenVBand="0" w:oddHBand="0" w:evenHBand="0" w:firstRowFirstColumn="0" w:firstRowLastColumn="0" w:lastRowFirstColumn="0" w:lastRowLastColumn="0"/>
               <w:rPr>
-                <w:rFonts w:eastAsia="SimSun" w:hint="eastAsia"/>
+                <w:rFonts w:eastAsia="SimSun"/>
               </w:rPr>
             </w:pPr>
             <w:r>
@@ -2842,43 +2914,100 @@
               <w:rPr>
                 <w:rFonts w:eastAsia="SimSun" w:hint="eastAsia"/>
               </w:rPr>
-              <w:t xml:space="preserve"> FGMS is still active </w:t>
-            </w:r>
-            <w:r>
-              <w:rPr>
-                <w:rFonts w:eastAsia="SimSun" w:hint="eastAsia"/>
-              </w:rPr>
-              <w:t>(</w:t>
-            </w:r>
-            <w:r>
-              <w:rPr>
-                <w:rFonts w:eastAsia="SimSun" w:hint="eastAsia"/>
-              </w:rPr>
-              <w:t>M</w:t>
-            </w:r>
-            <w:r>
-              <w:rPr>
-                <w:rFonts w:eastAsia="SimSun" w:hint="eastAsia"/>
-              </w:rPr>
-              <w:t>issing in</w:t>
-            </w:r>
-            <w:r>
-              <w:rPr>
-                <w:rFonts w:eastAsia="SimSun" w:hint="eastAsia"/>
-              </w:rPr>
-              <w:t xml:space="preserve"> FGMS V0.11.X)</w:t>
-            </w:r>
+              <w:t xml:space="preserve"> FGMS is still active (Missing in FGMS V0.11.X)</w:t>
+            </w:r>
+          </w:p>
+        </w:tc>
+        <w:tc>
+          <w:tcPr>
+            <w:tcW w:w="1500" w:type="dxa"/>
+          </w:tcPr>
+          <w:p>
+            <w:pPr>
+              <w:jc w:val="both"/>
+              <w:cnfStyle w:val="000000000000" w:firstRow="0" w:lastRow="0" w:firstColumn="0" w:lastColumn="0" w:oddVBand="0" w:evenVBand="0" w:oddHBand="0" w:evenHBand="0" w:firstRowFirstColumn="0" w:firstRowLastColumn="0" w:lastRowFirstColumn="0" w:lastRowLastColumn="0"/>
+              <w:rPr>
+                <w:rFonts w:eastAsia="SimSun"/>
+              </w:rPr>
+            </w:pPr>
           </w:p>
         </w:tc>
       </w:tr>
     </w:tbl>
     <w:p>
       <w:pPr>
+        <w:pStyle w:val="ListParagraph"/>
+        <w:numPr>
+          <w:ilvl w:val="0"/>
+          <w:numId w:val="1"/>
+        </w:numPr>
         <w:jc w:val="both"/>
         <w:rPr>
+          <w:rFonts w:eastAsia="SimSun"/>
+        </w:rPr>
+      </w:pPr>
+      <w:r>
+        <w:rPr>
           <w:rFonts w:eastAsia="SimSun" w:hint="eastAsia"/>
         </w:rPr>
-      </w:pPr>
+        <w:t xml:space="preserve">If </w:t>
+      </w:r>
+      <w:r>
+        <w:rPr>
+          <w:rFonts w:eastAsia="SimSun"/>
+        </w:rPr>
+        <w:t>“</w:t>
+      </w:r>
+      <w:r>
+        <w:rPr>
+          <w:rFonts w:eastAsia="SimSun" w:hint="eastAsia"/>
+        </w:rPr>
+        <w:t xml:space="preserve">Required </w:t>
+      </w:r>
+      <w:proofErr w:type="spellStart"/>
+      <w:r>
+        <w:rPr>
+          <w:rFonts w:eastAsia="SimSun" w:hint="eastAsia"/>
+        </w:rPr>
+        <w:t>Ack</w:t>
+      </w:r>
+      <w:proofErr w:type="spellEnd"/>
+      <w:r>
+        <w:rPr>
+          <w:rFonts w:eastAsia="SimSun"/>
+        </w:rPr>
+        <w:t>”</w:t>
+      </w:r>
+      <w:r>
+        <w:rPr>
+          <w:rFonts w:eastAsia="SimSun" w:hint="eastAsia"/>
+        </w:rPr>
+        <w:t xml:space="preserve"> is empty </w:t>
+      </w:r>
+      <w:r>
+        <w:rPr>
+          <w:rFonts w:eastAsia="SimSun"/>
+        </w:rPr>
+        <w:t>–</w:t>
+      </w:r>
+      <w:r>
+        <w:rPr>
+          <w:rFonts w:eastAsia="SimSun" w:hint="eastAsia"/>
+        </w:rPr>
+        <w:t xml:space="preserve"> the reception party is not </w:t>
+      </w:r>
+      <w:r>
+        <w:rPr>
+          <w:rFonts w:eastAsia="SimSun"/>
+        </w:rPr>
+        <w:t>required</w:t>
+      </w:r>
+      <w:r>
+        <w:rPr>
+          <w:rFonts w:eastAsia="SimSun" w:hint="eastAsia"/>
+        </w:rPr>
+        <w:t xml:space="preserve"> to send back any acknowledgement message.</w:t>
+      </w:r>
     </w:p>
     <w:tbl>
       <w:tblPr>
@@ -2908,9 +3037,11 @@
             <w:pPr>
               <w:jc w:val="both"/>
               <w:rPr>
-                <w:rFonts w:eastAsia="SimSun" w:hint="eastAsia"/>
-              </w:rPr>
-            </w:pPr>
+                <w:rFonts w:eastAsia="SimSun"/>
+              </w:rPr>
+            </w:pPr>
+            <w:bookmarkStart w:id="0" w:name="_GoBack"/>
+            <w:bookmarkEnd w:id="0"/>
             <w:r>
               <w:rPr>
                 <w:rFonts w:eastAsia="SimSun" w:hint="eastAsia"/>
@@ -2928,7 +3059,7 @@
               <w:jc w:val="both"/>
               <w:cnfStyle w:val="100000000000" w:firstRow="1" w:lastRow="0" w:firstColumn="0" w:lastColumn="0" w:oddVBand="0" w:evenVBand="0" w:oddHBand="0" w:evenHBand="0" w:firstRowFirstColumn="0" w:firstRowLastColumn="0" w:lastRowFirstColumn="0" w:lastRowLastColumn="0"/>
               <w:rPr>
-                <w:rFonts w:eastAsia="SimSun" w:hint="eastAsia"/>
+                <w:rFonts w:eastAsia="SimSun"/>
               </w:rPr>
             </w:pPr>
             <w:r>
@@ -2943,7 +3074,7 @@
               <w:jc w:val="both"/>
               <w:cnfStyle w:val="100000000000" w:firstRow="1" w:lastRow="0" w:firstColumn="0" w:lastColumn="0" w:oddVBand="0" w:evenVBand="0" w:oddHBand="0" w:evenHBand="0" w:firstRowFirstColumn="0" w:firstRowLastColumn="0" w:lastRowFirstColumn="0" w:lastRowLastColumn="0"/>
               <w:rPr>
-                <w:rFonts w:eastAsia="SimSun" w:hint="eastAsia"/>
+                <w:rFonts w:eastAsia="SimSun"/>
               </w:rPr>
             </w:pPr>
             <w:r>
@@ -2958,7 +3089,7 @@
               <w:jc w:val="both"/>
               <w:cnfStyle w:val="100000000000" w:firstRow="1" w:lastRow="0" w:firstColumn="0" w:lastColumn="0" w:oddVBand="0" w:evenVBand="0" w:oddHBand="0" w:evenHBand="0" w:firstRowFirstColumn="0" w:firstRowLastColumn="0" w:lastRowFirstColumn="0" w:lastRowLastColumn="0"/>
               <w:rPr>
-                <w:rFonts w:eastAsia="SimSun" w:hint="eastAsia"/>
+                <w:rFonts w:eastAsia="SimSun"/>
               </w:rPr>
             </w:pPr>
             <w:r>
@@ -2973,7 +3104,7 @@
               <w:jc w:val="both"/>
               <w:cnfStyle w:val="100000000000" w:firstRow="1" w:lastRow="0" w:firstColumn="0" w:lastColumn="0" w:oddVBand="0" w:evenVBand="0" w:oddHBand="0" w:evenHBand="0" w:firstRowFirstColumn="0" w:firstRowLastColumn="0" w:lastRowFirstColumn="0" w:lastRowLastColumn="0"/>
               <w:rPr>
-                <w:rFonts w:eastAsia="SimSun" w:hint="eastAsia"/>
+                <w:rFonts w:eastAsia="SimSun"/>
               </w:rPr>
             </w:pPr>
             <w:r>
@@ -2993,7 +3124,7 @@
               <w:jc w:val="both"/>
               <w:cnfStyle w:val="100000000000" w:firstRow="1" w:lastRow="0" w:firstColumn="0" w:lastColumn="0" w:oddVBand="0" w:evenVBand="0" w:oddHBand="0" w:evenHBand="0" w:firstRowFirstColumn="0" w:firstRowLastColumn="0" w:lastRowFirstColumn="0" w:lastRowLastColumn="0"/>
               <w:rPr>
-                <w:rFonts w:eastAsia="SimSun" w:hint="eastAsia"/>
+                <w:rFonts w:eastAsia="SimSun"/>
               </w:rPr>
             </w:pPr>
             <w:r>
@@ -3013,7 +3144,7 @@
               <w:jc w:val="both"/>
               <w:cnfStyle w:val="100000000000" w:firstRow="1" w:lastRow="0" w:firstColumn="0" w:lastColumn="0" w:oddVBand="0" w:evenVBand="0" w:oddHBand="0" w:evenHBand="0" w:firstRowFirstColumn="0" w:firstRowLastColumn="0" w:lastRowFirstColumn="0" w:lastRowLastColumn="0"/>
               <w:rPr>
-                <w:rFonts w:eastAsia="SimSun" w:hint="eastAsia"/>
+                <w:rFonts w:eastAsia="SimSun"/>
               </w:rPr>
             </w:pPr>
             <w:r>
@@ -3033,7 +3164,7 @@
               <w:jc w:val="both"/>
               <w:cnfStyle w:val="100000000000" w:firstRow="1" w:lastRow="0" w:firstColumn="0" w:lastColumn="0" w:oddVBand="0" w:evenVBand="0" w:oddHBand="0" w:evenHBand="0" w:firstRowFirstColumn="0" w:firstRowLastColumn="0" w:lastRowFirstColumn="0" w:lastRowLastColumn="0"/>
               <w:rPr>
-                <w:rFonts w:eastAsia="SimSun" w:hint="eastAsia"/>
+                <w:rFonts w:eastAsia="SimSun"/>
               </w:rPr>
             </w:pPr>
             <w:r>
@@ -3053,7 +3184,7 @@
               <w:jc w:val="both"/>
               <w:cnfStyle w:val="100000000000" w:firstRow="1" w:lastRow="0" w:firstColumn="0" w:lastColumn="0" w:oddVBand="0" w:evenVBand="0" w:oddHBand="0" w:evenHBand="0" w:firstRowFirstColumn="0" w:firstRowLastColumn="0" w:lastRowFirstColumn="0" w:lastRowLastColumn="0"/>
               <w:rPr>
-                <w:rFonts w:eastAsia="SimSun" w:hint="eastAsia"/>
+                <w:rFonts w:eastAsia="SimSun"/>
               </w:rPr>
             </w:pPr>
             <w:r>
@@ -3078,7 +3209,7 @@
             <w:pPr>
               <w:jc w:val="both"/>
               <w:rPr>
-                <w:rFonts w:eastAsia="SimSun" w:hint="eastAsia"/>
+                <w:rFonts w:eastAsia="SimSun"/>
               </w:rPr>
             </w:pPr>
             <w:r>
@@ -3098,7 +3229,7 @@
               <w:jc w:val="both"/>
               <w:cnfStyle w:val="000000100000" w:firstRow="0" w:lastRow="0" w:firstColumn="0" w:lastColumn="0" w:oddVBand="0" w:evenVBand="0" w:oddHBand="1" w:evenHBand="0" w:firstRowFirstColumn="0" w:firstRowLastColumn="0" w:lastRowFirstColumn="0" w:lastRowLastColumn="0"/>
               <w:rPr>
-                <w:rFonts w:eastAsia="SimSun" w:hint="eastAsia"/>
+                <w:rFonts w:eastAsia="SimSun"/>
               </w:rPr>
             </w:pPr>
           </w:p>
@@ -3112,7 +3243,27 @@
               <w:jc w:val="both"/>
               <w:cnfStyle w:val="000000100000" w:firstRow="0" w:lastRow="0" w:firstColumn="0" w:lastColumn="0" w:oddVBand="0" w:evenVBand="0" w:oddHBand="1" w:evenHBand="0" w:firstRowFirstColumn="0" w:firstRowLastColumn="0" w:lastRowFirstColumn="0" w:lastRowLastColumn="0"/>
               <w:rPr>
-                <w:rFonts w:eastAsia="SimSun" w:hint="eastAsia"/>
+                <w:rFonts w:eastAsia="SimSun"/>
+              </w:rPr>
+            </w:pPr>
+            <w:r>
+              <w:rPr>
+                <w:rFonts w:eastAsia="SimSun" w:hint="eastAsia"/>
+              </w:rPr>
+              <w:t>String &lt;FGMS name&gt;</w:t>
+            </w:r>
+          </w:p>
+        </w:tc>
+        <w:tc>
+          <w:tcPr>
+            <w:tcW w:w="2181" w:type="dxa"/>
+          </w:tcPr>
+          <w:p>
+            <w:pPr>
+              <w:jc w:val="both"/>
+              <w:cnfStyle w:val="000000100000" w:firstRow="0" w:lastRow="0" w:firstColumn="0" w:lastColumn="0" w:oddVBand="0" w:evenVBand="0" w:oddHBand="1" w:evenHBand="0" w:firstRowFirstColumn="0" w:firstRowLastColumn="0" w:lastRowFirstColumn="0" w:lastRowLastColumn="0"/>
+              <w:rPr>
+                <w:rFonts w:eastAsia="SimSun"/>
               </w:rPr>
             </w:pPr>
             <w:r>
@@ -3121,12 +3272,14 @@
               </w:rPr>
               <w:t>String &lt;</w:t>
             </w:r>
-            <w:r>
-              <w:rPr>
-                <w:rFonts w:eastAsia="SimSun" w:hint="eastAsia"/>
-              </w:rPr>
-              <w:t>FGMS name</w:t>
-            </w:r>
+            <w:proofErr w:type="spellStart"/>
+            <w:r>
+              <w:rPr>
+                <w:rFonts w:eastAsia="SimSun" w:hint="eastAsia"/>
+              </w:rPr>
+              <w:t>callsign</w:t>
+            </w:r>
+            <w:proofErr w:type="spellEnd"/>
             <w:r>
               <w:rPr>
                 <w:rFonts w:eastAsia="SimSun" w:hint="eastAsia"/>
@@ -3137,14 +3290,14 @@
         </w:tc>
         <w:tc>
           <w:tcPr>
-            <w:tcW w:w="2181" w:type="dxa"/>
+            <w:tcW w:w="2126" w:type="dxa"/>
           </w:tcPr>
           <w:p>
             <w:pPr>
               <w:jc w:val="both"/>
               <w:cnfStyle w:val="000000100000" w:firstRow="0" w:lastRow="0" w:firstColumn="0" w:lastColumn="0" w:oddVBand="0" w:evenVBand="0" w:oddHBand="1" w:evenHBand="0" w:firstRowFirstColumn="0" w:firstRowLastColumn="0" w:lastRowFirstColumn="0" w:lastRowLastColumn="0"/>
               <w:rPr>
-                <w:rFonts w:eastAsia="SimSun" w:hint="eastAsia"/>
+                <w:rFonts w:eastAsia="SimSun"/>
               </w:rPr>
             </w:pPr>
             <w:r>
@@ -3171,48 +3324,14 @@
         </w:tc>
         <w:tc>
           <w:tcPr>
-            <w:tcW w:w="2126" w:type="dxa"/>
+            <w:tcW w:w="1985" w:type="dxa"/>
           </w:tcPr>
           <w:p>
             <w:pPr>
               <w:jc w:val="both"/>
               <w:cnfStyle w:val="000000100000" w:firstRow="0" w:lastRow="0" w:firstColumn="0" w:lastColumn="0" w:oddVBand="0" w:evenVBand="0" w:oddHBand="1" w:evenHBand="0" w:firstRowFirstColumn="0" w:firstRowLastColumn="0" w:lastRowFirstColumn="0" w:lastRowLastColumn="0"/>
               <w:rPr>
-                <w:rFonts w:eastAsia="SimSun" w:hint="eastAsia"/>
-              </w:rPr>
-            </w:pPr>
-            <w:r>
-              <w:rPr>
-                <w:rFonts w:eastAsia="SimSun" w:hint="eastAsia"/>
-              </w:rPr>
-              <w:t>String &lt;</w:t>
-            </w:r>
-            <w:proofErr w:type="spellStart"/>
-            <w:r>
-              <w:rPr>
-                <w:rFonts w:eastAsia="SimSun" w:hint="eastAsia"/>
-              </w:rPr>
-              <w:t>callsign</w:t>
-            </w:r>
-            <w:proofErr w:type="spellEnd"/>
-            <w:r>
-              <w:rPr>
-                <w:rFonts w:eastAsia="SimSun" w:hint="eastAsia"/>
-              </w:rPr>
-              <w:t>&gt;</w:t>
-            </w:r>
-          </w:p>
-        </w:tc>
-        <w:tc>
-          <w:tcPr>
-            <w:tcW w:w="1985" w:type="dxa"/>
-          </w:tcPr>
-          <w:p>
-            <w:pPr>
-              <w:jc w:val="both"/>
-              <w:cnfStyle w:val="000000100000" w:firstRow="0" w:lastRow="0" w:firstColumn="0" w:lastColumn="0" w:oddVBand="0" w:evenVBand="0" w:oddHBand="1" w:evenHBand="0" w:firstRowFirstColumn="0" w:firstRowLastColumn="0" w:lastRowFirstColumn="0" w:lastRowLastColumn="0"/>
-              <w:rPr>
-                <w:rFonts w:eastAsia="SimSun" w:hint="eastAsia"/>
+                <w:rFonts w:eastAsia="SimSun"/>
               </w:rPr>
             </w:pPr>
             <w:r>
@@ -3248,7 +3367,7 @@
             <w:pPr>
               <w:jc w:val="both"/>
               <w:rPr>
-                <w:rFonts w:eastAsia="SimSun" w:hint="eastAsia"/>
+                <w:rFonts w:eastAsia="SimSun"/>
               </w:rPr>
             </w:pPr>
             <w:r>
@@ -3268,7 +3387,7 @@
               <w:jc w:val="both"/>
               <w:cnfStyle w:val="000000000000" w:firstRow="0" w:lastRow="0" w:firstColumn="0" w:lastColumn="0" w:oddVBand="0" w:evenVBand="0" w:oddHBand="0" w:evenHBand="0" w:firstRowFirstColumn="0" w:firstRowLastColumn="0" w:lastRowFirstColumn="0" w:lastRowLastColumn="0"/>
               <w:rPr>
-                <w:rFonts w:eastAsia="SimSun" w:hint="eastAsia"/>
+                <w:rFonts w:eastAsia="SimSun"/>
               </w:rPr>
             </w:pPr>
           </w:p>
@@ -3282,7 +3401,7 @@
               <w:jc w:val="both"/>
               <w:cnfStyle w:val="000000000000" w:firstRow="0" w:lastRow="0" w:firstColumn="0" w:lastColumn="0" w:oddVBand="0" w:evenVBand="0" w:oddHBand="0" w:evenHBand="0" w:firstRowFirstColumn="0" w:firstRowLastColumn="0" w:lastRowFirstColumn="0" w:lastRowLastColumn="0"/>
               <w:rPr>
-                <w:rFonts w:eastAsia="SimSun" w:hint="eastAsia"/>
+                <w:rFonts w:eastAsia="SimSun"/>
               </w:rPr>
             </w:pPr>
           </w:p>
@@ -3296,7 +3415,7 @@
               <w:jc w:val="both"/>
               <w:cnfStyle w:val="000000000000" w:firstRow="0" w:lastRow="0" w:firstColumn="0" w:lastColumn="0" w:oddVBand="0" w:evenVBand="0" w:oddHBand="0" w:evenHBand="0" w:firstRowFirstColumn="0" w:firstRowLastColumn="0" w:lastRowFirstColumn="0" w:lastRowLastColumn="0"/>
               <w:rPr>
-                <w:rFonts w:eastAsia="SimSun" w:hint="eastAsia"/>
+                <w:rFonts w:eastAsia="SimSun"/>
               </w:rPr>
             </w:pPr>
             <w:r>
@@ -3340,7 +3459,7 @@
               <w:jc w:val="both"/>
               <w:cnfStyle w:val="000000000000" w:firstRow="0" w:lastRow="0" w:firstColumn="0" w:lastColumn="0" w:oddVBand="0" w:evenVBand="0" w:oddHBand="0" w:evenHBand="0" w:firstRowFirstColumn="0" w:firstRowLastColumn="0" w:lastRowFirstColumn="0" w:lastRowLastColumn="0"/>
               <w:rPr>
-                <w:rFonts w:eastAsia="SimSun" w:hint="eastAsia"/>
+                <w:rFonts w:eastAsia="SimSun"/>
               </w:rPr>
             </w:pPr>
             <w:r>
@@ -3384,32 +3503,14 @@
               <w:jc w:val="both"/>
               <w:cnfStyle w:val="000000000000" w:firstRow="0" w:lastRow="0" w:firstColumn="0" w:lastColumn="0" w:oddVBand="0" w:evenVBand="0" w:oddHBand="0" w:evenHBand="0" w:firstRowFirstColumn="0" w:firstRowLastColumn="0" w:lastRowFirstColumn="0" w:lastRowLastColumn="0"/>
               <w:rPr>
-                <w:rFonts w:eastAsia="SimSun" w:hint="eastAsia"/>
-              </w:rPr>
-            </w:pPr>
-            <w:r>
-              <w:rPr>
-                <w:rFonts w:eastAsia="SimSun" w:hint="eastAsia"/>
-              </w:rPr>
-              <w:t>String &lt;</w:t>
-            </w:r>
-            <w:r>
-              <w:rPr>
-                <w:rFonts w:eastAsia="SimSun" w:hint="eastAsia"/>
-              </w:rPr>
-              <w:t>password</w:t>
-            </w:r>
-            <w:r>
-              <w:rPr>
-                <w:rFonts w:eastAsia="SimSun" w:hint="eastAsia"/>
-              </w:rPr>
-              <w:t>&gt;</w:t>
-            </w:r>
-            <w:r>
-              <w:rPr>
-                <w:rFonts w:eastAsia="SimSun" w:hint="eastAsia"/>
-              </w:rPr>
-              <w:t xml:space="preserve"> (hardcoded as </w:t>
+                <w:rFonts w:eastAsia="SimSun"/>
+              </w:rPr>
+            </w:pPr>
+            <w:r>
+              <w:rPr>
+                <w:rFonts w:eastAsia="SimSun" w:hint="eastAsia"/>
+              </w:rPr>
+              <w:t xml:space="preserve">String &lt;password&gt; (hardcoded as </w:t>
             </w:r>
             <w:r>
               <w:rPr>
@@ -3451,7 +3552,7 @@
             <w:pPr>
               <w:jc w:val="both"/>
               <w:rPr>
-                <w:rFonts w:eastAsia="SimSun" w:hint="eastAsia"/>
+                <w:rFonts w:eastAsia="SimSun"/>
               </w:rPr>
             </w:pPr>
             <w:r>
@@ -3471,7 +3572,7 @@
               <w:jc w:val="both"/>
               <w:cnfStyle w:val="000000100000" w:firstRow="0" w:lastRow="0" w:firstColumn="0" w:lastColumn="0" w:oddVBand="0" w:evenVBand="0" w:oddHBand="1" w:evenHBand="0" w:firstRowFirstColumn="0" w:firstRowLastColumn="0" w:lastRowFirstColumn="0" w:lastRowLastColumn="0"/>
               <w:rPr>
-                <w:rFonts w:eastAsia="SimSun" w:hint="eastAsia"/>
+                <w:rFonts w:eastAsia="SimSun"/>
               </w:rPr>
             </w:pPr>
           </w:p>
@@ -3485,7 +3586,7 @@
               <w:jc w:val="both"/>
               <w:cnfStyle w:val="000000100000" w:firstRow="0" w:lastRow="0" w:firstColumn="0" w:lastColumn="0" w:oddVBand="0" w:evenVBand="0" w:oddHBand="1" w:evenHBand="0" w:firstRowFirstColumn="0" w:firstRowLastColumn="0" w:lastRowFirstColumn="0" w:lastRowLastColumn="0"/>
               <w:rPr>
-                <w:rFonts w:eastAsia="SimSun" w:hint="eastAsia"/>
+                <w:rFonts w:eastAsia="SimSun"/>
               </w:rPr>
             </w:pPr>
           </w:p>
@@ -3499,7 +3600,7 @@
               <w:jc w:val="both"/>
               <w:cnfStyle w:val="000000100000" w:firstRow="0" w:lastRow="0" w:firstColumn="0" w:lastColumn="0" w:oddVBand="0" w:evenVBand="0" w:oddHBand="1" w:evenHBand="0" w:firstRowFirstColumn="0" w:firstRowLastColumn="0" w:lastRowFirstColumn="0" w:lastRowLastColumn="0"/>
               <w:rPr>
-                <w:rFonts w:eastAsia="SimSun" w:hint="eastAsia"/>
+                <w:rFonts w:eastAsia="SimSun"/>
               </w:rPr>
             </w:pPr>
             <w:r>
@@ -3519,7 +3620,7 @@
               <w:jc w:val="both"/>
               <w:cnfStyle w:val="000000100000" w:firstRow="0" w:lastRow="0" w:firstColumn="0" w:lastColumn="0" w:oddVBand="0" w:evenVBand="0" w:oddHBand="1" w:evenHBand="0" w:firstRowFirstColumn="0" w:firstRowLastColumn="0" w:lastRowFirstColumn="0" w:lastRowLastColumn="0"/>
               <w:rPr>
-                <w:rFonts w:eastAsia="SimSun" w:hint="eastAsia"/>
+                <w:rFonts w:eastAsia="SimSun"/>
               </w:rPr>
             </w:pPr>
             <w:r>
@@ -3539,7 +3640,7 @@
               <w:jc w:val="both"/>
               <w:cnfStyle w:val="000000100000" w:firstRow="0" w:lastRow="0" w:firstColumn="0" w:lastColumn="0" w:oddVBand="0" w:evenVBand="0" w:oddHBand="1" w:evenHBand="0" w:firstRowFirstColumn="0" w:firstRowLastColumn="0" w:lastRowFirstColumn="0" w:lastRowLastColumn="0"/>
               <w:rPr>
-                <w:rFonts w:eastAsia="SimSun" w:hint="eastAsia"/>
+                <w:rFonts w:eastAsia="SimSun"/>
               </w:rPr>
             </w:pPr>
             <w:r>
@@ -3575,7 +3676,7 @@
             <w:pPr>
               <w:jc w:val="both"/>
               <w:rPr>
-                <w:rFonts w:eastAsia="SimSun" w:hint="eastAsia"/>
+                <w:rFonts w:eastAsia="SimSun"/>
               </w:rPr>
             </w:pPr>
             <w:r>
@@ -3595,7 +3696,7 @@
               <w:jc w:val="both"/>
               <w:cnfStyle w:val="000000000000" w:firstRow="0" w:lastRow="0" w:firstColumn="0" w:lastColumn="0" w:oddVBand="0" w:evenVBand="0" w:oddHBand="0" w:evenHBand="0" w:firstRowFirstColumn="0" w:firstRowLastColumn="0" w:lastRowFirstColumn="0" w:lastRowLastColumn="0"/>
               <w:rPr>
-                <w:rFonts w:eastAsia="SimSun" w:hint="eastAsia"/>
+                <w:rFonts w:eastAsia="SimSun"/>
               </w:rPr>
             </w:pPr>
           </w:p>
@@ -3609,7 +3710,7 @@
               <w:jc w:val="both"/>
               <w:cnfStyle w:val="000000000000" w:firstRow="0" w:lastRow="0" w:firstColumn="0" w:lastColumn="0" w:oddVBand="0" w:evenVBand="0" w:oddHBand="0" w:evenHBand="0" w:firstRowFirstColumn="0" w:firstRowLastColumn="0" w:lastRowFirstColumn="0" w:lastRowLastColumn="0"/>
               <w:rPr>
-                <w:rFonts w:eastAsia="SimSun" w:hint="eastAsia"/>
+                <w:rFonts w:eastAsia="SimSun"/>
               </w:rPr>
             </w:pPr>
           </w:p>
@@ -3623,7 +3724,7 @@
               <w:jc w:val="both"/>
               <w:cnfStyle w:val="000000000000" w:firstRow="0" w:lastRow="0" w:firstColumn="0" w:lastColumn="0" w:oddVBand="0" w:evenVBand="0" w:oddHBand="0" w:evenHBand="0" w:firstRowFirstColumn="0" w:firstRowLastColumn="0" w:lastRowFirstColumn="0" w:lastRowLastColumn="0"/>
               <w:rPr>
-                <w:rFonts w:eastAsia="SimSun" w:hint="eastAsia"/>
+                <w:rFonts w:eastAsia="SimSun"/>
               </w:rPr>
             </w:pPr>
             <w:r>
@@ -3643,7 +3744,7 @@
               <w:jc w:val="both"/>
               <w:cnfStyle w:val="000000000000" w:firstRow="0" w:lastRow="0" w:firstColumn="0" w:lastColumn="0" w:oddVBand="0" w:evenVBand="0" w:oddHBand="0" w:evenHBand="0" w:firstRowFirstColumn="0" w:firstRowLastColumn="0" w:lastRowFirstColumn="0" w:lastRowLastColumn="0"/>
               <w:rPr>
-                <w:rFonts w:eastAsia="SimSun" w:hint="eastAsia"/>
+                <w:rFonts w:eastAsia="SimSun"/>
               </w:rPr>
             </w:pPr>
             <w:r>
@@ -3663,7 +3764,7 @@
               <w:jc w:val="both"/>
               <w:cnfStyle w:val="000000000000" w:firstRow="0" w:lastRow="0" w:firstColumn="0" w:lastColumn="0" w:oddVBand="0" w:evenVBand="0" w:oddHBand="0" w:evenHBand="0" w:firstRowFirstColumn="0" w:firstRowLastColumn="0" w:lastRowFirstColumn="0" w:lastRowLastColumn="0"/>
               <w:rPr>
-                <w:rFonts w:eastAsia="SimSun" w:hint="eastAsia"/>
+                <w:rFonts w:eastAsia="SimSun"/>
               </w:rPr>
             </w:pPr>
             <w:r>
@@ -3702,7 +3803,7 @@
             <w:pPr>
               <w:jc w:val="both"/>
               <w:rPr>
-                <w:rFonts w:eastAsia="SimSun" w:hint="eastAsia"/>
+                <w:rFonts w:eastAsia="SimSun"/>
               </w:rPr>
             </w:pPr>
             <w:r>
@@ -3722,7 +3823,7 @@
               <w:jc w:val="both"/>
               <w:cnfStyle w:val="000000100000" w:firstRow="0" w:lastRow="0" w:firstColumn="0" w:lastColumn="0" w:oddVBand="0" w:evenVBand="0" w:oddHBand="1" w:evenHBand="0" w:firstRowFirstColumn="0" w:firstRowLastColumn="0" w:lastRowFirstColumn="0" w:lastRowLastColumn="0"/>
               <w:rPr>
-                <w:rFonts w:eastAsia="SimSun" w:hint="eastAsia"/>
+                <w:rFonts w:eastAsia="SimSun"/>
               </w:rPr>
             </w:pPr>
           </w:p>
@@ -3736,7 +3837,7 @@
               <w:jc w:val="both"/>
               <w:cnfStyle w:val="000000100000" w:firstRow="0" w:lastRow="0" w:firstColumn="0" w:lastColumn="0" w:oddVBand="0" w:evenVBand="0" w:oddHBand="1" w:evenHBand="0" w:firstRowFirstColumn="0" w:firstRowLastColumn="0" w:lastRowFirstColumn="0" w:lastRowLastColumn="0"/>
               <w:rPr>
-                <w:rFonts w:eastAsia="SimSun" w:hint="eastAsia"/>
+                <w:rFonts w:eastAsia="SimSun"/>
               </w:rPr>
             </w:pPr>
           </w:p>
@@ -3750,7 +3851,7 @@
               <w:jc w:val="both"/>
               <w:cnfStyle w:val="000000100000" w:firstRow="0" w:lastRow="0" w:firstColumn="0" w:lastColumn="0" w:oddVBand="0" w:evenVBand="0" w:oddHBand="1" w:evenHBand="0" w:firstRowFirstColumn="0" w:firstRowLastColumn="0" w:lastRowFirstColumn="0" w:lastRowLastColumn="0"/>
               <w:rPr>
-                <w:rFonts w:eastAsia="SimSun" w:hint="eastAsia"/>
+                <w:rFonts w:eastAsia="SimSun"/>
               </w:rPr>
             </w:pPr>
             <w:r>
@@ -3770,7 +3871,7 @@
               <w:jc w:val="both"/>
               <w:cnfStyle w:val="000000100000" w:firstRow="0" w:lastRow="0" w:firstColumn="0" w:lastColumn="0" w:oddVBand="0" w:evenVBand="0" w:oddHBand="1" w:evenHBand="0" w:firstRowFirstColumn="0" w:firstRowLastColumn="0" w:lastRowFirstColumn="0" w:lastRowLastColumn="0"/>
               <w:rPr>
-                <w:rFonts w:eastAsia="SimSun" w:hint="eastAsia"/>
+                <w:rFonts w:eastAsia="SimSun"/>
               </w:rPr>
             </w:pPr>
             <w:r>
@@ -3790,7 +3891,7 @@
               <w:jc w:val="both"/>
               <w:cnfStyle w:val="000000100000" w:firstRow="0" w:lastRow="0" w:firstColumn="0" w:lastColumn="0" w:oddVBand="0" w:evenVBand="0" w:oddHBand="1" w:evenHBand="0" w:firstRowFirstColumn="0" w:firstRowLastColumn="0" w:lastRowFirstColumn="0" w:lastRowLastColumn="0"/>
               <w:rPr>
-                <w:rFonts w:eastAsia="SimSun" w:hint="eastAsia"/>
+                <w:rFonts w:eastAsia="SimSun"/>
               </w:rPr>
             </w:pPr>
             <w:r>
@@ -3812,7 +3913,7 @@
             <w:pPr>
               <w:jc w:val="both"/>
               <w:rPr>
-                <w:rFonts w:eastAsia="SimSun" w:hint="eastAsia"/>
+                <w:rFonts w:eastAsia="SimSun"/>
               </w:rPr>
             </w:pPr>
             <w:r>
@@ -3832,7 +3933,7 @@
               <w:jc w:val="both"/>
               <w:cnfStyle w:val="000000000000" w:firstRow="0" w:lastRow="0" w:firstColumn="0" w:lastColumn="0" w:oddVBand="0" w:evenVBand="0" w:oddHBand="0" w:evenHBand="0" w:firstRowFirstColumn="0" w:firstRowLastColumn="0" w:lastRowFirstColumn="0" w:lastRowLastColumn="0"/>
               <w:rPr>
-                <w:rFonts w:eastAsia="SimSun" w:hint="eastAsia"/>
+                <w:rFonts w:eastAsia="SimSun"/>
               </w:rPr>
             </w:pPr>
           </w:p>
@@ -3846,7 +3947,7 @@
               <w:jc w:val="both"/>
               <w:cnfStyle w:val="000000000000" w:firstRow="0" w:lastRow="0" w:firstColumn="0" w:lastColumn="0" w:oddVBand="0" w:evenVBand="0" w:oddHBand="0" w:evenHBand="0" w:firstRowFirstColumn="0" w:firstRowLastColumn="0" w:lastRowFirstColumn="0" w:lastRowLastColumn="0"/>
               <w:rPr>
-                <w:rFonts w:eastAsia="SimSun" w:hint="eastAsia"/>
+                <w:rFonts w:eastAsia="SimSun"/>
               </w:rPr>
             </w:pPr>
           </w:p>
@@ -3860,7 +3961,7 @@
               <w:jc w:val="both"/>
               <w:cnfStyle w:val="000000000000" w:firstRow="0" w:lastRow="0" w:firstColumn="0" w:lastColumn="0" w:oddVBand="0" w:evenVBand="0" w:oddHBand="0" w:evenHBand="0" w:firstRowFirstColumn="0" w:firstRowLastColumn="0" w:lastRowFirstColumn="0" w:lastRowLastColumn="0"/>
               <w:rPr>
-                <w:rFonts w:eastAsia="SimSun" w:hint="eastAsia"/>
+                <w:rFonts w:eastAsia="SimSun"/>
               </w:rPr>
             </w:pPr>
           </w:p>
@@ -3874,7 +3975,7 @@
               <w:jc w:val="both"/>
               <w:cnfStyle w:val="000000000000" w:firstRow="0" w:lastRow="0" w:firstColumn="0" w:lastColumn="0" w:oddVBand="0" w:evenVBand="0" w:oddHBand="0" w:evenHBand="0" w:firstRowFirstColumn="0" w:firstRowLastColumn="0" w:lastRowFirstColumn="0" w:lastRowLastColumn="0"/>
               <w:rPr>
-                <w:rFonts w:eastAsia="SimSun" w:hint="eastAsia"/>
+                <w:rFonts w:eastAsia="SimSun"/>
               </w:rPr>
             </w:pPr>
           </w:p>
@@ -3888,7 +3989,7 @@
               <w:jc w:val="both"/>
               <w:cnfStyle w:val="000000000000" w:firstRow="0" w:lastRow="0" w:firstColumn="0" w:lastColumn="0" w:oddVBand="0" w:evenVBand="0" w:oddHBand="0" w:evenHBand="0" w:firstRowFirstColumn="0" w:firstRowLastColumn="0" w:lastRowFirstColumn="0" w:lastRowLastColumn="0"/>
               <w:rPr>
-                <w:rFonts w:eastAsia="SimSun" w:hint="eastAsia"/>
+                <w:rFonts w:eastAsia="SimSun"/>
               </w:rPr>
             </w:pPr>
             <w:r>
@@ -3913,7 +4014,7 @@
             <w:pPr>
               <w:jc w:val="both"/>
               <w:rPr>
-                <w:rFonts w:eastAsia="SimSun" w:hint="eastAsia"/>
+                <w:rFonts w:eastAsia="SimSun"/>
               </w:rPr>
             </w:pPr>
             <w:r>
@@ -3933,7 +4034,7 @@
               <w:jc w:val="both"/>
               <w:cnfStyle w:val="000000100000" w:firstRow="0" w:lastRow="0" w:firstColumn="0" w:lastColumn="0" w:oddVBand="0" w:evenVBand="0" w:oddHBand="1" w:evenHBand="0" w:firstRowFirstColumn="0" w:firstRowLastColumn="0" w:lastRowFirstColumn="0" w:lastRowLastColumn="0"/>
               <w:rPr>
-                <w:rFonts w:eastAsia="SimSun" w:hint="eastAsia"/>
+                <w:rFonts w:eastAsia="SimSun"/>
               </w:rPr>
             </w:pPr>
           </w:p>
@@ -3947,7 +4048,7 @@
               <w:jc w:val="both"/>
               <w:cnfStyle w:val="000000100000" w:firstRow="0" w:lastRow="0" w:firstColumn="0" w:lastColumn="0" w:oddVBand="0" w:evenVBand="0" w:oddHBand="1" w:evenHBand="0" w:firstRowFirstColumn="0" w:firstRowLastColumn="0" w:lastRowFirstColumn="0" w:lastRowLastColumn="0"/>
               <w:rPr>
-                <w:rFonts w:eastAsia="SimSun" w:hint="eastAsia"/>
+                <w:rFonts w:eastAsia="SimSun"/>
               </w:rPr>
             </w:pPr>
           </w:p>
@@ -3961,7 +4062,7 @@
               <w:jc w:val="both"/>
               <w:cnfStyle w:val="000000100000" w:firstRow="0" w:lastRow="0" w:firstColumn="0" w:lastColumn="0" w:oddVBand="0" w:evenVBand="0" w:oddHBand="1" w:evenHBand="0" w:firstRowFirstColumn="0" w:firstRowLastColumn="0" w:lastRowFirstColumn="0" w:lastRowLastColumn="0"/>
               <w:rPr>
-                <w:rFonts w:eastAsia="SimSun" w:hint="eastAsia"/>
+                <w:rFonts w:eastAsia="SimSun"/>
               </w:rPr>
             </w:pPr>
           </w:p>
@@ -3975,7 +4076,7 @@
               <w:jc w:val="both"/>
               <w:cnfStyle w:val="000000100000" w:firstRow="0" w:lastRow="0" w:firstColumn="0" w:lastColumn="0" w:oddVBand="0" w:evenVBand="0" w:oddHBand="1" w:evenHBand="0" w:firstRowFirstColumn="0" w:firstRowLastColumn="0" w:lastRowFirstColumn="0" w:lastRowLastColumn="0"/>
               <w:rPr>
-                <w:rFonts w:eastAsia="SimSun" w:hint="eastAsia"/>
+                <w:rFonts w:eastAsia="SimSun"/>
               </w:rPr>
             </w:pPr>
           </w:p>
@@ -3989,7 +4090,7 @@
               <w:jc w:val="both"/>
               <w:cnfStyle w:val="000000100000" w:firstRow="0" w:lastRow="0" w:firstColumn="0" w:lastColumn="0" w:oddVBand="0" w:evenVBand="0" w:oddHBand="1" w:evenHBand="0" w:firstRowFirstColumn="0" w:firstRowLastColumn="0" w:lastRowFirstColumn="0" w:lastRowLastColumn="0"/>
               <w:rPr>
-                <w:rFonts w:eastAsia="SimSun" w:hint="eastAsia"/>
+                <w:rFonts w:eastAsia="SimSun"/>
               </w:rPr>
             </w:pPr>
             <w:r>
@@ -4006,7 +4107,7 @@
       <w:pPr>
         <w:jc w:val="both"/>
         <w:rPr>
-          <w:rFonts w:eastAsia="SimSun" w:hint="eastAsia"/>
+          <w:rFonts w:eastAsia="SimSun"/>
         </w:rPr>
       </w:pPr>
     </w:p>
@@ -4014,7 +4115,7 @@
       <w:pPr>
         <w:pStyle w:val="Heading2"/>
         <w:rPr>
-          <w:rFonts w:eastAsia="SimSun" w:hint="eastAsia"/>
+          <w:rFonts w:eastAsia="SimSun"/>
         </w:rPr>
       </w:pPr>
       <w:r>
@@ -4059,7 +4160,7 @@
               <w:pStyle w:val="HTMLPreformatted"/>
               <w:jc w:val="both"/>
               <w:rPr>
-                <w:rFonts w:eastAsia="SimSun" w:hint="eastAsia"/>
+                <w:rFonts w:eastAsia="SimSun"/>
               </w:rPr>
             </w:pPr>
             <w:r>
@@ -4085,7 +4186,7 @@
               <w:pStyle w:val="HTMLPreformatted"/>
               <w:jc w:val="both"/>
               <w:rPr>
-                <w:rFonts w:eastAsia="SimSun" w:hint="eastAsia"/>
+                <w:rFonts w:eastAsia="SimSun"/>
               </w:rPr>
             </w:pPr>
             <w:r>
@@ -4167,7 +4268,7 @@
               </w:tabs>
               <w:jc w:val="both"/>
               <w:rPr>
-                <w:rFonts w:ascii="Courier New" w:eastAsia="SimSun" w:hAnsi="Courier New" w:cs="Courier New" w:hint="eastAsia"/>
+                <w:rFonts w:ascii="Courier New" w:eastAsia="SimSun" w:hAnsi="Courier New" w:cs="Courier New"/>
                 <w:sz w:val="20"/>
                 <w:szCs w:val="20"/>
               </w:rPr>
@@ -4178,6 +4279,7 @@
                 <w:sz w:val="20"/>
                 <w:szCs w:val="20"/>
               </w:rPr>
+              <w:lastRenderedPageBreak/>
               <w:t>DISCONNECT Vishne0 test 777-200LR 2015-12-24 09:08:50</w:t>
             </w:r>
           </w:p>
@@ -4214,7 +4316,7 @@
               </w:tabs>
               <w:jc w:val="both"/>
               <w:rPr>
-                <w:rFonts w:ascii="Courier New" w:eastAsia="SimSun" w:hAnsi="Courier New" w:cs="Courier New" w:hint="eastAsia"/>
+                <w:rFonts w:ascii="Courier New" w:eastAsia="SimSun" w:hAnsi="Courier New" w:cs="Courier New"/>
                 <w:sz w:val="20"/>
                 <w:szCs w:val="20"/>
               </w:rPr>
@@ -4258,7 +4360,7 @@
               </w:tabs>
               <w:jc w:val="both"/>
               <w:rPr>
-                <w:rFonts w:ascii="Courier New" w:eastAsia="SimSun" w:hAnsi="Courier New" w:cs="Courier New" w:hint="eastAsia"/>
+                <w:rFonts w:ascii="Courier New" w:eastAsia="SimSun" w:hAnsi="Courier New" w:cs="Courier New"/>
                 <w:sz w:val="20"/>
                 <w:szCs w:val="20"/>
               </w:rPr>
@@ -4301,14 +4403,13 @@
         <w:pStyle w:val="Heading1"/>
         <w:jc w:val="both"/>
         <w:rPr>
-          <w:rFonts w:eastAsia="SimSun" w:hint="eastAsia"/>
+          <w:rFonts w:eastAsia="SimSun"/>
         </w:rPr>
       </w:pPr>
       <w:r>
         <w:rPr>
           <w:rFonts w:hint="eastAsia"/>
         </w:rPr>
-        <w:lastRenderedPageBreak/>
         <w:t>V20151207</w:t>
       </w:r>
     </w:p>
@@ -4316,135 +4417,87 @@
       <w:pPr>
         <w:jc w:val="both"/>
         <w:rPr>
+          <w:rFonts w:eastAsia="SimSun"/>
+        </w:rPr>
+      </w:pPr>
+      <w:r>
+        <w:rPr>
           <w:rFonts w:eastAsia="SimSun" w:hint="eastAsia"/>
         </w:rPr>
-      </w:pPr>
+        <w:t xml:space="preserve">In V20151207 protocol, FGMS is allowed to pack multiple messages into one packet and sends to </w:t>
+      </w:r>
+      <w:proofErr w:type="spellStart"/>
       <w:r>
         <w:rPr>
           <w:rFonts w:eastAsia="SimSun" w:hint="eastAsia"/>
         </w:rPr>
-        <w:t xml:space="preserve">In </w:t>
-      </w:r>
+        <w:t>FGTracker</w:t>
+      </w:r>
+      <w:proofErr w:type="spellEnd"/>
       <w:r>
         <w:rPr>
           <w:rFonts w:eastAsia="SimSun" w:hint="eastAsia"/>
         </w:rPr>
-        <w:t>V20151207</w:t>
+        <w:t xml:space="preserve">. Each message is ended by </w:t>
+      </w:r>
+      <w:r>
+        <w:t>Line Feed</w:t>
       </w:r>
       <w:r>
         <w:rPr>
           <w:rFonts w:eastAsia="SimSun" w:hint="eastAsia"/>
         </w:rPr>
-        <w:t xml:space="preserve"> protocol, FGMS </w:t>
+        <w:t xml:space="preserve"> (\n</w:t>
+      </w:r>
+      <w:r>
+        <w:rPr>
+          <w:rFonts w:eastAsia="SimSun"/>
+        </w:rPr>
+        <w:t>) and</w:t>
       </w:r>
       <w:r>
         <w:rPr>
           <w:rFonts w:eastAsia="SimSun" w:hint="eastAsia"/>
         </w:rPr>
-        <w:t>is allowed to pack multiple</w:t>
-      </w:r>
+        <w:t xml:space="preserve"> every packet is ended by NUL terminator. </w:t>
+      </w:r>
+      <w:proofErr w:type="spellStart"/>
       <w:r>
         <w:rPr>
           <w:rFonts w:eastAsia="SimSun" w:hint="eastAsia"/>
         </w:rPr>
-        <w:t xml:space="preserve"> messages </w:t>
-      </w:r>
+        <w:t>FGtracker</w:t>
+      </w:r>
+      <w:proofErr w:type="spellEnd"/>
       <w:r>
         <w:rPr>
           <w:rFonts w:eastAsia="SimSun" w:hint="eastAsia"/>
         </w:rPr>
-        <w:t xml:space="preserve">into one packet and sends to </w:t>
-      </w:r>
-      <w:proofErr w:type="spellStart"/>
+        <w:t xml:space="preserve"> is required to send </w:t>
+      </w:r>
+      <w:r>
+        <w:rPr>
+          <w:rFonts w:eastAsia="SimSun"/>
+        </w:rPr>
+        <w:t>“</w:t>
+      </w:r>
       <w:r>
         <w:rPr>
           <w:rFonts w:eastAsia="SimSun" w:hint="eastAsia"/>
         </w:rPr>
-        <w:t>FGTracker</w:t>
-      </w:r>
-      <w:proofErr w:type="spellEnd"/>
+        <w:t>OK</w:t>
+      </w:r>
+      <w:r>
+        <w:rPr>
+          <w:rFonts w:eastAsia="SimSun"/>
+        </w:rPr>
+        <w:t>”</w:t>
+      </w:r>
       <w:r>
         <w:rPr>
           <w:rFonts w:eastAsia="SimSun" w:hint="eastAsia"/>
         </w:rPr>
-        <w:t xml:space="preserve">. Each message is ended by </w:t>
-      </w:r>
-      <w:r>
-        <w:t>Line Feed</w:t>
-      </w:r>
-      <w:r>
-        <w:rPr>
-          <w:rFonts w:eastAsia="SimSun" w:hint="eastAsia"/>
-        </w:rPr>
-        <w:t xml:space="preserve"> (\n</w:t>
-      </w:r>
-      <w:r>
-        <w:rPr>
-          <w:rFonts w:eastAsia="SimSun"/>
-        </w:rPr>
-        <w:t>) and</w:t>
-      </w:r>
-      <w:r>
-        <w:rPr>
-          <w:rFonts w:eastAsia="SimSun" w:hint="eastAsia"/>
-        </w:rPr>
-        <w:t xml:space="preserve"> every packet </w:t>
-      </w:r>
-      <w:r>
-        <w:rPr>
-          <w:rFonts w:eastAsia="SimSun" w:hint="eastAsia"/>
-        </w:rPr>
-        <w:t xml:space="preserve">is ended by NUL terminator. </w:t>
-      </w:r>
-      <w:proofErr w:type="spellStart"/>
-      <w:r>
-        <w:rPr>
-          <w:rFonts w:eastAsia="SimSun" w:hint="eastAsia"/>
-        </w:rPr>
-        <w:t>FGtracker</w:t>
-      </w:r>
-      <w:proofErr w:type="spellEnd"/>
-      <w:r>
-        <w:rPr>
-          <w:rFonts w:eastAsia="SimSun" w:hint="eastAsia"/>
-        </w:rPr>
-        <w:t xml:space="preserve"> is required to send </w:t>
-      </w:r>
-      <w:r>
-        <w:rPr>
-          <w:rFonts w:eastAsia="SimSun"/>
-        </w:rPr>
-        <w:t>“</w:t>
-      </w:r>
-      <w:r>
-        <w:rPr>
-          <w:rFonts w:eastAsia="SimSun" w:hint="eastAsia"/>
-        </w:rPr>
-        <w:t>OK</w:t>
-      </w:r>
-      <w:r>
-        <w:rPr>
-          <w:rFonts w:eastAsia="SimSun"/>
-        </w:rPr>
-        <w:t>”</w:t>
-      </w:r>
-      <w:r>
-        <w:rPr>
-          <w:rFonts w:eastAsia="SimSun" w:hint="eastAsia"/>
-        </w:rPr>
-        <w:t xml:space="preserve"> to FGMS on every </w:t>
-      </w:r>
-      <w:r>
-        <w:rPr>
-          <w:rFonts w:eastAsia="SimSun" w:hint="eastAsia"/>
-        </w:rPr>
-        <w:t>packet</w:t>
-      </w:r>
-      <w:r>
-        <w:rPr>
-          <w:rFonts w:eastAsia="SimSun" w:hint="eastAsia"/>
-        </w:rPr>
-        <w:t xml:space="preserve"> </w:t>
+        <w:t xml:space="preserve"> to FGMS on every packet </w:t>
       </w:r>
       <w:r>
         <w:rPr>
@@ -4464,7 +4517,7 @@
         <w:pStyle w:val="Heading2"/>
         <w:jc w:val="both"/>
         <w:rPr>
-          <w:rFonts w:eastAsia="SimSun" w:hint="eastAsia"/>
+          <w:rFonts w:eastAsia="SimSun"/>
         </w:rPr>
       </w:pPr>
       <w:r>
@@ -4498,7 +4551,7 @@
             <w:pPr>
               <w:jc w:val="both"/>
               <w:rPr>
-                <w:rFonts w:eastAsia="SimSun" w:hint="eastAsia"/>
+                <w:rFonts w:eastAsia="SimSun"/>
               </w:rPr>
             </w:pPr>
             <w:r>
@@ -4518,7 +4571,7 @@
               <w:jc w:val="both"/>
               <w:cnfStyle w:val="100000000000" w:firstRow="1" w:lastRow="0" w:firstColumn="0" w:lastColumn="0" w:oddVBand="0" w:evenVBand="0" w:oddHBand="0" w:evenHBand="0" w:firstRowFirstColumn="0" w:firstRowLastColumn="0" w:lastRowFirstColumn="0" w:lastRowLastColumn="0"/>
               <w:rPr>
-                <w:rFonts w:eastAsia="SimSun" w:hint="eastAsia"/>
+                <w:rFonts w:eastAsia="SimSun"/>
               </w:rPr>
             </w:pPr>
             <w:r>
@@ -4538,7 +4591,7 @@
               <w:jc w:val="both"/>
               <w:cnfStyle w:val="100000000000" w:firstRow="1" w:lastRow="0" w:firstColumn="0" w:lastColumn="0" w:oddVBand="0" w:evenVBand="0" w:oddHBand="0" w:evenHBand="0" w:firstRowFirstColumn="0" w:firstRowLastColumn="0" w:lastRowFirstColumn="0" w:lastRowLastColumn="0"/>
               <w:rPr>
-                <w:rFonts w:eastAsia="SimSun" w:hint="eastAsia"/>
+                <w:rFonts w:eastAsia="SimSun"/>
               </w:rPr>
             </w:pPr>
             <w:proofErr w:type="spellStart"/>
@@ -4565,7 +4618,7 @@
             <w:pPr>
               <w:jc w:val="both"/>
               <w:rPr>
-                <w:rFonts w:eastAsia="SimSun" w:hint="eastAsia"/>
+                <w:rFonts w:eastAsia="SimSun"/>
               </w:rPr>
             </w:pPr>
             <w:r>
@@ -4585,7 +4638,7 @@
               <w:jc w:val="both"/>
               <w:cnfStyle w:val="000000100000" w:firstRow="0" w:lastRow="0" w:firstColumn="0" w:lastColumn="0" w:oddVBand="0" w:evenVBand="0" w:oddHBand="1" w:evenHBand="0" w:firstRowFirstColumn="0" w:firstRowLastColumn="0" w:lastRowFirstColumn="0" w:lastRowLastColumn="0"/>
               <w:rPr>
-                <w:rFonts w:eastAsia="SimSun" w:hint="eastAsia"/>
+                <w:rFonts w:eastAsia="SimSun"/>
               </w:rPr>
             </w:pPr>
             <w:r>
@@ -4613,7 +4666,7 @@
               <w:jc w:val="both"/>
               <w:cnfStyle w:val="000000100000" w:firstRow="0" w:lastRow="0" w:firstColumn="0" w:lastColumn="0" w:oddVBand="0" w:evenVBand="0" w:oddHBand="1" w:evenHBand="0" w:firstRowFirstColumn="0" w:firstRowLastColumn="0" w:lastRowFirstColumn="0" w:lastRowLastColumn="0"/>
               <w:rPr>
-                <w:rFonts w:eastAsia="SimSun" w:hint="eastAsia"/>
+                <w:rFonts w:eastAsia="SimSun"/>
               </w:rPr>
             </w:pPr>
             <w:r>
@@ -4635,7 +4688,7 @@
             <w:pPr>
               <w:jc w:val="both"/>
               <w:rPr>
-                <w:rFonts w:eastAsia="SimSun" w:hint="eastAsia"/>
+                <w:rFonts w:eastAsia="SimSun"/>
               </w:rPr>
             </w:pPr>
             <w:r>
@@ -4655,7 +4708,7 @@
               <w:jc w:val="both"/>
               <w:cnfStyle w:val="000000000000" w:firstRow="0" w:lastRow="0" w:firstColumn="0" w:lastColumn="0" w:oddVBand="0" w:evenVBand="0" w:oddHBand="0" w:evenHBand="0" w:firstRowFirstColumn="0" w:firstRowLastColumn="0" w:lastRowFirstColumn="0" w:lastRowLastColumn="0"/>
               <w:rPr>
-                <w:rFonts w:eastAsia="SimSun" w:hint="eastAsia"/>
+                <w:rFonts w:eastAsia="SimSun"/>
               </w:rPr>
             </w:pPr>
             <w:r>
@@ -4675,7 +4728,7 @@
               <w:jc w:val="both"/>
               <w:cnfStyle w:val="000000000000" w:firstRow="0" w:lastRow="0" w:firstColumn="0" w:lastColumn="0" w:oddVBand="0" w:evenVBand="0" w:oddHBand="0" w:evenHBand="0" w:firstRowFirstColumn="0" w:firstRowLastColumn="0" w:lastRowFirstColumn="0" w:lastRowLastColumn="0"/>
               <w:rPr>
-                <w:rFonts w:eastAsia="SimSun" w:hint="eastAsia"/>
+                <w:rFonts w:eastAsia="SimSun"/>
               </w:rPr>
             </w:pPr>
             <w:r>
@@ -4700,7 +4753,7 @@
             <w:pPr>
               <w:jc w:val="both"/>
               <w:rPr>
-                <w:rFonts w:eastAsia="SimSun" w:hint="eastAsia"/>
+                <w:rFonts w:eastAsia="SimSun"/>
               </w:rPr>
             </w:pPr>
             <w:r>
@@ -4720,7 +4773,7 @@
               <w:jc w:val="both"/>
               <w:cnfStyle w:val="000000100000" w:firstRow="0" w:lastRow="0" w:firstColumn="0" w:lastColumn="0" w:oddVBand="0" w:evenVBand="0" w:oddHBand="1" w:evenHBand="0" w:firstRowFirstColumn="0" w:firstRowLastColumn="0" w:lastRowFirstColumn="0" w:lastRowLastColumn="0"/>
               <w:rPr>
-                <w:rFonts w:eastAsia="SimSun" w:hint="eastAsia"/>
+                <w:rFonts w:eastAsia="SimSun"/>
               </w:rPr>
             </w:pPr>
             <w:r>
@@ -4758,7 +4811,7 @@
               <w:jc w:val="both"/>
               <w:cnfStyle w:val="000000100000" w:firstRow="0" w:lastRow="0" w:firstColumn="0" w:lastColumn="0" w:oddVBand="0" w:evenVBand="0" w:oddHBand="1" w:evenHBand="0" w:firstRowFirstColumn="0" w:firstRowLastColumn="0" w:lastRowFirstColumn="0" w:lastRowLastColumn="0"/>
               <w:rPr>
-                <w:rFonts w:eastAsia="SimSun" w:hint="eastAsia"/>
+                <w:rFonts w:eastAsia="SimSun"/>
               </w:rPr>
             </w:pPr>
             <w:r>
@@ -4780,7 +4833,7 @@
             <w:pPr>
               <w:jc w:val="both"/>
               <w:rPr>
-                <w:rFonts w:eastAsia="SimSun" w:hint="eastAsia"/>
+                <w:rFonts w:eastAsia="SimSun"/>
               </w:rPr>
             </w:pPr>
             <w:r>
@@ -4800,7 +4853,7 @@
               <w:jc w:val="both"/>
               <w:cnfStyle w:val="000000000000" w:firstRow="0" w:lastRow="0" w:firstColumn="0" w:lastColumn="0" w:oddVBand="0" w:evenVBand="0" w:oddHBand="0" w:evenHBand="0" w:firstRowFirstColumn="0" w:firstRowLastColumn="0" w:lastRowFirstColumn="0" w:lastRowLastColumn="0"/>
               <w:rPr>
-                <w:rFonts w:eastAsia="SimSun" w:hint="eastAsia"/>
+                <w:rFonts w:eastAsia="SimSun"/>
               </w:rPr>
             </w:pPr>
             <w:r>
@@ -4834,7 +4887,7 @@
               <w:jc w:val="both"/>
               <w:cnfStyle w:val="000000000000" w:firstRow="0" w:lastRow="0" w:firstColumn="0" w:lastColumn="0" w:oddVBand="0" w:evenVBand="0" w:oddHBand="0" w:evenHBand="0" w:firstRowFirstColumn="0" w:firstRowLastColumn="0" w:lastRowFirstColumn="0" w:lastRowLastColumn="0"/>
               <w:rPr>
-                <w:rFonts w:eastAsia="SimSun" w:hint="eastAsia"/>
+                <w:rFonts w:eastAsia="SimSun"/>
               </w:rPr>
             </w:pPr>
             <w:r>
@@ -4883,7 +4936,7 @@
             <w:pPr>
               <w:jc w:val="both"/>
               <w:rPr>
-                <w:rFonts w:eastAsia="SimSun" w:hint="eastAsia"/>
+                <w:rFonts w:eastAsia="SimSun"/>
               </w:rPr>
             </w:pPr>
             <w:r>
@@ -4903,7 +4956,7 @@
               <w:jc w:val="both"/>
               <w:cnfStyle w:val="000000100000" w:firstRow="0" w:lastRow="0" w:firstColumn="0" w:lastColumn="0" w:oddVBand="0" w:evenVBand="0" w:oddHBand="1" w:evenHBand="0" w:firstRowFirstColumn="0" w:firstRowLastColumn="0" w:lastRowFirstColumn="0" w:lastRowLastColumn="0"/>
               <w:rPr>
-                <w:rFonts w:eastAsia="SimSun" w:hint="eastAsia"/>
+                <w:rFonts w:eastAsia="SimSun"/>
               </w:rPr>
             </w:pPr>
             <w:r>
@@ -4947,7 +5000,7 @@
               <w:jc w:val="both"/>
               <w:cnfStyle w:val="000000100000" w:firstRow="0" w:lastRow="0" w:firstColumn="0" w:lastColumn="0" w:oddVBand="0" w:evenVBand="0" w:oddHBand="1" w:evenHBand="0" w:firstRowFirstColumn="0" w:firstRowLastColumn="0" w:lastRowFirstColumn="0" w:lastRowLastColumn="0"/>
               <w:rPr>
-                <w:rFonts w:eastAsia="SimSun" w:hint="eastAsia"/>
+                <w:rFonts w:eastAsia="SimSun"/>
               </w:rPr>
             </w:pPr>
             <w:r>
@@ -4964,7 +5017,7 @@
       <w:pPr>
         <w:jc w:val="both"/>
         <w:rPr>
-          <w:rFonts w:eastAsia="SimSun" w:hint="eastAsia"/>
+          <w:rFonts w:eastAsia="SimSun"/>
         </w:rPr>
       </w:pPr>
     </w:p>
@@ -4973,7 +5026,7 @@
         <w:pStyle w:val="Heading2"/>
         <w:jc w:val="both"/>
         <w:rPr>
-          <w:rFonts w:eastAsia="SimSun" w:hint="eastAsia"/>
+          <w:rFonts w:eastAsia="SimSun"/>
         </w:rPr>
       </w:pPr>
       <w:r>
@@ -4990,7 +5043,7 @@
       <w:pPr>
         <w:jc w:val="both"/>
         <w:rPr>
-          <w:rFonts w:eastAsia="SimSun" w:hint="eastAsia"/>
+          <w:rFonts w:eastAsia="SimSun"/>
         </w:rPr>
       </w:pPr>
       <w:r>
@@ -5070,7 +5123,7 @@
         <w:pStyle w:val="Heading2"/>
         <w:jc w:val="both"/>
         <w:rPr>
-          <w:rFonts w:eastAsia="SimSun" w:hint="eastAsia"/>
+          <w:rFonts w:eastAsia="SimSun"/>
         </w:rPr>
       </w:pPr>
       <w:r>
@@ -5105,10 +5158,11 @@
         <w:tblLook w:val="04A0" w:firstRow="1" w:lastRow="0" w:firstColumn="1" w:lastColumn="0" w:noHBand="0" w:noVBand="1"/>
       </w:tblPr>
       <w:tblGrid>
-        <w:gridCol w:w="1668"/>
-        <w:gridCol w:w="1559"/>
+        <w:gridCol w:w="1396"/>
+        <w:gridCol w:w="1406"/>
         <w:gridCol w:w="1134"/>
-        <w:gridCol w:w="5245"/>
+        <w:gridCol w:w="4559"/>
+        <w:gridCol w:w="1219"/>
       </w:tblGrid>
       <w:tr>
         <w:trPr>
@@ -5117,27 +5171,27 @@
         <w:tc>
           <w:tcPr>
             <w:cnfStyle w:val="001000000000" w:firstRow="0" w:lastRow="0" w:firstColumn="1" w:lastColumn="0" w:oddVBand="0" w:evenVBand="0" w:oddHBand="0" w:evenHBand="0" w:firstRowFirstColumn="0" w:firstRowLastColumn="0" w:lastRowFirstColumn="0" w:lastRowLastColumn="0"/>
-            <w:tcW w:w="1668" w:type="dxa"/>
-          </w:tcPr>
-          <w:p>
-            <w:pPr>
-              <w:jc w:val="both"/>
-              <w:rPr>
-                <w:rFonts w:eastAsia="SimSun" w:hint="eastAsia"/>
-              </w:rPr>
-            </w:pPr>
-          </w:p>
-        </w:tc>
-        <w:tc>
-          <w:tcPr>
-            <w:tcW w:w="1559" w:type="dxa"/>
+            <w:tcW w:w="1396" w:type="dxa"/>
+          </w:tcPr>
+          <w:p>
+            <w:pPr>
+              <w:jc w:val="both"/>
+              <w:rPr>
+                <w:rFonts w:eastAsia="SimSun"/>
+              </w:rPr>
+            </w:pPr>
+          </w:p>
+        </w:tc>
+        <w:tc>
+          <w:tcPr>
+            <w:tcW w:w="1406" w:type="dxa"/>
           </w:tcPr>
           <w:p>
             <w:pPr>
               <w:jc w:val="both"/>
               <w:cnfStyle w:val="100000000000" w:firstRow="1" w:lastRow="0" w:firstColumn="0" w:lastColumn="0" w:oddVBand="0" w:evenVBand="0" w:oddHBand="0" w:evenHBand="0" w:firstRowFirstColumn="0" w:firstRowLastColumn="0" w:lastRowFirstColumn="0" w:lastRowLastColumn="0"/>
               <w:rPr>
-                <w:rFonts w:eastAsia="SimSun" w:hint="eastAsia"/>
+                <w:rFonts w:eastAsia="SimSun"/>
               </w:rPr>
             </w:pPr>
             <w:r>
@@ -5157,7 +5211,7 @@
               <w:jc w:val="both"/>
               <w:cnfStyle w:val="100000000000" w:firstRow="1" w:lastRow="0" w:firstColumn="0" w:lastColumn="0" w:oddVBand="0" w:evenVBand="0" w:oddHBand="0" w:evenHBand="0" w:firstRowFirstColumn="0" w:firstRowLastColumn="0" w:lastRowFirstColumn="0" w:lastRowLastColumn="0"/>
               <w:rPr>
-                <w:rFonts w:eastAsia="SimSun" w:hint="eastAsia"/>
+                <w:rFonts w:eastAsia="SimSun"/>
                 <w:bCs w:val="0"/>
               </w:rPr>
             </w:pPr>
@@ -5172,14 +5226,14 @@
         </w:tc>
         <w:tc>
           <w:tcPr>
-            <w:tcW w:w="5245" w:type="dxa"/>
+            <w:tcW w:w="4559" w:type="dxa"/>
           </w:tcPr>
           <w:p>
             <w:pPr>
               <w:jc w:val="both"/>
               <w:cnfStyle w:val="100000000000" w:firstRow="1" w:lastRow="0" w:firstColumn="0" w:lastColumn="0" w:oddVBand="0" w:evenVBand="0" w:oddHBand="0" w:evenHBand="0" w:firstRowFirstColumn="0" w:firstRowLastColumn="0" w:lastRowFirstColumn="0" w:lastRowLastColumn="0"/>
               <w:rPr>
-                <w:rFonts w:eastAsia="SimSun" w:hint="eastAsia"/>
+                <w:rFonts w:eastAsia="SimSun"/>
               </w:rPr>
             </w:pPr>
             <w:r>
@@ -5188,6 +5242,37 @@
               </w:rPr>
               <w:t>Usage</w:t>
             </w:r>
+          </w:p>
+        </w:tc>
+        <w:tc>
+          <w:tcPr>
+            <w:tcW w:w="1219" w:type="dxa"/>
+          </w:tcPr>
+          <w:p>
+            <w:pPr>
+              <w:jc w:val="both"/>
+              <w:cnfStyle w:val="100000000000" w:firstRow="1" w:lastRow="0" w:firstColumn="0" w:lastColumn="0" w:oddVBand="0" w:evenVBand="0" w:oddHBand="0" w:evenHBand="0" w:firstRowFirstColumn="0" w:firstRowLastColumn="0" w:lastRowFirstColumn="0" w:lastRowLastColumn="0"/>
+              <w:rPr>
+                <w:rFonts w:eastAsia="SimSun"/>
+                <w:bCs w:val="0"/>
+              </w:rPr>
+            </w:pPr>
+            <w:r>
+              <w:rPr>
+                <w:rFonts w:eastAsia="SimSun" w:hint="eastAsia"/>
+                <w:bCs w:val="0"/>
+              </w:rPr>
+              <w:t xml:space="preserve">Required </w:t>
+            </w:r>
+            <w:proofErr w:type="spellStart"/>
+            <w:r>
+              <w:rPr>
+                <w:rFonts w:eastAsia="SimSun" w:hint="eastAsia"/>
+                <w:bCs w:val="0"/>
+              </w:rPr>
+              <w:t>Ack</w:t>
+            </w:r>
+            <w:proofErr w:type="spellEnd"/>
           </w:p>
         </w:tc>
       </w:tr>
@@ -5198,14 +5283,14 @@
         <w:tc>
           <w:tcPr>
             <w:cnfStyle w:val="001000000000" w:firstRow="0" w:lastRow="0" w:firstColumn="1" w:lastColumn="0" w:oddVBand="0" w:evenVBand="0" w:oddHBand="0" w:evenHBand="0" w:firstRowFirstColumn="0" w:firstRowLastColumn="0" w:lastRowFirstColumn="0" w:lastRowLastColumn="0"/>
-            <w:tcW w:w="1668" w:type="dxa"/>
+            <w:tcW w:w="1396" w:type="dxa"/>
             <w:vMerge w:val="restart"/>
           </w:tcPr>
           <w:p>
             <w:pPr>
               <w:jc w:val="both"/>
               <w:rPr>
-                <w:rFonts w:eastAsia="SimSun" w:hint="eastAsia"/>
+                <w:rFonts w:eastAsia="SimSun"/>
               </w:rPr>
             </w:pPr>
             <w:r>
@@ -5218,14 +5303,14 @@
         </w:tc>
         <w:tc>
           <w:tcPr>
-            <w:tcW w:w="1559" w:type="dxa"/>
+            <w:tcW w:w="1406" w:type="dxa"/>
           </w:tcPr>
           <w:p>
             <w:pPr>
               <w:jc w:val="both"/>
               <w:cnfStyle w:val="000000100000" w:firstRow="0" w:lastRow="0" w:firstColumn="0" w:lastColumn="0" w:oddVBand="0" w:evenVBand="0" w:oddHBand="1" w:evenHBand="0" w:firstRowFirstColumn="0" w:firstRowLastColumn="0" w:lastRowFirstColumn="0" w:lastRowLastColumn="0"/>
               <w:rPr>
-                <w:rFonts w:eastAsia="SimSun" w:hint="eastAsia"/>
+                <w:rFonts w:eastAsia="SimSun"/>
               </w:rPr>
             </w:pPr>
             <w:r>
@@ -5245,7 +5330,7 @@
               <w:jc w:val="both"/>
               <w:cnfStyle w:val="000000100000" w:firstRow="0" w:lastRow="0" w:firstColumn="0" w:lastColumn="0" w:oddVBand="0" w:evenVBand="0" w:oddHBand="1" w:evenHBand="0" w:firstRowFirstColumn="0" w:firstRowLastColumn="0" w:lastRowFirstColumn="0" w:lastRowLastColumn="0"/>
               <w:rPr>
-                <w:rFonts w:eastAsia="SimSun" w:hint="eastAsia"/>
+                <w:rFonts w:eastAsia="SimSun"/>
               </w:rPr>
             </w:pPr>
             <w:r>
@@ -5258,14 +5343,14 @@
         </w:tc>
         <w:tc>
           <w:tcPr>
-            <w:tcW w:w="5245" w:type="dxa"/>
+            <w:tcW w:w="4559" w:type="dxa"/>
           </w:tcPr>
           <w:p>
             <w:pPr>
               <w:jc w:val="both"/>
               <w:cnfStyle w:val="000000100000" w:firstRow="0" w:lastRow="0" w:firstColumn="0" w:lastColumn="0" w:oddVBand="0" w:evenVBand="0" w:oddHBand="1" w:evenHBand="0" w:firstRowFirstColumn="0" w:firstRowLastColumn="0" w:lastRowFirstColumn="0" w:lastRowLastColumn="0"/>
               <w:rPr>
-                <w:rFonts w:eastAsia="SimSun" w:hint="eastAsia"/>
+                <w:rFonts w:eastAsia="SimSun"/>
               </w:rPr>
             </w:pPr>
             <w:r>
@@ -5285,6 +5370,26 @@
                 <w:rFonts w:eastAsia="SimSun" w:hint="eastAsia"/>
               </w:rPr>
               <w:t xml:space="preserve"> version should be used</w:t>
+            </w:r>
+          </w:p>
+        </w:tc>
+        <w:tc>
+          <w:tcPr>
+            <w:tcW w:w="1219" w:type="dxa"/>
+          </w:tcPr>
+          <w:p>
+            <w:pPr>
+              <w:jc w:val="both"/>
+              <w:cnfStyle w:val="000000100000" w:firstRow="0" w:lastRow="0" w:firstColumn="0" w:lastColumn="0" w:oddVBand="0" w:evenVBand="0" w:oddHBand="1" w:evenHBand="0" w:firstRowFirstColumn="0" w:firstRowLastColumn="0" w:lastRowFirstColumn="0" w:lastRowLastColumn="0"/>
+              <w:rPr>
+                <w:rFonts w:eastAsia="SimSun"/>
+              </w:rPr>
+            </w:pPr>
+            <w:r>
+              <w:rPr>
+                <w:rFonts w:eastAsia="SimSun" w:hint="eastAsia"/>
+              </w:rPr>
+              <w:t>IDENTIFIED</w:t>
             </w:r>
           </w:p>
         </w:tc>
@@ -5293,28 +5398,28 @@
         <w:tc>
           <w:tcPr>
             <w:cnfStyle w:val="001000000000" w:firstRow="0" w:lastRow="0" w:firstColumn="1" w:lastColumn="0" w:oddVBand="0" w:evenVBand="0" w:oddHBand="0" w:evenHBand="0" w:firstRowFirstColumn="0" w:firstRowLastColumn="0" w:lastRowFirstColumn="0" w:lastRowLastColumn="0"/>
-            <w:tcW w:w="1668" w:type="dxa"/>
+            <w:tcW w:w="1396" w:type="dxa"/>
             <w:vMerge/>
           </w:tcPr>
           <w:p>
             <w:pPr>
               <w:jc w:val="both"/>
               <w:rPr>
-                <w:rFonts w:eastAsia="SimSun" w:hint="eastAsia"/>
-              </w:rPr>
-            </w:pPr>
-          </w:p>
-        </w:tc>
-        <w:tc>
-          <w:tcPr>
-            <w:tcW w:w="1559" w:type="dxa"/>
+                <w:rFonts w:eastAsia="SimSun"/>
+              </w:rPr>
+            </w:pPr>
+          </w:p>
+        </w:tc>
+        <w:tc>
+          <w:tcPr>
+            <w:tcW w:w="1406" w:type="dxa"/>
           </w:tcPr>
           <w:p>
             <w:pPr>
               <w:jc w:val="both"/>
               <w:cnfStyle w:val="000000000000" w:firstRow="0" w:lastRow="0" w:firstColumn="0" w:lastColumn="0" w:oddVBand="0" w:evenVBand="0" w:oddHBand="0" w:evenHBand="0" w:firstRowFirstColumn="0" w:firstRowLastColumn="0" w:lastRowFirstColumn="0" w:lastRowLastColumn="0"/>
               <w:rPr>
-                <w:rFonts w:eastAsia="SimSun" w:hint="eastAsia"/>
+                <w:rFonts w:eastAsia="SimSun"/>
               </w:rPr>
             </w:pPr>
             <w:r>
@@ -5334,7 +5439,7 @@
               <w:jc w:val="both"/>
               <w:cnfStyle w:val="000000000000" w:firstRow="0" w:lastRow="0" w:firstColumn="0" w:lastColumn="0" w:oddVBand="0" w:evenVBand="0" w:oddHBand="0" w:evenHBand="0" w:firstRowFirstColumn="0" w:firstRowLastColumn="0" w:lastRowFirstColumn="0" w:lastRowLastColumn="0"/>
               <w:rPr>
-                <w:rFonts w:eastAsia="SimSun" w:hint="eastAsia"/>
+                <w:rFonts w:eastAsia="SimSun"/>
               </w:rPr>
             </w:pPr>
             <w:proofErr w:type="spellStart"/>
@@ -5349,27 +5454,21 @@
         </w:tc>
         <w:tc>
           <w:tcPr>
-            <w:tcW w:w="5245" w:type="dxa"/>
+            <w:tcW w:w="4559" w:type="dxa"/>
           </w:tcPr>
           <w:p>
             <w:pPr>
               <w:jc w:val="both"/>
               <w:cnfStyle w:val="000000000000" w:firstRow="0" w:lastRow="0" w:firstColumn="0" w:lastColumn="0" w:oddVBand="0" w:evenVBand="0" w:oddHBand="0" w:evenHBand="0" w:firstRowFirstColumn="0" w:firstRowLastColumn="0" w:lastRowFirstColumn="0" w:lastRowLastColumn="0"/>
               <w:rPr>
-                <w:rFonts w:eastAsia="SimSun" w:hint="eastAsia"/>
-              </w:rPr>
-            </w:pPr>
-            <w:r>
-              <w:rPr>
-                <w:rFonts w:eastAsia="SimSun" w:hint="eastAsia"/>
-              </w:rPr>
-              <w:t>Notify FGMS that it is identified (FGMS</w:t>
-            </w:r>
-            <w:r>
-              <w:rPr>
-                <w:rFonts w:eastAsia="SimSun" w:hint="eastAsia"/>
-              </w:rPr>
-              <w:t xml:space="preserve"> will only starts sending flight data after reception of </w:t>
+                <w:rFonts w:eastAsia="SimSun"/>
+              </w:rPr>
+            </w:pPr>
+            <w:r>
+              <w:rPr>
+                <w:rFonts w:eastAsia="SimSun" w:hint="eastAsia"/>
+              </w:rPr>
+              <w:t xml:space="preserve">Notify FGMS that it is identified (FGMS will only starts sending flight data after reception of </w:t>
             </w:r>
             <w:r>
               <w:rPr>
@@ -5381,14 +5480,22 @@
               <w:rPr>
                 <w:rFonts w:eastAsia="SimSun" w:hint="eastAsia"/>
               </w:rPr>
-              <w:t xml:space="preserve"> message</w:t>
-            </w:r>
-            <w:r>
-              <w:rPr>
-                <w:rFonts w:eastAsia="SimSun" w:hint="eastAsia"/>
-              </w:rPr>
-              <w:t>)</w:t>
-            </w:r>
+              <w:t xml:space="preserve"> message)</w:t>
+            </w:r>
+          </w:p>
+        </w:tc>
+        <w:tc>
+          <w:tcPr>
+            <w:tcW w:w="1219" w:type="dxa"/>
+          </w:tcPr>
+          <w:p>
+            <w:pPr>
+              <w:jc w:val="both"/>
+              <w:cnfStyle w:val="000000000000" w:firstRow="0" w:lastRow="0" w:firstColumn="0" w:lastColumn="0" w:oddVBand="0" w:evenVBand="0" w:oddHBand="0" w:evenHBand="0" w:firstRowFirstColumn="0" w:firstRowLastColumn="0" w:lastRowFirstColumn="0" w:lastRowLastColumn="0"/>
+              <w:rPr>
+                <w:rFonts w:eastAsia="SimSun"/>
+              </w:rPr>
+            </w:pPr>
           </w:p>
         </w:tc>
       </w:tr>
@@ -5399,14 +5506,14 @@
         <w:tc>
           <w:tcPr>
             <w:cnfStyle w:val="001000000000" w:firstRow="0" w:lastRow="0" w:firstColumn="1" w:lastColumn="0" w:oddVBand="0" w:evenVBand="0" w:oddHBand="0" w:evenHBand="0" w:firstRowFirstColumn="0" w:firstRowLastColumn="0" w:lastRowFirstColumn="0" w:lastRowLastColumn="0"/>
-            <w:tcW w:w="1668" w:type="dxa"/>
+            <w:tcW w:w="1396" w:type="dxa"/>
             <w:vMerge w:val="restart"/>
           </w:tcPr>
           <w:p>
             <w:pPr>
               <w:jc w:val="both"/>
               <w:rPr>
-                <w:rFonts w:eastAsia="SimSun" w:hint="eastAsia"/>
+                <w:rFonts w:eastAsia="SimSun"/>
               </w:rPr>
             </w:pPr>
             <w:r>
@@ -5425,14 +5532,14 @@
         </w:tc>
         <w:tc>
           <w:tcPr>
-            <w:tcW w:w="1559" w:type="dxa"/>
+            <w:tcW w:w="1406" w:type="dxa"/>
           </w:tcPr>
           <w:p>
             <w:pPr>
               <w:jc w:val="both"/>
               <w:cnfStyle w:val="000000100000" w:firstRow="0" w:lastRow="0" w:firstColumn="0" w:lastColumn="0" w:oddVBand="0" w:evenVBand="0" w:oddHBand="1" w:evenHBand="0" w:firstRowFirstColumn="0" w:firstRowLastColumn="0" w:lastRowFirstColumn="0" w:lastRowLastColumn="0"/>
               <w:rPr>
-                <w:rFonts w:eastAsia="SimSun" w:hint="eastAsia"/>
+                <w:rFonts w:eastAsia="SimSun"/>
               </w:rPr>
             </w:pPr>
             <w:r>
@@ -5452,7 +5559,7 @@
               <w:jc w:val="both"/>
               <w:cnfStyle w:val="000000100000" w:firstRow="0" w:lastRow="0" w:firstColumn="0" w:lastColumn="0" w:oddVBand="0" w:evenVBand="0" w:oddHBand="1" w:evenHBand="0" w:firstRowFirstColumn="0" w:firstRowLastColumn="0" w:lastRowFirstColumn="0" w:lastRowLastColumn="0"/>
               <w:rPr>
-                <w:rFonts w:eastAsia="SimSun" w:hint="eastAsia"/>
+                <w:rFonts w:eastAsia="SimSun"/>
               </w:rPr>
             </w:pPr>
             <w:r>
@@ -5465,14 +5572,14 @@
         </w:tc>
         <w:tc>
           <w:tcPr>
-            <w:tcW w:w="5245" w:type="dxa"/>
+            <w:tcW w:w="4559" w:type="dxa"/>
           </w:tcPr>
           <w:p>
             <w:pPr>
               <w:jc w:val="both"/>
               <w:cnfStyle w:val="000000100000" w:firstRow="0" w:lastRow="0" w:firstColumn="0" w:lastColumn="0" w:oddVBand="0" w:evenVBand="0" w:oddHBand="1" w:evenHBand="0" w:firstRowFirstColumn="0" w:firstRowLastColumn="0" w:lastRowFirstColumn="0" w:lastRowLastColumn="0"/>
               <w:rPr>
-                <w:rFonts w:eastAsia="SimSun" w:hint="eastAsia"/>
+                <w:rFonts w:eastAsia="SimSun"/>
               </w:rPr>
             </w:pPr>
             <w:r>
@@ -5493,19 +5600,27 @@
               <w:rPr>
                 <w:rFonts w:eastAsia="SimSun" w:hint="eastAsia"/>
               </w:rPr>
-              <w:t xml:space="preserve"> a</w:t>
-            </w:r>
-            <w:r>
-              <w:rPr>
-                <w:rFonts w:eastAsia="SimSun" w:hint="eastAsia"/>
-              </w:rPr>
-              <w:t xml:space="preserve"> new pilot has</w:t>
-            </w:r>
-            <w:r>
-              <w:rPr>
-                <w:rFonts w:eastAsia="SimSun" w:hint="eastAsia"/>
-              </w:rPr>
-              <w:t xml:space="preserve"> joined to MP Network</w:t>
+              <w:t xml:space="preserve"> a new pilot has joined to MP Network</w:t>
+            </w:r>
+          </w:p>
+        </w:tc>
+        <w:tc>
+          <w:tcPr>
+            <w:tcW w:w="1219" w:type="dxa"/>
+          </w:tcPr>
+          <w:p>
+            <w:pPr>
+              <w:jc w:val="both"/>
+              <w:cnfStyle w:val="000000100000" w:firstRow="0" w:lastRow="0" w:firstColumn="0" w:lastColumn="0" w:oddVBand="0" w:evenVBand="0" w:oddHBand="1" w:evenHBand="0" w:firstRowFirstColumn="0" w:firstRowLastColumn="0" w:lastRowFirstColumn="0" w:lastRowLastColumn="0"/>
+              <w:rPr>
+                <w:rFonts w:eastAsia="SimSun"/>
+              </w:rPr>
+            </w:pPr>
+            <w:r>
+              <w:rPr>
+                <w:rFonts w:eastAsia="SimSun" w:hint="eastAsia"/>
+              </w:rPr>
+              <w:t>OK</w:t>
             </w:r>
           </w:p>
         </w:tc>
@@ -5514,28 +5629,28 @@
         <w:tc>
           <w:tcPr>
             <w:cnfStyle w:val="001000000000" w:firstRow="0" w:lastRow="0" w:firstColumn="1" w:lastColumn="0" w:oddVBand="0" w:evenVBand="0" w:oddHBand="0" w:evenHBand="0" w:firstRowFirstColumn="0" w:firstRowLastColumn="0" w:lastRowFirstColumn="0" w:lastRowLastColumn="0"/>
-            <w:tcW w:w="1668" w:type="dxa"/>
+            <w:tcW w:w="1396" w:type="dxa"/>
             <w:vMerge/>
           </w:tcPr>
           <w:p>
             <w:pPr>
               <w:jc w:val="both"/>
               <w:rPr>
-                <w:rFonts w:eastAsia="SimSun" w:hint="eastAsia"/>
-              </w:rPr>
-            </w:pPr>
-          </w:p>
-        </w:tc>
-        <w:tc>
-          <w:tcPr>
-            <w:tcW w:w="1559" w:type="dxa"/>
+                <w:rFonts w:eastAsia="SimSun"/>
+              </w:rPr>
+            </w:pPr>
+          </w:p>
+        </w:tc>
+        <w:tc>
+          <w:tcPr>
+            <w:tcW w:w="1406" w:type="dxa"/>
           </w:tcPr>
           <w:p>
             <w:pPr>
               <w:jc w:val="both"/>
               <w:cnfStyle w:val="000000000000" w:firstRow="0" w:lastRow="0" w:firstColumn="0" w:lastColumn="0" w:oddVBand="0" w:evenVBand="0" w:oddHBand="0" w:evenHBand="0" w:firstRowFirstColumn="0" w:firstRowLastColumn="0" w:lastRowFirstColumn="0" w:lastRowLastColumn="0"/>
               <w:rPr>
-                <w:rFonts w:eastAsia="SimSun" w:hint="eastAsia"/>
+                <w:rFonts w:eastAsia="SimSun"/>
               </w:rPr>
             </w:pPr>
             <w:r>
@@ -5555,7 +5670,7 @@
               <w:jc w:val="both"/>
               <w:cnfStyle w:val="000000000000" w:firstRow="0" w:lastRow="0" w:firstColumn="0" w:lastColumn="0" w:oddVBand="0" w:evenVBand="0" w:oddHBand="0" w:evenHBand="0" w:firstRowFirstColumn="0" w:firstRowLastColumn="0" w:lastRowFirstColumn="0" w:lastRowLastColumn="0"/>
               <w:rPr>
-                <w:rFonts w:eastAsia="SimSun" w:hint="eastAsia"/>
+                <w:rFonts w:eastAsia="SimSun"/>
               </w:rPr>
             </w:pPr>
             <w:r>
@@ -5568,14 +5683,14 @@
         </w:tc>
         <w:tc>
           <w:tcPr>
-            <w:tcW w:w="5245" w:type="dxa"/>
+            <w:tcW w:w="4559" w:type="dxa"/>
           </w:tcPr>
           <w:p>
             <w:pPr>
               <w:jc w:val="both"/>
               <w:cnfStyle w:val="000000000000" w:firstRow="0" w:lastRow="0" w:firstColumn="0" w:lastColumn="0" w:oddVBand="0" w:evenVBand="0" w:oddHBand="0" w:evenHBand="0" w:firstRowFirstColumn="0" w:firstRowLastColumn="0" w:lastRowFirstColumn="0" w:lastRowLastColumn="0"/>
               <w:rPr>
-                <w:rFonts w:eastAsia="SimSun" w:hint="eastAsia"/>
+                <w:rFonts w:eastAsia="SimSun"/>
               </w:rPr>
             </w:pPr>
             <w:r>
@@ -5597,6 +5712,26 @@
                 <w:rFonts w:eastAsia="SimSun" w:hint="eastAsia"/>
               </w:rPr>
               <w:t xml:space="preserve"> a pilot has left MP Network</w:t>
+            </w:r>
+          </w:p>
+        </w:tc>
+        <w:tc>
+          <w:tcPr>
+            <w:tcW w:w="1219" w:type="dxa"/>
+          </w:tcPr>
+          <w:p>
+            <w:pPr>
+              <w:jc w:val="both"/>
+              <w:cnfStyle w:val="000000000000" w:firstRow="0" w:lastRow="0" w:firstColumn="0" w:lastColumn="0" w:oddVBand="0" w:evenVBand="0" w:oddHBand="0" w:evenHBand="0" w:firstRowFirstColumn="0" w:firstRowLastColumn="0" w:lastRowFirstColumn="0" w:lastRowLastColumn="0"/>
+              <w:rPr>
+                <w:rFonts w:eastAsia="SimSun"/>
+              </w:rPr>
+            </w:pPr>
+            <w:r>
+              <w:rPr>
+                <w:rFonts w:eastAsia="SimSun" w:hint="eastAsia"/>
+              </w:rPr>
+              <w:t>OK</w:t>
             </w:r>
           </w:p>
         </w:tc>
@@ -5608,28 +5743,28 @@
         <w:tc>
           <w:tcPr>
             <w:cnfStyle w:val="001000000000" w:firstRow="0" w:lastRow="0" w:firstColumn="1" w:lastColumn="0" w:oddVBand="0" w:evenVBand="0" w:oddHBand="0" w:evenHBand="0" w:firstRowFirstColumn="0" w:firstRowLastColumn="0" w:lastRowFirstColumn="0" w:lastRowLastColumn="0"/>
-            <w:tcW w:w="1668" w:type="dxa"/>
+            <w:tcW w:w="1396" w:type="dxa"/>
             <w:vMerge/>
           </w:tcPr>
           <w:p>
             <w:pPr>
               <w:jc w:val="both"/>
               <w:rPr>
-                <w:rFonts w:eastAsia="SimSun" w:hint="eastAsia"/>
-              </w:rPr>
-            </w:pPr>
-          </w:p>
-        </w:tc>
-        <w:tc>
-          <w:tcPr>
-            <w:tcW w:w="1559" w:type="dxa"/>
+                <w:rFonts w:eastAsia="SimSun"/>
+              </w:rPr>
+            </w:pPr>
+          </w:p>
+        </w:tc>
+        <w:tc>
+          <w:tcPr>
+            <w:tcW w:w="1406" w:type="dxa"/>
           </w:tcPr>
           <w:p>
             <w:pPr>
               <w:jc w:val="both"/>
               <w:cnfStyle w:val="000000100000" w:firstRow="0" w:lastRow="0" w:firstColumn="0" w:lastColumn="0" w:oddVBand="0" w:evenVBand="0" w:oddHBand="1" w:evenHBand="0" w:firstRowFirstColumn="0" w:firstRowLastColumn="0" w:lastRowFirstColumn="0" w:lastRowLastColumn="0"/>
               <w:rPr>
-                <w:rFonts w:eastAsia="SimSun" w:hint="eastAsia"/>
+                <w:rFonts w:eastAsia="SimSun"/>
               </w:rPr>
             </w:pPr>
             <w:r>
@@ -5649,7 +5784,7 @@
               <w:jc w:val="both"/>
               <w:cnfStyle w:val="000000100000" w:firstRow="0" w:lastRow="0" w:firstColumn="0" w:lastColumn="0" w:oddVBand="0" w:evenVBand="0" w:oddHBand="1" w:evenHBand="0" w:firstRowFirstColumn="0" w:firstRowLastColumn="0" w:lastRowFirstColumn="0" w:lastRowLastColumn="0"/>
               <w:rPr>
-                <w:rFonts w:eastAsia="SimSun" w:hint="eastAsia"/>
+                <w:rFonts w:eastAsia="SimSun"/>
               </w:rPr>
             </w:pPr>
             <w:r>
@@ -5662,14 +5797,14 @@
         </w:tc>
         <w:tc>
           <w:tcPr>
-            <w:tcW w:w="5245" w:type="dxa"/>
+            <w:tcW w:w="4559" w:type="dxa"/>
           </w:tcPr>
           <w:p>
             <w:pPr>
               <w:jc w:val="both"/>
               <w:cnfStyle w:val="000000100000" w:firstRow="0" w:lastRow="0" w:firstColumn="0" w:lastColumn="0" w:oddVBand="0" w:evenVBand="0" w:oddHBand="1" w:evenHBand="0" w:firstRowFirstColumn="0" w:firstRowLastColumn="0" w:lastRowFirstColumn="0" w:lastRowLastColumn="0"/>
               <w:rPr>
-                <w:rFonts w:eastAsia="SimSun" w:hint="eastAsia"/>
+                <w:rFonts w:eastAsia="SimSun"/>
               </w:rPr>
             </w:pPr>
             <w:r>
@@ -5686,6 +5821,26 @@
               <w:t>callsign</w:t>
             </w:r>
             <w:proofErr w:type="spellEnd"/>
+          </w:p>
+        </w:tc>
+        <w:tc>
+          <w:tcPr>
+            <w:tcW w:w="1219" w:type="dxa"/>
+          </w:tcPr>
+          <w:p>
+            <w:pPr>
+              <w:jc w:val="both"/>
+              <w:cnfStyle w:val="000000100000" w:firstRow="0" w:lastRow="0" w:firstColumn="0" w:lastColumn="0" w:oddVBand="0" w:evenVBand="0" w:oddHBand="1" w:evenHBand="0" w:firstRowFirstColumn="0" w:firstRowLastColumn="0" w:lastRowFirstColumn="0" w:lastRowLastColumn="0"/>
+              <w:rPr>
+                <w:rFonts w:eastAsia="SimSun"/>
+              </w:rPr>
+            </w:pPr>
+            <w:r>
+              <w:rPr>
+                <w:rFonts w:eastAsia="SimSun" w:hint="eastAsia"/>
+              </w:rPr>
+              <w:t>OK</w:t>
+            </w:r>
           </w:p>
         </w:tc>
       </w:tr>
@@ -5693,28 +5848,28 @@
         <w:tc>
           <w:tcPr>
             <w:cnfStyle w:val="001000000000" w:firstRow="0" w:lastRow="0" w:firstColumn="1" w:lastColumn="0" w:oddVBand="0" w:evenVBand="0" w:oddHBand="0" w:evenHBand="0" w:firstRowFirstColumn="0" w:firstRowLastColumn="0" w:lastRowFirstColumn="0" w:lastRowLastColumn="0"/>
-            <w:tcW w:w="1668" w:type="dxa"/>
+            <w:tcW w:w="1396" w:type="dxa"/>
             <w:vMerge/>
           </w:tcPr>
           <w:p>
             <w:pPr>
               <w:jc w:val="both"/>
               <w:rPr>
-                <w:rFonts w:eastAsia="SimSun" w:hint="eastAsia"/>
-              </w:rPr>
-            </w:pPr>
-          </w:p>
-        </w:tc>
-        <w:tc>
-          <w:tcPr>
-            <w:tcW w:w="1559" w:type="dxa"/>
+                <w:rFonts w:eastAsia="SimSun"/>
+              </w:rPr>
+            </w:pPr>
+          </w:p>
+        </w:tc>
+        <w:tc>
+          <w:tcPr>
+            <w:tcW w:w="1406" w:type="dxa"/>
           </w:tcPr>
           <w:p>
             <w:pPr>
               <w:jc w:val="both"/>
               <w:cnfStyle w:val="000000000000" w:firstRow="0" w:lastRow="0" w:firstColumn="0" w:lastColumn="0" w:oddVBand="0" w:evenVBand="0" w:oddHBand="0" w:evenHBand="0" w:firstRowFirstColumn="0" w:firstRowLastColumn="0" w:lastRowFirstColumn="0" w:lastRowLastColumn="0"/>
               <w:rPr>
-                <w:rFonts w:eastAsia="SimSun" w:hint="eastAsia"/>
+                <w:rFonts w:eastAsia="SimSun"/>
               </w:rPr>
             </w:pPr>
             <w:r>
@@ -5734,7 +5889,7 @@
               <w:jc w:val="both"/>
               <w:cnfStyle w:val="000000000000" w:firstRow="0" w:lastRow="0" w:firstColumn="0" w:lastColumn="0" w:oddVBand="0" w:evenVBand="0" w:oddHBand="0" w:evenHBand="0" w:firstRowFirstColumn="0" w:firstRowLastColumn="0" w:lastRowFirstColumn="0" w:lastRowLastColumn="0"/>
               <w:rPr>
-                <w:rFonts w:eastAsia="SimSun" w:hint="eastAsia"/>
+                <w:rFonts w:eastAsia="SimSun"/>
               </w:rPr>
             </w:pPr>
             <w:proofErr w:type="spellStart"/>
@@ -5749,34 +5904,36 @@
         </w:tc>
         <w:tc>
           <w:tcPr>
-            <w:tcW w:w="5245" w:type="dxa"/>
+            <w:tcW w:w="4559" w:type="dxa"/>
           </w:tcPr>
           <w:p>
             <w:pPr>
               <w:jc w:val="both"/>
               <w:cnfStyle w:val="000000000000" w:firstRow="0" w:lastRow="0" w:firstColumn="0" w:lastColumn="0" w:oddVBand="0" w:evenVBand="0" w:oddHBand="0" w:evenHBand="0" w:firstRowFirstColumn="0" w:firstRowLastColumn="0" w:lastRowFirstColumn="0" w:lastRowLastColumn="0"/>
               <w:rPr>
-                <w:rFonts w:eastAsia="SimSun" w:hint="eastAsia"/>
-              </w:rPr>
-            </w:pPr>
-            <w:r>
-              <w:rPr>
-                <w:rFonts w:eastAsia="SimSun" w:hint="eastAsia"/>
-              </w:rPr>
-              <w:t xml:space="preserve"> Acknowledge reception of a </w:t>
-            </w:r>
-            <w:r>
-              <w:rPr>
-                <w:rFonts w:eastAsia="SimSun" w:hint="eastAsia"/>
-              </w:rPr>
-              <w:t>packet</w:t>
-            </w:r>
-            <w:r>
-              <w:rPr>
-                <w:rFonts w:eastAsia="SimSun" w:hint="eastAsia"/>
-              </w:rPr>
-              <w:t xml:space="preserve"> </w:t>
-            </w:r>
+                <w:rFonts w:eastAsia="SimSun"/>
+              </w:rPr>
+            </w:pPr>
+            <w:r>
+              <w:rPr>
+                <w:rFonts w:eastAsia="SimSun" w:hint="eastAsia"/>
+              </w:rPr>
+              <w:t xml:space="preserve"> Acknowledge reception of a packet </w:t>
+            </w:r>
+          </w:p>
+        </w:tc>
+        <w:tc>
+          <w:tcPr>
+            <w:tcW w:w="1219" w:type="dxa"/>
+          </w:tcPr>
+          <w:p>
+            <w:pPr>
+              <w:jc w:val="both"/>
+              <w:cnfStyle w:val="000000000000" w:firstRow="0" w:lastRow="0" w:firstColumn="0" w:lastColumn="0" w:oddVBand="0" w:evenVBand="0" w:oddHBand="0" w:evenHBand="0" w:firstRowFirstColumn="0" w:firstRowLastColumn="0" w:lastRowFirstColumn="0" w:lastRowLastColumn="0"/>
+              <w:rPr>
+                <w:rFonts w:eastAsia="SimSun"/>
+              </w:rPr>
+            </w:pPr>
           </w:p>
         </w:tc>
       </w:tr>
@@ -5787,28 +5944,28 @@
         <w:tc>
           <w:tcPr>
             <w:cnfStyle w:val="001000000000" w:firstRow="0" w:lastRow="0" w:firstColumn="1" w:lastColumn="0" w:oddVBand="0" w:evenVBand="0" w:oddHBand="0" w:evenHBand="0" w:firstRowFirstColumn="0" w:firstRowLastColumn="0" w:lastRowFirstColumn="0" w:lastRowLastColumn="0"/>
-            <w:tcW w:w="1668" w:type="dxa"/>
+            <w:tcW w:w="1396" w:type="dxa"/>
             <w:vMerge/>
           </w:tcPr>
           <w:p>
             <w:pPr>
               <w:jc w:val="both"/>
               <w:rPr>
-                <w:rFonts w:eastAsia="SimSun" w:hint="eastAsia"/>
-              </w:rPr>
-            </w:pPr>
-          </w:p>
-        </w:tc>
-        <w:tc>
-          <w:tcPr>
-            <w:tcW w:w="1559" w:type="dxa"/>
+                <w:rFonts w:eastAsia="SimSun"/>
+              </w:rPr>
+            </w:pPr>
+          </w:p>
+        </w:tc>
+        <w:tc>
+          <w:tcPr>
+            <w:tcW w:w="1406" w:type="dxa"/>
           </w:tcPr>
           <w:p>
             <w:pPr>
               <w:jc w:val="both"/>
               <w:cnfStyle w:val="000000100000" w:firstRow="0" w:lastRow="0" w:firstColumn="0" w:lastColumn="0" w:oddVBand="0" w:evenVBand="0" w:oddHBand="1" w:evenHBand="0" w:firstRowFirstColumn="0" w:firstRowLastColumn="0" w:lastRowFirstColumn="0" w:lastRowLastColumn="0"/>
               <w:rPr>
-                <w:rFonts w:eastAsia="SimSun" w:hint="eastAsia"/>
+                <w:rFonts w:eastAsia="SimSun"/>
               </w:rPr>
             </w:pPr>
             <w:r>
@@ -5828,7 +5985,7 @@
               <w:jc w:val="both"/>
               <w:cnfStyle w:val="000000100000" w:firstRow="0" w:lastRow="0" w:firstColumn="0" w:lastColumn="0" w:oddVBand="0" w:evenVBand="0" w:oddHBand="1" w:evenHBand="0" w:firstRowFirstColumn="0" w:firstRowLastColumn="0" w:lastRowFirstColumn="0" w:lastRowLastColumn="0"/>
               <w:rPr>
-                <w:rFonts w:eastAsia="SimSun" w:hint="eastAsia"/>
+                <w:rFonts w:eastAsia="SimSun"/>
               </w:rPr>
             </w:pPr>
             <w:proofErr w:type="spellStart"/>
@@ -5843,14 +6000,14 @@
         </w:tc>
         <w:tc>
           <w:tcPr>
-            <w:tcW w:w="5245" w:type="dxa"/>
+            <w:tcW w:w="4559" w:type="dxa"/>
           </w:tcPr>
           <w:p>
             <w:pPr>
               <w:jc w:val="both"/>
               <w:cnfStyle w:val="000000100000" w:firstRow="0" w:lastRow="0" w:firstColumn="0" w:lastColumn="0" w:oddVBand="0" w:evenVBand="0" w:oddHBand="1" w:evenHBand="0" w:firstRowFirstColumn="0" w:firstRowLastColumn="0" w:lastRowFirstColumn="0" w:lastRowLastColumn="0"/>
               <w:rPr>
-                <w:rFonts w:eastAsia="SimSun" w:hint="eastAsia"/>
+                <w:rFonts w:eastAsia="SimSun"/>
               </w:rPr>
             </w:pPr>
             <w:r>
@@ -5882,6 +6039,26 @@
                 <w:rFonts w:eastAsia="SimSun" w:hint="eastAsia"/>
               </w:rPr>
               <w:t xml:space="preserve"> </w:t>
+            </w:r>
+          </w:p>
+        </w:tc>
+        <w:tc>
+          <w:tcPr>
+            <w:tcW w:w="1219" w:type="dxa"/>
+          </w:tcPr>
+          <w:p>
+            <w:pPr>
+              <w:jc w:val="both"/>
+              <w:cnfStyle w:val="000000100000" w:firstRow="0" w:lastRow="0" w:firstColumn="0" w:lastColumn="0" w:oddVBand="0" w:evenVBand="0" w:oddHBand="1" w:evenHBand="0" w:firstRowFirstColumn="0" w:firstRowLastColumn="0" w:lastRowFirstColumn="0" w:lastRowLastColumn="0"/>
+              <w:rPr>
+                <w:rFonts w:eastAsia="SimSun"/>
+              </w:rPr>
+            </w:pPr>
+            <w:r>
+              <w:rPr>
+                <w:rFonts w:eastAsia="SimSun" w:hint="eastAsia"/>
+              </w:rPr>
+              <w:t>PONG</w:t>
             </w:r>
           </w:p>
         </w:tc>
@@ -5890,28 +6067,28 @@
         <w:tc>
           <w:tcPr>
             <w:cnfStyle w:val="001000000000" w:firstRow="0" w:lastRow="0" w:firstColumn="1" w:lastColumn="0" w:oddVBand="0" w:evenVBand="0" w:oddHBand="0" w:evenHBand="0" w:firstRowFirstColumn="0" w:firstRowLastColumn="0" w:lastRowFirstColumn="0" w:lastRowLastColumn="0"/>
-            <w:tcW w:w="1668" w:type="dxa"/>
+            <w:tcW w:w="1396" w:type="dxa"/>
             <w:vMerge/>
           </w:tcPr>
           <w:p>
             <w:pPr>
               <w:jc w:val="both"/>
               <w:rPr>
-                <w:rFonts w:eastAsia="SimSun" w:hint="eastAsia"/>
-              </w:rPr>
-            </w:pPr>
-          </w:p>
-        </w:tc>
-        <w:tc>
-          <w:tcPr>
-            <w:tcW w:w="1559" w:type="dxa"/>
+                <w:rFonts w:eastAsia="SimSun"/>
+              </w:rPr>
+            </w:pPr>
+          </w:p>
+        </w:tc>
+        <w:tc>
+          <w:tcPr>
+            <w:tcW w:w="1406" w:type="dxa"/>
           </w:tcPr>
           <w:p>
             <w:pPr>
               <w:jc w:val="both"/>
               <w:cnfStyle w:val="000000000000" w:firstRow="0" w:lastRow="0" w:firstColumn="0" w:lastColumn="0" w:oddVBand="0" w:evenVBand="0" w:oddHBand="0" w:evenHBand="0" w:firstRowFirstColumn="0" w:firstRowLastColumn="0" w:lastRowFirstColumn="0" w:lastRowLastColumn="0"/>
               <w:rPr>
-                <w:rFonts w:eastAsia="SimSun" w:hint="eastAsia"/>
+                <w:rFonts w:eastAsia="SimSun"/>
               </w:rPr>
             </w:pPr>
             <w:r>
@@ -5931,7 +6108,7 @@
               <w:jc w:val="both"/>
               <w:cnfStyle w:val="000000000000" w:firstRow="0" w:lastRow="0" w:firstColumn="0" w:lastColumn="0" w:oddVBand="0" w:evenVBand="0" w:oddHBand="0" w:evenHBand="0" w:firstRowFirstColumn="0" w:firstRowLastColumn="0" w:lastRowFirstColumn="0" w:lastRowLastColumn="0"/>
               <w:rPr>
-                <w:rFonts w:eastAsia="SimSun" w:hint="eastAsia"/>
+                <w:rFonts w:eastAsia="SimSun"/>
               </w:rPr>
             </w:pPr>
             <w:r>
@@ -5944,14 +6121,14 @@
         </w:tc>
         <w:tc>
           <w:tcPr>
-            <w:tcW w:w="5245" w:type="dxa"/>
+            <w:tcW w:w="4559" w:type="dxa"/>
           </w:tcPr>
           <w:p>
             <w:pPr>
               <w:jc w:val="both"/>
               <w:cnfStyle w:val="000000000000" w:firstRow="0" w:lastRow="0" w:firstColumn="0" w:lastColumn="0" w:oddVBand="0" w:evenVBand="0" w:oddHBand="0" w:evenHBand="0" w:firstRowFirstColumn="0" w:firstRowLastColumn="0" w:lastRowFirstColumn="0" w:lastRowLastColumn="0"/>
               <w:rPr>
-                <w:rFonts w:eastAsia="SimSun" w:hint="eastAsia"/>
+                <w:rFonts w:eastAsia="SimSun"/>
               </w:rPr>
             </w:pPr>
             <w:r>
@@ -5974,6 +6151,20 @@
               </w:rPr>
               <w:t xml:space="preserve"> FGMS is still active </w:t>
             </w:r>
+          </w:p>
+        </w:tc>
+        <w:tc>
+          <w:tcPr>
+            <w:tcW w:w="1219" w:type="dxa"/>
+          </w:tcPr>
+          <w:p>
+            <w:pPr>
+              <w:jc w:val="both"/>
+              <w:cnfStyle w:val="000000000000" w:firstRow="0" w:lastRow="0" w:firstColumn="0" w:lastColumn="0" w:oddVBand="0" w:evenVBand="0" w:oddHBand="0" w:evenHBand="0" w:firstRowFirstColumn="0" w:firstRowLastColumn="0" w:lastRowFirstColumn="0" w:lastRowLastColumn="0"/>
+              <w:rPr>
+                <w:rFonts w:eastAsia="SimSun"/>
+              </w:rPr>
+            </w:pPr>
           </w:p>
         </w:tc>
       </w:tr>
@@ -5984,13 +6175,13 @@
         <w:tc>
           <w:tcPr>
             <w:cnfStyle w:val="001000000000" w:firstRow="0" w:lastRow="0" w:firstColumn="1" w:lastColumn="0" w:oddVBand="0" w:evenVBand="0" w:oddHBand="0" w:evenHBand="0" w:firstRowFirstColumn="0" w:firstRowLastColumn="0" w:lastRowFirstColumn="0" w:lastRowLastColumn="0"/>
-            <w:tcW w:w="1668" w:type="dxa"/>
-          </w:tcPr>
-          <w:p>
-            <w:pPr>
-              <w:jc w:val="both"/>
-              <w:rPr>
-                <w:rFonts w:eastAsia="SimSun" w:hint="eastAsia"/>
+            <w:tcW w:w="1396" w:type="dxa"/>
+          </w:tcPr>
+          <w:p>
+            <w:pPr>
+              <w:jc w:val="both"/>
+              <w:rPr>
+                <w:rFonts w:eastAsia="SimSun"/>
               </w:rPr>
             </w:pPr>
             <w:r>
@@ -6003,14 +6194,14 @@
         </w:tc>
         <w:tc>
           <w:tcPr>
-            <w:tcW w:w="1559" w:type="dxa"/>
+            <w:tcW w:w="1406" w:type="dxa"/>
           </w:tcPr>
           <w:p>
             <w:pPr>
               <w:jc w:val="both"/>
               <w:cnfStyle w:val="000000100000" w:firstRow="0" w:lastRow="0" w:firstColumn="0" w:lastColumn="0" w:oddVBand="0" w:evenVBand="0" w:oddHBand="1" w:evenHBand="0" w:firstRowFirstColumn="0" w:firstRowLastColumn="0" w:lastRowFirstColumn="0" w:lastRowLastColumn="0"/>
               <w:rPr>
-                <w:rFonts w:eastAsia="SimSun" w:hint="eastAsia"/>
+                <w:rFonts w:eastAsia="SimSun"/>
               </w:rPr>
             </w:pPr>
             <w:r>
@@ -6030,7 +6221,7 @@
               <w:jc w:val="both"/>
               <w:cnfStyle w:val="000000100000" w:firstRow="0" w:lastRow="0" w:firstColumn="0" w:lastColumn="0" w:oddVBand="0" w:evenVBand="0" w:oddHBand="1" w:evenHBand="0" w:firstRowFirstColumn="0" w:firstRowLastColumn="0" w:lastRowFirstColumn="0" w:lastRowLastColumn="0"/>
               <w:rPr>
-                <w:rFonts w:eastAsia="SimSun" w:hint="eastAsia"/>
+                <w:rFonts w:eastAsia="SimSun"/>
               </w:rPr>
             </w:pPr>
             <w:r>
@@ -6045,7 +6236,7 @@
               <w:jc w:val="both"/>
               <w:cnfStyle w:val="000000100000" w:firstRow="0" w:lastRow="0" w:firstColumn="0" w:lastColumn="0" w:oddVBand="0" w:evenVBand="0" w:oddHBand="1" w:evenHBand="0" w:firstRowFirstColumn="0" w:firstRowLastColumn="0" w:lastRowFirstColumn="0" w:lastRowLastColumn="0"/>
               <w:rPr>
-                <w:rFonts w:eastAsia="SimSun" w:hint="eastAsia"/>
+                <w:rFonts w:eastAsia="SimSun"/>
               </w:rPr>
             </w:pPr>
             <w:proofErr w:type="spellStart"/>
@@ -6060,14 +6251,14 @@
         </w:tc>
         <w:tc>
           <w:tcPr>
-            <w:tcW w:w="5245" w:type="dxa"/>
+            <w:tcW w:w="4559" w:type="dxa"/>
           </w:tcPr>
           <w:p>
             <w:pPr>
               <w:jc w:val="both"/>
               <w:cnfStyle w:val="000000100000" w:firstRow="0" w:lastRow="0" w:firstColumn="0" w:lastColumn="0" w:oddVBand="0" w:evenVBand="0" w:oddHBand="1" w:evenHBand="0" w:firstRowFirstColumn="0" w:firstRowLastColumn="0" w:lastRowFirstColumn="0" w:lastRowLastColumn="0"/>
               <w:rPr>
-                <w:rFonts w:eastAsia="SimSun" w:hint="eastAsia"/>
+                <w:rFonts w:eastAsia="SimSun"/>
               </w:rPr>
             </w:pPr>
             <w:r>
@@ -6076,17 +6267,98 @@
               </w:rPr>
               <w:t>(Error) message to maintainer</w:t>
             </w:r>
+          </w:p>
+        </w:tc>
+        <w:tc>
+          <w:tcPr>
+            <w:tcW w:w="1219" w:type="dxa"/>
+          </w:tcPr>
+          <w:p>
+            <w:pPr>
+              <w:jc w:val="both"/>
+              <w:cnfStyle w:val="000000100000" w:firstRow="0" w:lastRow="0" w:firstColumn="0" w:lastColumn="0" w:oddVBand="0" w:evenVBand="0" w:oddHBand="1" w:evenHBand="0" w:firstRowFirstColumn="0" w:firstRowLastColumn="0" w:lastRowFirstColumn="0" w:lastRowLastColumn="0"/>
+              <w:rPr>
+                <w:rFonts w:eastAsia="SimSun"/>
+              </w:rPr>
+            </w:pPr>
           </w:p>
         </w:tc>
       </w:tr>
     </w:tbl>
     <w:p>
       <w:pPr>
+        <w:pStyle w:val="ListParagraph"/>
+        <w:numPr>
+          <w:ilvl w:val="0"/>
+          <w:numId w:val="1"/>
+        </w:numPr>
         <w:jc w:val="both"/>
         <w:rPr>
+          <w:rFonts w:eastAsia="SimSun"/>
+        </w:rPr>
+      </w:pPr>
+      <w:r>
+        <w:rPr>
           <w:rFonts w:eastAsia="SimSun" w:hint="eastAsia"/>
         </w:rPr>
-      </w:pPr>
+        <w:t xml:space="preserve">If </w:t>
+      </w:r>
+      <w:r>
+        <w:rPr>
+          <w:rFonts w:eastAsia="SimSun"/>
+        </w:rPr>
+        <w:t>“</w:t>
+      </w:r>
+      <w:r>
+        <w:rPr>
+          <w:rFonts w:eastAsia="SimSun" w:hint="eastAsia"/>
+        </w:rPr>
+        <w:t xml:space="preserve">Required </w:t>
+      </w:r>
+      <w:proofErr w:type="spellStart"/>
+      <w:r>
+        <w:rPr>
+          <w:rFonts w:eastAsia="SimSun" w:hint="eastAsia"/>
+        </w:rPr>
+        <w:t>Ack</w:t>
+      </w:r>
+      <w:proofErr w:type="spellEnd"/>
+      <w:r>
+        <w:rPr>
+          <w:rFonts w:eastAsia="SimSun"/>
+        </w:rPr>
+        <w:t>”</w:t>
+      </w:r>
+      <w:r>
+        <w:rPr>
+          <w:rFonts w:eastAsia="SimSun" w:hint="eastAsia"/>
+        </w:rPr>
+        <w:t xml:space="preserve"> is empty </w:t>
+      </w:r>
+      <w:r>
+        <w:rPr>
+          <w:rFonts w:eastAsia="SimSun"/>
+        </w:rPr>
+        <w:t>–</w:t>
+      </w:r>
+      <w:r>
+        <w:rPr>
+          <w:rFonts w:eastAsia="SimSun" w:hint="eastAsia"/>
+        </w:rPr>
+        <w:t xml:space="preserve"> the reception party is not </w:t>
+      </w:r>
+      <w:r>
+        <w:rPr>
+          <w:rFonts w:eastAsia="SimSun"/>
+        </w:rPr>
+        <w:t>required</w:t>
+      </w:r>
+      <w:r>
+        <w:rPr>
+          <w:rFonts w:eastAsia="SimSun" w:hint="eastAsia"/>
+        </w:rPr>
+        <w:t xml:space="preserve"> to send back any acknowledgement message.</w:t>
+      </w:r>
     </w:p>
     <w:tbl>
       <w:tblPr>
@@ -6118,7 +6390,7 @@
             <w:pPr>
               <w:jc w:val="both"/>
               <w:rPr>
-                <w:rFonts w:eastAsia="SimSun" w:hint="eastAsia"/>
+                <w:rFonts w:eastAsia="SimSun"/>
               </w:rPr>
             </w:pPr>
             <w:r>
@@ -6138,7 +6410,7 @@
               <w:jc w:val="both"/>
               <w:cnfStyle w:val="100000000000" w:firstRow="1" w:lastRow="0" w:firstColumn="0" w:lastColumn="0" w:oddVBand="0" w:evenVBand="0" w:oddHBand="0" w:evenHBand="0" w:firstRowFirstColumn="0" w:firstRowLastColumn="0" w:lastRowFirstColumn="0" w:lastRowLastColumn="0"/>
               <w:rPr>
-                <w:rFonts w:eastAsia="SimSun" w:hint="eastAsia"/>
+                <w:rFonts w:eastAsia="SimSun"/>
               </w:rPr>
             </w:pPr>
             <w:r>
@@ -6158,7 +6430,7 @@
               <w:jc w:val="both"/>
               <w:cnfStyle w:val="100000000000" w:firstRow="1" w:lastRow="0" w:firstColumn="0" w:lastColumn="0" w:oddVBand="0" w:evenVBand="0" w:oddHBand="0" w:evenHBand="0" w:firstRowFirstColumn="0" w:firstRowLastColumn="0" w:lastRowFirstColumn="0" w:lastRowLastColumn="0"/>
               <w:rPr>
-                <w:rFonts w:eastAsia="SimSun" w:hint="eastAsia"/>
+                <w:rFonts w:eastAsia="SimSun"/>
               </w:rPr>
             </w:pPr>
             <w:r>
@@ -6178,7 +6450,7 @@
               <w:jc w:val="both"/>
               <w:cnfStyle w:val="100000000000" w:firstRow="1" w:lastRow="0" w:firstColumn="0" w:lastColumn="0" w:oddVBand="0" w:evenVBand="0" w:oddHBand="0" w:evenHBand="0" w:firstRowFirstColumn="0" w:firstRowLastColumn="0" w:lastRowFirstColumn="0" w:lastRowLastColumn="0"/>
               <w:rPr>
-                <w:rFonts w:eastAsia="SimSun" w:hint="eastAsia"/>
+                <w:rFonts w:eastAsia="SimSun"/>
               </w:rPr>
             </w:pPr>
             <w:r>
@@ -6198,7 +6470,7 @@
               <w:jc w:val="both"/>
               <w:cnfStyle w:val="100000000000" w:firstRow="1" w:lastRow="0" w:firstColumn="0" w:lastColumn="0" w:oddVBand="0" w:evenVBand="0" w:oddHBand="0" w:evenHBand="0" w:firstRowFirstColumn="0" w:firstRowLastColumn="0" w:lastRowFirstColumn="0" w:lastRowLastColumn="0"/>
               <w:rPr>
-                <w:rFonts w:eastAsia="SimSun" w:hint="eastAsia"/>
+                <w:rFonts w:eastAsia="SimSun"/>
               </w:rPr>
             </w:pPr>
             <w:r>
@@ -6218,7 +6490,7 @@
               <w:jc w:val="both"/>
               <w:cnfStyle w:val="100000000000" w:firstRow="1" w:lastRow="0" w:firstColumn="0" w:lastColumn="0" w:oddVBand="0" w:evenVBand="0" w:oddHBand="0" w:evenHBand="0" w:firstRowFirstColumn="0" w:firstRowLastColumn="0" w:lastRowFirstColumn="0" w:lastRowLastColumn="0"/>
               <w:rPr>
-                <w:rFonts w:eastAsia="SimSun" w:hint="eastAsia"/>
+                <w:rFonts w:eastAsia="SimSun"/>
               </w:rPr>
             </w:pPr>
             <w:r>
@@ -6238,7 +6510,7 @@
               <w:jc w:val="both"/>
               <w:cnfStyle w:val="100000000000" w:firstRow="1" w:lastRow="0" w:firstColumn="0" w:lastColumn="0" w:oddVBand="0" w:evenVBand="0" w:oddHBand="0" w:evenHBand="0" w:firstRowFirstColumn="0" w:firstRowLastColumn="0" w:lastRowFirstColumn="0" w:lastRowLastColumn="0"/>
               <w:rPr>
-                <w:rFonts w:eastAsia="SimSun" w:hint="eastAsia"/>
+                <w:rFonts w:eastAsia="SimSun"/>
               </w:rPr>
             </w:pPr>
             <w:r>
@@ -6253,7 +6525,7 @@
               <w:jc w:val="both"/>
               <w:cnfStyle w:val="100000000000" w:firstRow="1" w:lastRow="0" w:firstColumn="0" w:lastColumn="0" w:oddVBand="0" w:evenVBand="0" w:oddHBand="0" w:evenHBand="0" w:firstRowFirstColumn="0" w:firstRowLastColumn="0" w:lastRowFirstColumn="0" w:lastRowLastColumn="0"/>
               <w:rPr>
-                <w:rFonts w:eastAsia="SimSun" w:hint="eastAsia"/>
+                <w:rFonts w:eastAsia="SimSun"/>
               </w:rPr>
             </w:pPr>
             <w:r>
@@ -6268,7 +6540,7 @@
               <w:jc w:val="both"/>
               <w:cnfStyle w:val="100000000000" w:firstRow="1" w:lastRow="0" w:firstColumn="0" w:lastColumn="0" w:oddVBand="0" w:evenVBand="0" w:oddHBand="0" w:evenHBand="0" w:firstRowFirstColumn="0" w:firstRowLastColumn="0" w:lastRowFirstColumn="0" w:lastRowLastColumn="0"/>
               <w:rPr>
-                <w:rFonts w:eastAsia="SimSun" w:hint="eastAsia"/>
+                <w:rFonts w:eastAsia="SimSun"/>
               </w:rPr>
             </w:pPr>
             <w:r>
@@ -6288,7 +6560,7 @@
               <w:jc w:val="both"/>
               <w:cnfStyle w:val="100000000000" w:firstRow="1" w:lastRow="0" w:firstColumn="0" w:lastColumn="0" w:oddVBand="0" w:evenVBand="0" w:oddHBand="0" w:evenHBand="0" w:firstRowFirstColumn="0" w:firstRowLastColumn="0" w:lastRowFirstColumn="0" w:lastRowLastColumn="0"/>
               <w:rPr>
-                <w:rFonts w:eastAsia="SimSun" w:hint="eastAsia"/>
+                <w:rFonts w:eastAsia="SimSun"/>
               </w:rPr>
             </w:pPr>
             <w:r>
@@ -6314,13 +6586,14 @@
             <w:pPr>
               <w:jc w:val="both"/>
               <w:rPr>
-                <w:rFonts w:eastAsia="SimSun" w:hint="eastAsia"/>
-              </w:rPr>
-            </w:pPr>
-            <w:r>
-              <w:rPr>
-                <w:rFonts w:eastAsia="SimSun" w:hint="eastAsia"/>
-              </w:rPr>
+                <w:rFonts w:eastAsia="SimSun"/>
+              </w:rPr>
+            </w:pPr>
+            <w:r>
+              <w:rPr>
+                <w:rFonts w:eastAsia="SimSun" w:hint="eastAsia"/>
+              </w:rPr>
+              <w:lastRenderedPageBreak/>
               <w:t>Data 1</w:t>
             </w:r>
           </w:p>
@@ -6334,21 +6607,63 @@
               <w:jc w:val="both"/>
               <w:cnfStyle w:val="000000100000" w:firstRow="0" w:lastRow="0" w:firstColumn="0" w:lastColumn="0" w:oddVBand="0" w:evenVBand="0" w:oddHBand="1" w:evenHBand="0" w:firstRowFirstColumn="0" w:firstRowLastColumn="0" w:lastRowFirstColumn="0" w:lastRowLastColumn="0"/>
               <w:rPr>
-                <w:rFonts w:eastAsia="SimSun" w:hint="eastAsia"/>
-              </w:rPr>
-            </w:pPr>
-            <w:r>
-              <w:rPr>
-                <w:rFonts w:eastAsia="SimSun" w:hint="eastAsia"/>
-              </w:rPr>
-              <w:t xml:space="preserve">String &lt;FGMS </w:t>
-            </w:r>
-            <w:r>
-              <w:rPr>
-                <w:rFonts w:eastAsia="SimSun" w:hint="eastAsia"/>
-              </w:rPr>
-              <w:t>version</w:t>
-            </w:r>
+                <w:rFonts w:eastAsia="SimSun"/>
+              </w:rPr>
+            </w:pPr>
+            <w:r>
+              <w:rPr>
+                <w:rFonts w:eastAsia="SimSun" w:hint="eastAsia"/>
+              </w:rPr>
+              <w:t>String &lt;FGMS version&gt;</w:t>
+            </w:r>
+          </w:p>
+        </w:tc>
+        <w:tc>
+          <w:tcPr>
+            <w:tcW w:w="1239" w:type="dxa"/>
+          </w:tcPr>
+          <w:p>
+            <w:pPr>
+              <w:jc w:val="both"/>
+              <w:cnfStyle w:val="000000100000" w:firstRow="0" w:lastRow="0" w:firstColumn="0" w:lastColumn="0" w:oddVBand="0" w:evenVBand="0" w:oddHBand="1" w:evenHBand="0" w:firstRowFirstColumn="0" w:firstRowLastColumn="0" w:lastRowFirstColumn="0" w:lastRowLastColumn="0"/>
+              <w:rPr>
+                <w:rFonts w:eastAsia="SimSun"/>
+              </w:rPr>
+            </w:pPr>
+            <w:r>
+              <w:rPr>
+                <w:rFonts w:eastAsia="SimSun" w:hint="eastAsia"/>
+              </w:rPr>
+              <w:t>String &lt;FGMS name&gt;</w:t>
+            </w:r>
+          </w:p>
+        </w:tc>
+        <w:tc>
+          <w:tcPr>
+            <w:tcW w:w="1294" w:type="dxa"/>
+          </w:tcPr>
+          <w:p>
+            <w:pPr>
+              <w:jc w:val="both"/>
+              <w:cnfStyle w:val="000000100000" w:firstRow="0" w:lastRow="0" w:firstColumn="0" w:lastColumn="0" w:oddVBand="0" w:evenVBand="0" w:oddHBand="1" w:evenHBand="0" w:firstRowFirstColumn="0" w:firstRowLastColumn="0" w:lastRowFirstColumn="0" w:lastRowLastColumn="0"/>
+              <w:rPr>
+                <w:rFonts w:eastAsia="SimSun"/>
+              </w:rPr>
+            </w:pPr>
+            <w:r>
+              <w:rPr>
+                <w:rFonts w:eastAsia="SimSun" w:hint="eastAsia"/>
+              </w:rPr>
+              <w:t>String &lt;</w:t>
+            </w:r>
+            <w:proofErr w:type="spellStart"/>
+            <w:r>
+              <w:rPr>
+                <w:rFonts w:eastAsia="SimSun" w:hint="eastAsia"/>
+              </w:rPr>
+              <w:t>callsign</w:t>
+            </w:r>
+            <w:proofErr w:type="spellEnd"/>
             <w:r>
               <w:rPr>
                 <w:rFonts w:eastAsia="SimSun" w:hint="eastAsia"/>
@@ -6359,21 +6674,35 @@
         </w:tc>
         <w:tc>
           <w:tcPr>
-            <w:tcW w:w="1239" w:type="dxa"/>
+            <w:tcW w:w="1406" w:type="dxa"/>
           </w:tcPr>
           <w:p>
             <w:pPr>
               <w:jc w:val="both"/>
               <w:cnfStyle w:val="000000100000" w:firstRow="0" w:lastRow="0" w:firstColumn="0" w:lastColumn="0" w:oddVBand="0" w:evenVBand="0" w:oddHBand="1" w:evenHBand="0" w:firstRowFirstColumn="0" w:firstRowLastColumn="0" w:lastRowFirstColumn="0" w:lastRowLastColumn="0"/>
               <w:rPr>
-                <w:rFonts w:eastAsia="SimSun" w:hint="eastAsia"/>
-              </w:rPr>
-            </w:pPr>
-            <w:r>
-              <w:rPr>
-                <w:rFonts w:eastAsia="SimSun" w:hint="eastAsia"/>
-              </w:rPr>
-              <w:t>String &lt;FGMS name&gt;</w:t>
+                <w:rFonts w:eastAsia="SimSun"/>
+              </w:rPr>
+            </w:pPr>
+            <w:r>
+              <w:rPr>
+                <w:rFonts w:eastAsia="SimSun" w:hint="eastAsia"/>
+              </w:rPr>
+              <w:t>String &lt;</w:t>
+            </w:r>
+            <w:proofErr w:type="spellStart"/>
+            <w:r>
+              <w:rPr>
+                <w:rFonts w:eastAsia="SimSun" w:hint="eastAsia"/>
+              </w:rPr>
+              <w:t>callsign</w:t>
+            </w:r>
+            <w:proofErr w:type="spellEnd"/>
+            <w:r>
+              <w:rPr>
+                <w:rFonts w:eastAsia="SimSun" w:hint="eastAsia"/>
+              </w:rPr>
+              <w:t>&gt;</w:t>
             </w:r>
           </w:p>
         </w:tc>
@@ -6386,7 +6715,7 @@
               <w:jc w:val="both"/>
               <w:cnfStyle w:val="000000100000" w:firstRow="0" w:lastRow="0" w:firstColumn="0" w:lastColumn="0" w:oddVBand="0" w:evenVBand="0" w:oddHBand="1" w:evenHBand="0" w:firstRowFirstColumn="0" w:firstRowLastColumn="0" w:lastRowFirstColumn="0" w:lastRowLastColumn="0"/>
               <w:rPr>
-                <w:rFonts w:eastAsia="SimSun" w:hint="eastAsia"/>
+                <w:rFonts w:eastAsia="SimSun"/>
               </w:rPr>
             </w:pPr>
             <w:r>
@@ -6413,82 +6742,14 @@
         </w:tc>
         <w:tc>
           <w:tcPr>
-            <w:tcW w:w="1406" w:type="dxa"/>
+            <w:tcW w:w="767" w:type="dxa"/>
           </w:tcPr>
           <w:p>
             <w:pPr>
               <w:jc w:val="both"/>
               <w:cnfStyle w:val="000000100000" w:firstRow="0" w:lastRow="0" w:firstColumn="0" w:lastColumn="0" w:oddVBand="0" w:evenVBand="0" w:oddHBand="1" w:evenHBand="0" w:firstRowFirstColumn="0" w:firstRowLastColumn="0" w:lastRowFirstColumn="0" w:lastRowLastColumn="0"/>
               <w:rPr>
-                <w:rFonts w:eastAsia="SimSun" w:hint="eastAsia"/>
-              </w:rPr>
-            </w:pPr>
-            <w:r>
-              <w:rPr>
-                <w:rFonts w:eastAsia="SimSun" w:hint="eastAsia"/>
-              </w:rPr>
-              <w:t>String &lt;</w:t>
-            </w:r>
-            <w:proofErr w:type="spellStart"/>
-            <w:r>
-              <w:rPr>
-                <w:rFonts w:eastAsia="SimSun" w:hint="eastAsia"/>
-              </w:rPr>
-              <w:t>callsign</w:t>
-            </w:r>
-            <w:proofErr w:type="spellEnd"/>
-            <w:r>
-              <w:rPr>
-                <w:rFonts w:eastAsia="SimSun" w:hint="eastAsia"/>
-              </w:rPr>
-              <w:t>&gt;</w:t>
-            </w:r>
-          </w:p>
-        </w:tc>
-        <w:tc>
-          <w:tcPr>
-            <w:tcW w:w="1294" w:type="dxa"/>
-          </w:tcPr>
-          <w:p>
-            <w:pPr>
-              <w:jc w:val="both"/>
-              <w:cnfStyle w:val="000000100000" w:firstRow="0" w:lastRow="0" w:firstColumn="0" w:lastColumn="0" w:oddVBand="0" w:evenVBand="0" w:oddHBand="1" w:evenHBand="0" w:firstRowFirstColumn="0" w:firstRowLastColumn="0" w:lastRowFirstColumn="0" w:lastRowLastColumn="0"/>
-              <w:rPr>
-                <w:rFonts w:eastAsia="SimSun" w:hint="eastAsia"/>
-              </w:rPr>
-            </w:pPr>
-            <w:r>
-              <w:rPr>
-                <w:rFonts w:eastAsia="SimSun" w:hint="eastAsia"/>
-              </w:rPr>
-              <w:t>String &lt;</w:t>
-            </w:r>
-            <w:proofErr w:type="spellStart"/>
-            <w:r>
-              <w:rPr>
-                <w:rFonts w:eastAsia="SimSun" w:hint="eastAsia"/>
-              </w:rPr>
-              <w:t>callsign</w:t>
-            </w:r>
-            <w:proofErr w:type="spellEnd"/>
-            <w:r>
-              <w:rPr>
-                <w:rFonts w:eastAsia="SimSun" w:hint="eastAsia"/>
-              </w:rPr>
-              <w:t>&gt;</w:t>
-            </w:r>
-          </w:p>
-        </w:tc>
-        <w:tc>
-          <w:tcPr>
-            <w:tcW w:w="767" w:type="dxa"/>
-          </w:tcPr>
-          <w:p>
-            <w:pPr>
-              <w:jc w:val="both"/>
-              <w:cnfStyle w:val="000000100000" w:firstRow="0" w:lastRow="0" w:firstColumn="0" w:lastColumn="0" w:oddVBand="0" w:evenVBand="0" w:oddHBand="1" w:evenHBand="0" w:firstRowFirstColumn="0" w:firstRowLastColumn="0" w:lastRowFirstColumn="0" w:lastRowLastColumn="0"/>
-              <w:rPr>
-                <w:rFonts w:eastAsia="SimSun" w:hint="eastAsia"/>
+                <w:rFonts w:eastAsia="SimSun"/>
               </w:rPr>
             </w:pPr>
           </w:p>
@@ -6503,7 +6764,7 @@
               <w:jc w:val="both"/>
               <w:cnfStyle w:val="000000100000" w:firstRow="0" w:lastRow="0" w:firstColumn="0" w:lastColumn="0" w:oddVBand="0" w:evenVBand="0" w:oddHBand="1" w:evenHBand="0" w:firstRowFirstColumn="0" w:firstRowLastColumn="0" w:lastRowFirstColumn="0" w:lastRowLastColumn="0"/>
               <w:rPr>
-                <w:rFonts w:eastAsia="SimSun" w:hint="eastAsia"/>
+                <w:rFonts w:eastAsia="SimSun"/>
               </w:rPr>
             </w:pPr>
             <w:r>
@@ -6528,7 +6789,7 @@
             <w:pPr>
               <w:jc w:val="both"/>
               <w:rPr>
-                <w:rFonts w:eastAsia="SimSun" w:hint="eastAsia"/>
+                <w:rFonts w:eastAsia="SimSun"/>
               </w:rPr>
             </w:pPr>
             <w:r>
@@ -6548,26 +6809,14 @@
               <w:jc w:val="both"/>
               <w:cnfStyle w:val="000000000000" w:firstRow="0" w:lastRow="0" w:firstColumn="0" w:lastColumn="0" w:oddVBand="0" w:evenVBand="0" w:oddHBand="0" w:evenHBand="0" w:firstRowFirstColumn="0" w:firstRowLastColumn="0" w:lastRowFirstColumn="0" w:lastRowLastColumn="0"/>
               <w:rPr>
-                <w:rFonts w:eastAsia="SimSun" w:hint="eastAsia"/>
-              </w:rPr>
-            </w:pPr>
-            <w:r>
-              <w:rPr>
-                <w:rFonts w:eastAsia="SimSun" w:hint="eastAsia"/>
-              </w:rPr>
-              <w:t xml:space="preserve">String &lt;FGMS </w:t>
-            </w:r>
-            <w:r>
-              <w:rPr>
-                <w:rFonts w:eastAsia="SimSun" w:hint="eastAsia"/>
-              </w:rPr>
-              <w:t>domain</w:t>
-            </w:r>
-            <w:r>
-              <w:rPr>
-                <w:rFonts w:eastAsia="SimSun" w:hint="eastAsia"/>
-              </w:rPr>
-              <w:t>&gt;</w:t>
+                <w:rFonts w:eastAsia="SimSun"/>
+              </w:rPr>
+            </w:pPr>
+            <w:r>
+              <w:rPr>
+                <w:rFonts w:eastAsia="SimSun" w:hint="eastAsia"/>
+              </w:rPr>
+              <w:t>String &lt;FGMS domain&gt;</w:t>
             </w:r>
           </w:p>
         </w:tc>
@@ -6580,7 +6829,7 @@
               <w:jc w:val="both"/>
               <w:cnfStyle w:val="000000000000" w:firstRow="0" w:lastRow="0" w:firstColumn="0" w:lastColumn="0" w:oddVBand="0" w:evenVBand="0" w:oddHBand="0" w:evenHBand="0" w:firstRowFirstColumn="0" w:firstRowLastColumn="0" w:lastRowFirstColumn="0" w:lastRowLastColumn="0"/>
               <w:rPr>
-                <w:rFonts w:eastAsia="SimSun" w:hint="eastAsia"/>
+                <w:rFonts w:eastAsia="SimSun"/>
               </w:rPr>
             </w:pPr>
           </w:p>
@@ -6594,7 +6843,7 @@
               <w:jc w:val="both"/>
               <w:cnfStyle w:val="000000000000" w:firstRow="0" w:lastRow="0" w:firstColumn="0" w:lastColumn="0" w:oddVBand="0" w:evenVBand="0" w:oddHBand="0" w:evenHBand="0" w:firstRowFirstColumn="0" w:firstRowLastColumn="0" w:lastRowFirstColumn="0" w:lastRowLastColumn="0"/>
               <w:rPr>
-                <w:rFonts w:eastAsia="SimSun" w:hint="eastAsia"/>
+                <w:rFonts w:eastAsia="SimSun"/>
               </w:rPr>
             </w:pPr>
             <w:r>
@@ -6638,7 +6887,7 @@
               <w:jc w:val="both"/>
               <w:cnfStyle w:val="000000000000" w:firstRow="0" w:lastRow="0" w:firstColumn="0" w:lastColumn="0" w:oddVBand="0" w:evenVBand="0" w:oddHBand="0" w:evenHBand="0" w:firstRowFirstColumn="0" w:firstRowLastColumn="0" w:lastRowFirstColumn="0" w:lastRowLastColumn="0"/>
               <w:rPr>
-                <w:rFonts w:eastAsia="SimSun" w:hint="eastAsia"/>
+                <w:rFonts w:eastAsia="SimSun"/>
               </w:rPr>
             </w:pPr>
             <w:r>
@@ -6682,7 +6931,7 @@
               <w:jc w:val="both"/>
               <w:cnfStyle w:val="000000000000" w:firstRow="0" w:lastRow="0" w:firstColumn="0" w:lastColumn="0" w:oddVBand="0" w:evenVBand="0" w:oddHBand="0" w:evenHBand="0" w:firstRowFirstColumn="0" w:firstRowLastColumn="0" w:lastRowFirstColumn="0" w:lastRowLastColumn="0"/>
               <w:rPr>
-                <w:rFonts w:eastAsia="SimSun" w:hint="eastAsia"/>
+                <w:rFonts w:eastAsia="SimSun"/>
               </w:rPr>
             </w:pPr>
             <w:r>
@@ -6726,7 +6975,7 @@
               <w:jc w:val="both"/>
               <w:cnfStyle w:val="000000000000" w:firstRow="0" w:lastRow="0" w:firstColumn="0" w:lastColumn="0" w:oddVBand="0" w:evenVBand="0" w:oddHBand="0" w:evenHBand="0" w:firstRowFirstColumn="0" w:firstRowLastColumn="0" w:lastRowFirstColumn="0" w:lastRowLastColumn="0"/>
               <w:rPr>
-                <w:rFonts w:eastAsia="SimSun" w:hint="eastAsia"/>
+                <w:rFonts w:eastAsia="SimSun"/>
               </w:rPr>
             </w:pPr>
           </w:p>
@@ -6741,7 +6990,7 @@
               <w:jc w:val="both"/>
               <w:cnfStyle w:val="000000000000" w:firstRow="0" w:lastRow="0" w:firstColumn="0" w:lastColumn="0" w:oddVBand="0" w:evenVBand="0" w:oddHBand="0" w:evenHBand="0" w:firstRowFirstColumn="0" w:firstRowLastColumn="0" w:lastRowFirstColumn="0" w:lastRowLastColumn="0"/>
               <w:rPr>
-                <w:rFonts w:eastAsia="SimSun" w:hint="eastAsia"/>
+                <w:rFonts w:eastAsia="SimSun"/>
               </w:rPr>
             </w:pPr>
           </w:p>
@@ -6761,7 +7010,7 @@
             <w:pPr>
               <w:jc w:val="both"/>
               <w:rPr>
-                <w:rFonts w:eastAsia="SimSun" w:hint="eastAsia"/>
+                <w:rFonts w:eastAsia="SimSun"/>
               </w:rPr>
             </w:pPr>
             <w:r>
@@ -6781,7 +7030,7 @@
               <w:jc w:val="both"/>
               <w:cnfStyle w:val="000000100000" w:firstRow="0" w:lastRow="0" w:firstColumn="0" w:lastColumn="0" w:oddVBand="0" w:evenVBand="0" w:oddHBand="1" w:evenHBand="0" w:firstRowFirstColumn="0" w:firstRowLastColumn="0" w:lastRowFirstColumn="0" w:lastRowLastColumn="0"/>
               <w:rPr>
-                <w:rFonts w:eastAsia="SimSun" w:hint="eastAsia"/>
+                <w:rFonts w:eastAsia="SimSun"/>
               </w:rPr>
             </w:pPr>
           </w:p>
@@ -6795,7 +7044,7 @@
               <w:jc w:val="both"/>
               <w:cnfStyle w:val="000000100000" w:firstRow="0" w:lastRow="0" w:firstColumn="0" w:lastColumn="0" w:oddVBand="0" w:evenVBand="0" w:oddHBand="1" w:evenHBand="0" w:firstRowFirstColumn="0" w:firstRowLastColumn="0" w:lastRowFirstColumn="0" w:lastRowLastColumn="0"/>
               <w:rPr>
-                <w:rFonts w:eastAsia="SimSun" w:hint="eastAsia"/>
+                <w:rFonts w:eastAsia="SimSun"/>
               </w:rPr>
             </w:pPr>
           </w:p>
@@ -6809,7 +7058,7 @@
               <w:jc w:val="both"/>
               <w:cnfStyle w:val="000000100000" w:firstRow="0" w:lastRow="0" w:firstColumn="0" w:lastColumn="0" w:oddVBand="0" w:evenVBand="0" w:oddHBand="1" w:evenHBand="0" w:firstRowFirstColumn="0" w:firstRowLastColumn="0" w:lastRowFirstColumn="0" w:lastRowLastColumn="0"/>
               <w:rPr>
-                <w:rFonts w:eastAsia="SimSun" w:hint="eastAsia"/>
+                <w:rFonts w:eastAsia="SimSun"/>
               </w:rPr>
             </w:pPr>
             <w:r>
@@ -6829,7 +7078,7 @@
               <w:jc w:val="both"/>
               <w:cnfStyle w:val="000000100000" w:firstRow="0" w:lastRow="0" w:firstColumn="0" w:lastColumn="0" w:oddVBand="0" w:evenVBand="0" w:oddHBand="1" w:evenHBand="0" w:firstRowFirstColumn="0" w:firstRowLastColumn="0" w:lastRowFirstColumn="0" w:lastRowLastColumn="0"/>
               <w:rPr>
-                <w:rFonts w:eastAsia="SimSun" w:hint="eastAsia"/>
+                <w:rFonts w:eastAsia="SimSun"/>
               </w:rPr>
             </w:pPr>
             <w:r>
@@ -6849,7 +7098,7 @@
               <w:jc w:val="both"/>
               <w:cnfStyle w:val="000000100000" w:firstRow="0" w:lastRow="0" w:firstColumn="0" w:lastColumn="0" w:oddVBand="0" w:evenVBand="0" w:oddHBand="1" w:evenHBand="0" w:firstRowFirstColumn="0" w:firstRowLastColumn="0" w:lastRowFirstColumn="0" w:lastRowLastColumn="0"/>
               <w:rPr>
-                <w:rFonts w:eastAsia="SimSun" w:hint="eastAsia"/>
+                <w:rFonts w:eastAsia="SimSun"/>
               </w:rPr>
             </w:pPr>
             <w:r>
@@ -6883,7 +7132,7 @@
               <w:jc w:val="both"/>
               <w:cnfStyle w:val="000000100000" w:firstRow="0" w:lastRow="0" w:firstColumn="0" w:lastColumn="0" w:oddVBand="0" w:evenVBand="0" w:oddHBand="1" w:evenHBand="0" w:firstRowFirstColumn="0" w:firstRowLastColumn="0" w:lastRowFirstColumn="0" w:lastRowLastColumn="0"/>
               <w:rPr>
-                <w:rFonts w:eastAsia="SimSun" w:hint="eastAsia"/>
+                <w:rFonts w:eastAsia="SimSun"/>
               </w:rPr>
             </w:pPr>
           </w:p>
@@ -6898,7 +7147,7 @@
               <w:jc w:val="both"/>
               <w:cnfStyle w:val="000000100000" w:firstRow="0" w:lastRow="0" w:firstColumn="0" w:lastColumn="0" w:oddVBand="0" w:evenVBand="0" w:oddHBand="1" w:evenHBand="0" w:firstRowFirstColumn="0" w:firstRowLastColumn="0" w:lastRowFirstColumn="0" w:lastRowLastColumn="0"/>
               <w:rPr>
-                <w:rFonts w:eastAsia="SimSun" w:hint="eastAsia"/>
+                <w:rFonts w:eastAsia="SimSun"/>
               </w:rPr>
             </w:pPr>
           </w:p>
@@ -6917,14 +7166,13 @@
             <w:pPr>
               <w:jc w:val="both"/>
               <w:rPr>
-                <w:rFonts w:eastAsia="SimSun" w:hint="eastAsia"/>
-              </w:rPr>
-            </w:pPr>
-            <w:r>
-              <w:rPr>
-                <w:rFonts w:eastAsia="SimSun" w:hint="eastAsia"/>
-              </w:rPr>
-              <w:lastRenderedPageBreak/>
+                <w:rFonts w:eastAsia="SimSun"/>
+              </w:rPr>
+            </w:pPr>
+            <w:r>
+              <w:rPr>
+                <w:rFonts w:eastAsia="SimSun" w:hint="eastAsia"/>
+              </w:rPr>
               <w:t>Data 4</w:t>
             </w:r>
           </w:p>
@@ -6938,7 +7186,7 @@
               <w:jc w:val="both"/>
               <w:cnfStyle w:val="000000000000" w:firstRow="0" w:lastRow="0" w:firstColumn="0" w:lastColumn="0" w:oddVBand="0" w:evenVBand="0" w:oddHBand="0" w:evenHBand="0" w:firstRowFirstColumn="0" w:firstRowLastColumn="0" w:lastRowFirstColumn="0" w:lastRowLastColumn="0"/>
               <w:rPr>
-                <w:rFonts w:eastAsia="SimSun" w:hint="eastAsia"/>
+                <w:rFonts w:eastAsia="SimSun"/>
               </w:rPr>
             </w:pPr>
           </w:p>
@@ -6952,7 +7200,7 @@
               <w:jc w:val="both"/>
               <w:cnfStyle w:val="000000000000" w:firstRow="0" w:lastRow="0" w:firstColumn="0" w:lastColumn="0" w:oddVBand="0" w:evenVBand="0" w:oddHBand="0" w:evenHBand="0" w:firstRowFirstColumn="0" w:firstRowLastColumn="0" w:lastRowFirstColumn="0" w:lastRowLastColumn="0"/>
               <w:rPr>
-                <w:rFonts w:eastAsia="SimSun" w:hint="eastAsia"/>
+                <w:rFonts w:eastAsia="SimSun"/>
               </w:rPr>
             </w:pPr>
           </w:p>
@@ -6966,7 +7214,7 @@
               <w:jc w:val="both"/>
               <w:cnfStyle w:val="000000000000" w:firstRow="0" w:lastRow="0" w:firstColumn="0" w:lastColumn="0" w:oddVBand="0" w:evenVBand="0" w:oddHBand="0" w:evenHBand="0" w:firstRowFirstColumn="0" w:firstRowLastColumn="0" w:lastRowFirstColumn="0" w:lastRowLastColumn="0"/>
               <w:rPr>
-                <w:rFonts w:eastAsia="SimSun" w:hint="eastAsia"/>
+                <w:rFonts w:eastAsia="SimSun"/>
               </w:rPr>
             </w:pPr>
             <w:r>
@@ -6986,7 +7234,7 @@
               <w:jc w:val="both"/>
               <w:cnfStyle w:val="000000000000" w:firstRow="0" w:lastRow="0" w:firstColumn="0" w:lastColumn="0" w:oddVBand="0" w:evenVBand="0" w:oddHBand="0" w:evenHBand="0" w:firstRowFirstColumn="0" w:firstRowLastColumn="0" w:lastRowFirstColumn="0" w:lastRowLastColumn="0"/>
               <w:rPr>
-                <w:rFonts w:eastAsia="SimSun" w:hint="eastAsia"/>
+                <w:rFonts w:eastAsia="SimSun"/>
               </w:rPr>
             </w:pPr>
             <w:r>
@@ -7006,7 +7254,7 @@
               <w:jc w:val="both"/>
               <w:cnfStyle w:val="000000000000" w:firstRow="0" w:lastRow="0" w:firstColumn="0" w:lastColumn="0" w:oddVBand="0" w:evenVBand="0" w:oddHBand="0" w:evenHBand="0" w:firstRowFirstColumn="0" w:firstRowLastColumn="0" w:lastRowFirstColumn="0" w:lastRowLastColumn="0"/>
               <w:rPr>
-                <w:rFonts w:eastAsia="SimSun" w:hint="eastAsia"/>
+                <w:rFonts w:eastAsia="SimSun"/>
               </w:rPr>
             </w:pPr>
             <w:r>
@@ -7040,7 +7288,7 @@
               <w:jc w:val="both"/>
               <w:cnfStyle w:val="000000000000" w:firstRow="0" w:lastRow="0" w:firstColumn="0" w:lastColumn="0" w:oddVBand="0" w:evenVBand="0" w:oddHBand="0" w:evenHBand="0" w:firstRowFirstColumn="0" w:firstRowLastColumn="0" w:lastRowFirstColumn="0" w:lastRowLastColumn="0"/>
               <w:rPr>
-                <w:rFonts w:eastAsia="SimSun" w:hint="eastAsia"/>
+                <w:rFonts w:eastAsia="SimSun"/>
               </w:rPr>
             </w:pPr>
           </w:p>
@@ -7055,7 +7303,7 @@
               <w:jc w:val="both"/>
               <w:cnfStyle w:val="000000000000" w:firstRow="0" w:lastRow="0" w:firstColumn="0" w:lastColumn="0" w:oddVBand="0" w:evenVBand="0" w:oddHBand="0" w:evenHBand="0" w:firstRowFirstColumn="0" w:firstRowLastColumn="0" w:lastRowFirstColumn="0" w:lastRowLastColumn="0"/>
               <w:rPr>
-                <w:rFonts w:eastAsia="SimSun" w:hint="eastAsia"/>
+                <w:rFonts w:eastAsia="SimSun"/>
               </w:rPr>
             </w:pPr>
           </w:p>
@@ -7075,7 +7323,7 @@
             <w:pPr>
               <w:jc w:val="both"/>
               <w:rPr>
-                <w:rFonts w:eastAsia="SimSun" w:hint="eastAsia"/>
+                <w:rFonts w:eastAsia="SimSun"/>
               </w:rPr>
             </w:pPr>
             <w:r>
@@ -7095,7 +7343,7 @@
               <w:jc w:val="both"/>
               <w:cnfStyle w:val="000000100000" w:firstRow="0" w:lastRow="0" w:firstColumn="0" w:lastColumn="0" w:oddVBand="0" w:evenVBand="0" w:oddHBand="1" w:evenHBand="0" w:firstRowFirstColumn="0" w:firstRowLastColumn="0" w:lastRowFirstColumn="0" w:lastRowLastColumn="0"/>
               <w:rPr>
-                <w:rFonts w:eastAsia="SimSun" w:hint="eastAsia"/>
+                <w:rFonts w:eastAsia="SimSun"/>
               </w:rPr>
             </w:pPr>
           </w:p>
@@ -7109,7 +7357,7 @@
               <w:jc w:val="both"/>
               <w:cnfStyle w:val="000000100000" w:firstRow="0" w:lastRow="0" w:firstColumn="0" w:lastColumn="0" w:oddVBand="0" w:evenVBand="0" w:oddHBand="1" w:evenHBand="0" w:firstRowFirstColumn="0" w:firstRowLastColumn="0" w:lastRowFirstColumn="0" w:lastRowLastColumn="0"/>
               <w:rPr>
-                <w:rFonts w:eastAsia="SimSun" w:hint="eastAsia"/>
+                <w:rFonts w:eastAsia="SimSun"/>
               </w:rPr>
             </w:pPr>
           </w:p>
@@ -7123,7 +7371,7 @@
               <w:jc w:val="both"/>
               <w:cnfStyle w:val="000000100000" w:firstRow="0" w:lastRow="0" w:firstColumn="0" w:lastColumn="0" w:oddVBand="0" w:evenVBand="0" w:oddHBand="1" w:evenHBand="0" w:firstRowFirstColumn="0" w:firstRowLastColumn="0" w:lastRowFirstColumn="0" w:lastRowLastColumn="0"/>
               <w:rPr>
-                <w:rFonts w:eastAsia="SimSun" w:hint="eastAsia"/>
+                <w:rFonts w:eastAsia="SimSun"/>
               </w:rPr>
             </w:pPr>
             <w:r>
@@ -7143,7 +7391,7 @@
               <w:jc w:val="both"/>
               <w:cnfStyle w:val="000000100000" w:firstRow="0" w:lastRow="0" w:firstColumn="0" w:lastColumn="0" w:oddVBand="0" w:evenVBand="0" w:oddHBand="1" w:evenHBand="0" w:firstRowFirstColumn="0" w:firstRowLastColumn="0" w:lastRowFirstColumn="0" w:lastRowLastColumn="0"/>
               <w:rPr>
-                <w:rFonts w:eastAsia="SimSun" w:hint="eastAsia"/>
+                <w:rFonts w:eastAsia="SimSun"/>
               </w:rPr>
             </w:pPr>
             <w:r>
@@ -7163,7 +7411,7 @@
               <w:jc w:val="both"/>
               <w:cnfStyle w:val="000000100000" w:firstRow="0" w:lastRow="0" w:firstColumn="0" w:lastColumn="0" w:oddVBand="0" w:evenVBand="0" w:oddHBand="1" w:evenHBand="0" w:firstRowFirstColumn="0" w:firstRowLastColumn="0" w:lastRowFirstColumn="0" w:lastRowLastColumn="0"/>
               <w:rPr>
-                <w:rFonts w:eastAsia="SimSun" w:hint="eastAsia"/>
+                <w:rFonts w:eastAsia="SimSun"/>
               </w:rPr>
             </w:pPr>
             <w:r>
@@ -7183,7 +7431,7 @@
               <w:jc w:val="both"/>
               <w:cnfStyle w:val="000000100000" w:firstRow="0" w:lastRow="0" w:firstColumn="0" w:lastColumn="0" w:oddVBand="0" w:evenVBand="0" w:oddHBand="1" w:evenHBand="0" w:firstRowFirstColumn="0" w:firstRowLastColumn="0" w:lastRowFirstColumn="0" w:lastRowLastColumn="0"/>
               <w:rPr>
-                <w:rFonts w:eastAsia="SimSun" w:hint="eastAsia"/>
+                <w:rFonts w:eastAsia="SimSun"/>
               </w:rPr>
             </w:pPr>
           </w:p>
@@ -7198,7 +7446,7 @@
               <w:jc w:val="both"/>
               <w:cnfStyle w:val="000000100000" w:firstRow="0" w:lastRow="0" w:firstColumn="0" w:lastColumn="0" w:oddVBand="0" w:evenVBand="0" w:oddHBand="1" w:evenHBand="0" w:firstRowFirstColumn="0" w:firstRowLastColumn="0" w:lastRowFirstColumn="0" w:lastRowLastColumn="0"/>
               <w:rPr>
-                <w:rFonts w:eastAsia="SimSun" w:hint="eastAsia"/>
+                <w:rFonts w:eastAsia="SimSun"/>
               </w:rPr>
             </w:pPr>
           </w:p>
@@ -7217,7 +7465,7 @@
             <w:pPr>
               <w:jc w:val="both"/>
               <w:rPr>
-                <w:rFonts w:eastAsia="SimSun" w:hint="eastAsia"/>
+                <w:rFonts w:eastAsia="SimSun"/>
               </w:rPr>
             </w:pPr>
             <w:r>
@@ -7237,7 +7485,7 @@
               <w:jc w:val="both"/>
               <w:cnfStyle w:val="000000000000" w:firstRow="0" w:lastRow="0" w:firstColumn="0" w:lastColumn="0" w:oddVBand="0" w:evenVBand="0" w:oddHBand="0" w:evenHBand="0" w:firstRowFirstColumn="0" w:firstRowLastColumn="0" w:lastRowFirstColumn="0" w:lastRowLastColumn="0"/>
               <w:rPr>
-                <w:rFonts w:eastAsia="SimSun" w:hint="eastAsia"/>
+                <w:rFonts w:eastAsia="SimSun"/>
               </w:rPr>
             </w:pPr>
           </w:p>
@@ -7251,7 +7499,7 @@
               <w:jc w:val="both"/>
               <w:cnfStyle w:val="000000000000" w:firstRow="0" w:lastRow="0" w:firstColumn="0" w:lastColumn="0" w:oddVBand="0" w:evenVBand="0" w:oddHBand="0" w:evenHBand="0" w:firstRowFirstColumn="0" w:firstRowLastColumn="0" w:lastRowFirstColumn="0" w:lastRowLastColumn="0"/>
               <w:rPr>
-                <w:rFonts w:eastAsia="SimSun" w:hint="eastAsia"/>
+                <w:rFonts w:eastAsia="SimSun"/>
               </w:rPr>
             </w:pPr>
           </w:p>
@@ -7265,7 +7513,7 @@
               <w:jc w:val="both"/>
               <w:cnfStyle w:val="000000000000" w:firstRow="0" w:lastRow="0" w:firstColumn="0" w:lastColumn="0" w:oddVBand="0" w:evenVBand="0" w:oddHBand="0" w:evenHBand="0" w:firstRowFirstColumn="0" w:firstRowLastColumn="0" w:lastRowFirstColumn="0" w:lastRowLastColumn="0"/>
               <w:rPr>
-                <w:rFonts w:eastAsia="SimSun" w:hint="eastAsia"/>
+                <w:rFonts w:eastAsia="SimSun"/>
               </w:rPr>
             </w:pPr>
           </w:p>
@@ -7279,7 +7527,7 @@
               <w:jc w:val="both"/>
               <w:cnfStyle w:val="000000000000" w:firstRow="0" w:lastRow="0" w:firstColumn="0" w:lastColumn="0" w:oddVBand="0" w:evenVBand="0" w:oddHBand="0" w:evenHBand="0" w:firstRowFirstColumn="0" w:firstRowLastColumn="0" w:lastRowFirstColumn="0" w:lastRowLastColumn="0"/>
               <w:rPr>
-                <w:rFonts w:eastAsia="SimSun" w:hint="eastAsia"/>
+                <w:rFonts w:eastAsia="SimSun"/>
               </w:rPr>
             </w:pPr>
           </w:p>
@@ -7293,7 +7541,7 @@
               <w:jc w:val="both"/>
               <w:cnfStyle w:val="000000000000" w:firstRow="0" w:lastRow="0" w:firstColumn="0" w:lastColumn="0" w:oddVBand="0" w:evenVBand="0" w:oddHBand="0" w:evenHBand="0" w:firstRowFirstColumn="0" w:firstRowLastColumn="0" w:lastRowFirstColumn="0" w:lastRowLastColumn="0"/>
               <w:rPr>
-                <w:rFonts w:eastAsia="SimSun" w:hint="eastAsia"/>
+                <w:rFonts w:eastAsia="SimSun"/>
               </w:rPr>
             </w:pPr>
             <w:r>
@@ -7313,7 +7561,7 @@
               <w:jc w:val="both"/>
               <w:cnfStyle w:val="000000000000" w:firstRow="0" w:lastRow="0" w:firstColumn="0" w:lastColumn="0" w:oddVBand="0" w:evenVBand="0" w:oddHBand="0" w:evenHBand="0" w:firstRowFirstColumn="0" w:firstRowLastColumn="0" w:lastRowFirstColumn="0" w:lastRowLastColumn="0"/>
               <w:rPr>
-                <w:rFonts w:eastAsia="SimSun" w:hint="eastAsia"/>
+                <w:rFonts w:eastAsia="SimSun"/>
               </w:rPr>
             </w:pPr>
           </w:p>
@@ -7328,7 +7576,7 @@
               <w:jc w:val="both"/>
               <w:cnfStyle w:val="000000000000" w:firstRow="0" w:lastRow="0" w:firstColumn="0" w:lastColumn="0" w:oddVBand="0" w:evenVBand="0" w:oddHBand="0" w:evenHBand="0" w:firstRowFirstColumn="0" w:firstRowLastColumn="0" w:lastRowFirstColumn="0" w:lastRowLastColumn="0"/>
               <w:rPr>
-                <w:rFonts w:eastAsia="SimSun" w:hint="eastAsia"/>
+                <w:rFonts w:eastAsia="SimSun"/>
               </w:rPr>
             </w:pPr>
           </w:p>
@@ -7348,7 +7596,7 @@
             <w:pPr>
               <w:jc w:val="both"/>
               <w:rPr>
-                <w:rFonts w:eastAsia="SimSun" w:hint="eastAsia"/>
+                <w:rFonts w:eastAsia="SimSun"/>
               </w:rPr>
             </w:pPr>
             <w:r>
@@ -7368,7 +7616,7 @@
               <w:jc w:val="both"/>
               <w:cnfStyle w:val="000000100000" w:firstRow="0" w:lastRow="0" w:firstColumn="0" w:lastColumn="0" w:oddVBand="0" w:evenVBand="0" w:oddHBand="1" w:evenHBand="0" w:firstRowFirstColumn="0" w:firstRowLastColumn="0" w:lastRowFirstColumn="0" w:lastRowLastColumn="0"/>
               <w:rPr>
-                <w:rFonts w:eastAsia="SimSun" w:hint="eastAsia"/>
+                <w:rFonts w:eastAsia="SimSun"/>
               </w:rPr>
             </w:pPr>
           </w:p>
@@ -7382,7 +7630,7 @@
               <w:jc w:val="both"/>
               <w:cnfStyle w:val="000000100000" w:firstRow="0" w:lastRow="0" w:firstColumn="0" w:lastColumn="0" w:oddVBand="0" w:evenVBand="0" w:oddHBand="1" w:evenHBand="0" w:firstRowFirstColumn="0" w:firstRowLastColumn="0" w:lastRowFirstColumn="0" w:lastRowLastColumn="0"/>
               <w:rPr>
-                <w:rFonts w:eastAsia="SimSun" w:hint="eastAsia"/>
+                <w:rFonts w:eastAsia="SimSun"/>
               </w:rPr>
             </w:pPr>
           </w:p>
@@ -7396,7 +7644,7 @@
               <w:jc w:val="both"/>
               <w:cnfStyle w:val="000000100000" w:firstRow="0" w:lastRow="0" w:firstColumn="0" w:lastColumn="0" w:oddVBand="0" w:evenVBand="0" w:oddHBand="1" w:evenHBand="0" w:firstRowFirstColumn="0" w:firstRowLastColumn="0" w:lastRowFirstColumn="0" w:lastRowLastColumn="0"/>
               <w:rPr>
-                <w:rFonts w:eastAsia="SimSun" w:hint="eastAsia"/>
+                <w:rFonts w:eastAsia="SimSun"/>
               </w:rPr>
             </w:pPr>
           </w:p>
@@ -7410,7 +7658,7 @@
               <w:jc w:val="both"/>
               <w:cnfStyle w:val="000000100000" w:firstRow="0" w:lastRow="0" w:firstColumn="0" w:lastColumn="0" w:oddVBand="0" w:evenVBand="0" w:oddHBand="1" w:evenHBand="0" w:firstRowFirstColumn="0" w:firstRowLastColumn="0" w:lastRowFirstColumn="0" w:lastRowLastColumn="0"/>
               <w:rPr>
-                <w:rFonts w:eastAsia="SimSun" w:hint="eastAsia"/>
+                <w:rFonts w:eastAsia="SimSun"/>
               </w:rPr>
             </w:pPr>
           </w:p>
@@ -7424,7 +7672,7 @@
               <w:jc w:val="both"/>
               <w:cnfStyle w:val="000000100000" w:firstRow="0" w:lastRow="0" w:firstColumn="0" w:lastColumn="0" w:oddVBand="0" w:evenVBand="0" w:oddHBand="1" w:evenHBand="0" w:firstRowFirstColumn="0" w:firstRowLastColumn="0" w:lastRowFirstColumn="0" w:lastRowLastColumn="0"/>
               <w:rPr>
-                <w:rFonts w:eastAsia="SimSun" w:hint="eastAsia"/>
+                <w:rFonts w:eastAsia="SimSun"/>
               </w:rPr>
             </w:pPr>
             <w:r>
@@ -7444,7 +7692,7 @@
               <w:jc w:val="both"/>
               <w:cnfStyle w:val="000000100000" w:firstRow="0" w:lastRow="0" w:firstColumn="0" w:lastColumn="0" w:oddVBand="0" w:evenVBand="0" w:oddHBand="1" w:evenHBand="0" w:firstRowFirstColumn="0" w:firstRowLastColumn="0" w:lastRowFirstColumn="0" w:lastRowLastColumn="0"/>
               <w:rPr>
-                <w:rFonts w:eastAsia="SimSun" w:hint="eastAsia"/>
+                <w:rFonts w:eastAsia="SimSun"/>
               </w:rPr>
             </w:pPr>
           </w:p>
@@ -7459,7 +7707,7 @@
               <w:jc w:val="both"/>
               <w:cnfStyle w:val="000000100000" w:firstRow="0" w:lastRow="0" w:firstColumn="0" w:lastColumn="0" w:oddVBand="0" w:evenVBand="0" w:oddHBand="1" w:evenHBand="0" w:firstRowFirstColumn="0" w:firstRowLastColumn="0" w:lastRowFirstColumn="0" w:lastRowLastColumn="0"/>
               <w:rPr>
-                <w:rFonts w:eastAsia="SimSun" w:hint="eastAsia"/>
+                <w:rFonts w:eastAsia="SimSun"/>
               </w:rPr>
             </w:pPr>
           </w:p>
@@ -7478,7 +7726,7 @@
             <w:pPr>
               <w:jc w:val="both"/>
               <w:rPr>
-                <w:rFonts w:eastAsia="SimSun" w:hint="eastAsia"/>
+                <w:rFonts w:eastAsia="SimSun"/>
               </w:rPr>
             </w:pPr>
             <w:r>
@@ -7498,7 +7746,7 @@
               <w:jc w:val="both"/>
               <w:cnfStyle w:val="000000000000" w:firstRow="0" w:lastRow="0" w:firstColumn="0" w:lastColumn="0" w:oddVBand="0" w:evenVBand="0" w:oddHBand="0" w:evenHBand="0" w:firstRowFirstColumn="0" w:firstRowLastColumn="0" w:lastRowFirstColumn="0" w:lastRowLastColumn="0"/>
               <w:rPr>
-                <w:rFonts w:eastAsia="SimSun" w:hint="eastAsia"/>
+                <w:rFonts w:eastAsia="SimSun"/>
               </w:rPr>
             </w:pPr>
           </w:p>
@@ -7512,7 +7760,7 @@
               <w:jc w:val="both"/>
               <w:cnfStyle w:val="000000000000" w:firstRow="0" w:lastRow="0" w:firstColumn="0" w:lastColumn="0" w:oddVBand="0" w:evenVBand="0" w:oddHBand="0" w:evenHBand="0" w:firstRowFirstColumn="0" w:firstRowLastColumn="0" w:lastRowFirstColumn="0" w:lastRowLastColumn="0"/>
               <w:rPr>
-                <w:rFonts w:eastAsia="SimSun" w:hint="eastAsia"/>
+                <w:rFonts w:eastAsia="SimSun"/>
               </w:rPr>
             </w:pPr>
           </w:p>
@@ -7526,7 +7774,7 @@
               <w:jc w:val="both"/>
               <w:cnfStyle w:val="000000000000" w:firstRow="0" w:lastRow="0" w:firstColumn="0" w:lastColumn="0" w:oddVBand="0" w:evenVBand="0" w:oddHBand="0" w:evenHBand="0" w:firstRowFirstColumn="0" w:firstRowLastColumn="0" w:lastRowFirstColumn="0" w:lastRowLastColumn="0"/>
               <w:rPr>
-                <w:rFonts w:eastAsia="SimSun" w:hint="eastAsia"/>
+                <w:rFonts w:eastAsia="SimSun"/>
               </w:rPr>
             </w:pPr>
           </w:p>
@@ -7540,7 +7788,7 @@
               <w:jc w:val="both"/>
               <w:cnfStyle w:val="000000000000" w:firstRow="0" w:lastRow="0" w:firstColumn="0" w:lastColumn="0" w:oddVBand="0" w:evenVBand="0" w:oddHBand="0" w:evenHBand="0" w:firstRowFirstColumn="0" w:firstRowLastColumn="0" w:lastRowFirstColumn="0" w:lastRowLastColumn="0"/>
               <w:rPr>
-                <w:rFonts w:eastAsia="SimSun" w:hint="eastAsia"/>
+                <w:rFonts w:eastAsia="SimSun"/>
               </w:rPr>
             </w:pPr>
           </w:p>
@@ -7554,26 +7802,14 @@
               <w:jc w:val="both"/>
               <w:cnfStyle w:val="000000000000" w:firstRow="0" w:lastRow="0" w:firstColumn="0" w:lastColumn="0" w:oddVBand="0" w:evenVBand="0" w:oddHBand="0" w:evenHBand="0" w:firstRowFirstColumn="0" w:firstRowLastColumn="0" w:lastRowFirstColumn="0" w:lastRowLastColumn="0"/>
               <w:rPr>
-                <w:rFonts w:eastAsia="SimSun" w:hint="eastAsia"/>
-              </w:rPr>
-            </w:pPr>
-            <w:r>
-              <w:rPr>
-                <w:rFonts w:eastAsia="SimSun" w:hint="eastAsia"/>
-              </w:rPr>
-              <w:t>float &lt;</w:t>
-            </w:r>
-            <w:r>
-              <w:rPr>
-                <w:rFonts w:eastAsia="SimSun" w:hint="eastAsia"/>
-              </w:rPr>
-              <w:t>roll</w:t>
-            </w:r>
-            <w:r>
-              <w:rPr>
-                <w:rFonts w:eastAsia="SimSun" w:hint="eastAsia"/>
-              </w:rPr>
-              <w:t>&gt;</w:t>
+                <w:rFonts w:eastAsia="SimSun"/>
+              </w:rPr>
+            </w:pPr>
+            <w:r>
+              <w:rPr>
+                <w:rFonts w:eastAsia="SimSun" w:hint="eastAsia"/>
+              </w:rPr>
+              <w:t>float &lt;roll&gt;</w:t>
             </w:r>
           </w:p>
         </w:tc>
@@ -7586,7 +7822,7 @@
               <w:jc w:val="both"/>
               <w:cnfStyle w:val="000000000000" w:firstRow="0" w:lastRow="0" w:firstColumn="0" w:lastColumn="0" w:oddVBand="0" w:evenVBand="0" w:oddHBand="0" w:evenHBand="0" w:firstRowFirstColumn="0" w:firstRowLastColumn="0" w:lastRowFirstColumn="0" w:lastRowLastColumn="0"/>
               <w:rPr>
-                <w:rFonts w:eastAsia="SimSun" w:hint="eastAsia"/>
+                <w:rFonts w:eastAsia="SimSun"/>
               </w:rPr>
             </w:pPr>
           </w:p>
@@ -7601,7 +7837,7 @@
               <w:jc w:val="both"/>
               <w:cnfStyle w:val="000000000000" w:firstRow="0" w:lastRow="0" w:firstColumn="0" w:lastColumn="0" w:oddVBand="0" w:evenVBand="0" w:oddHBand="0" w:evenHBand="0" w:firstRowFirstColumn="0" w:firstRowLastColumn="0" w:lastRowFirstColumn="0" w:lastRowLastColumn="0"/>
               <w:rPr>
-                <w:rFonts w:eastAsia="SimSun" w:hint="eastAsia"/>
+                <w:rFonts w:eastAsia="SimSun"/>
               </w:rPr>
             </w:pPr>
           </w:p>
@@ -7621,7 +7857,7 @@
             <w:pPr>
               <w:jc w:val="both"/>
               <w:rPr>
-                <w:rFonts w:eastAsia="SimSun" w:hint="eastAsia"/>
+                <w:rFonts w:eastAsia="SimSun"/>
               </w:rPr>
             </w:pPr>
             <w:r>
@@ -7641,7 +7877,7 @@
               <w:jc w:val="both"/>
               <w:cnfStyle w:val="000000100000" w:firstRow="0" w:lastRow="0" w:firstColumn="0" w:lastColumn="0" w:oddVBand="0" w:evenVBand="0" w:oddHBand="1" w:evenHBand="0" w:firstRowFirstColumn="0" w:firstRowLastColumn="0" w:lastRowFirstColumn="0" w:lastRowLastColumn="0"/>
               <w:rPr>
-                <w:rFonts w:eastAsia="SimSun" w:hint="eastAsia"/>
+                <w:rFonts w:eastAsia="SimSun"/>
               </w:rPr>
             </w:pPr>
           </w:p>
@@ -7655,7 +7891,7 @@
               <w:jc w:val="both"/>
               <w:cnfStyle w:val="000000100000" w:firstRow="0" w:lastRow="0" w:firstColumn="0" w:lastColumn="0" w:oddVBand="0" w:evenVBand="0" w:oddHBand="1" w:evenHBand="0" w:firstRowFirstColumn="0" w:firstRowLastColumn="0" w:lastRowFirstColumn="0" w:lastRowLastColumn="0"/>
               <w:rPr>
-                <w:rFonts w:eastAsia="SimSun" w:hint="eastAsia"/>
+                <w:rFonts w:eastAsia="SimSun"/>
               </w:rPr>
             </w:pPr>
           </w:p>
@@ -7669,7 +7905,7 @@
               <w:jc w:val="both"/>
               <w:cnfStyle w:val="000000100000" w:firstRow="0" w:lastRow="0" w:firstColumn="0" w:lastColumn="0" w:oddVBand="0" w:evenVBand="0" w:oddHBand="1" w:evenHBand="0" w:firstRowFirstColumn="0" w:firstRowLastColumn="0" w:lastRowFirstColumn="0" w:lastRowLastColumn="0"/>
               <w:rPr>
-                <w:rFonts w:eastAsia="SimSun" w:hint="eastAsia"/>
+                <w:rFonts w:eastAsia="SimSun"/>
               </w:rPr>
             </w:pPr>
           </w:p>
@@ -7683,7 +7919,7 @@
               <w:jc w:val="both"/>
               <w:cnfStyle w:val="000000100000" w:firstRow="0" w:lastRow="0" w:firstColumn="0" w:lastColumn="0" w:oddVBand="0" w:evenVBand="0" w:oddHBand="1" w:evenHBand="0" w:firstRowFirstColumn="0" w:firstRowLastColumn="0" w:lastRowFirstColumn="0" w:lastRowLastColumn="0"/>
               <w:rPr>
-                <w:rFonts w:eastAsia="SimSun" w:hint="eastAsia"/>
+                <w:rFonts w:eastAsia="SimSun"/>
               </w:rPr>
             </w:pPr>
           </w:p>
@@ -7697,7 +7933,7 @@
               <w:jc w:val="both"/>
               <w:cnfStyle w:val="000000100000" w:firstRow="0" w:lastRow="0" w:firstColumn="0" w:lastColumn="0" w:oddVBand="0" w:evenVBand="0" w:oddHBand="1" w:evenHBand="0" w:firstRowFirstColumn="0" w:firstRowLastColumn="0" w:lastRowFirstColumn="0" w:lastRowLastColumn="0"/>
               <w:rPr>
-                <w:rFonts w:eastAsia="SimSun" w:hint="eastAsia"/>
+                <w:rFonts w:eastAsia="SimSun"/>
               </w:rPr>
             </w:pPr>
             <w:r>
@@ -7717,7 +7953,7 @@
               <w:jc w:val="both"/>
               <w:cnfStyle w:val="000000100000" w:firstRow="0" w:lastRow="0" w:firstColumn="0" w:lastColumn="0" w:oddVBand="0" w:evenVBand="0" w:oddHBand="1" w:evenHBand="0" w:firstRowFirstColumn="0" w:firstRowLastColumn="0" w:lastRowFirstColumn="0" w:lastRowLastColumn="0"/>
               <w:rPr>
-                <w:rFonts w:eastAsia="SimSun" w:hint="eastAsia"/>
+                <w:rFonts w:eastAsia="SimSun"/>
               </w:rPr>
             </w:pPr>
           </w:p>
@@ -7732,7 +7968,7 @@
               <w:jc w:val="both"/>
               <w:cnfStyle w:val="000000100000" w:firstRow="0" w:lastRow="0" w:firstColumn="0" w:lastColumn="0" w:oddVBand="0" w:evenVBand="0" w:oddHBand="1" w:evenHBand="0" w:firstRowFirstColumn="0" w:firstRowLastColumn="0" w:lastRowFirstColumn="0" w:lastRowLastColumn="0"/>
               <w:rPr>
-                <w:rFonts w:eastAsia="SimSun" w:hint="eastAsia"/>
+                <w:rFonts w:eastAsia="SimSun"/>
               </w:rPr>
             </w:pPr>
           </w:p>
@@ -7751,7 +7987,7 @@
             <w:pPr>
               <w:jc w:val="both"/>
               <w:rPr>
-                <w:rFonts w:eastAsia="SimSun" w:hint="eastAsia"/>
+                <w:rFonts w:eastAsia="SimSun"/>
               </w:rPr>
             </w:pPr>
             <w:r>
@@ -7771,7 +8007,7 @@
               <w:jc w:val="both"/>
               <w:cnfStyle w:val="000000000000" w:firstRow="0" w:lastRow="0" w:firstColumn="0" w:lastColumn="0" w:oddVBand="0" w:evenVBand="0" w:oddHBand="0" w:evenHBand="0" w:firstRowFirstColumn="0" w:firstRowLastColumn="0" w:lastRowFirstColumn="0" w:lastRowLastColumn="0"/>
               <w:rPr>
-                <w:rFonts w:eastAsia="SimSun" w:hint="eastAsia"/>
+                <w:rFonts w:eastAsia="SimSun"/>
               </w:rPr>
             </w:pPr>
           </w:p>
@@ -7785,7 +8021,7 @@
               <w:jc w:val="both"/>
               <w:cnfStyle w:val="000000000000" w:firstRow="0" w:lastRow="0" w:firstColumn="0" w:lastColumn="0" w:oddVBand="0" w:evenVBand="0" w:oddHBand="0" w:evenHBand="0" w:firstRowFirstColumn="0" w:firstRowLastColumn="0" w:lastRowFirstColumn="0" w:lastRowLastColumn="0"/>
               <w:rPr>
-                <w:rFonts w:eastAsia="SimSun" w:hint="eastAsia"/>
+                <w:rFonts w:eastAsia="SimSun"/>
               </w:rPr>
             </w:pPr>
           </w:p>
@@ -7799,7 +8035,7 @@
               <w:jc w:val="both"/>
               <w:cnfStyle w:val="000000000000" w:firstRow="0" w:lastRow="0" w:firstColumn="0" w:lastColumn="0" w:oddVBand="0" w:evenVBand="0" w:oddHBand="0" w:evenHBand="0" w:firstRowFirstColumn="0" w:firstRowLastColumn="0" w:lastRowFirstColumn="0" w:lastRowLastColumn="0"/>
               <w:rPr>
-                <w:rFonts w:eastAsia="SimSun" w:hint="eastAsia"/>
+                <w:rFonts w:eastAsia="SimSun"/>
               </w:rPr>
             </w:pPr>
           </w:p>
@@ -7813,7 +8049,7 @@
               <w:jc w:val="both"/>
               <w:cnfStyle w:val="000000000000" w:firstRow="0" w:lastRow="0" w:firstColumn="0" w:lastColumn="0" w:oddVBand="0" w:evenVBand="0" w:oddHBand="0" w:evenHBand="0" w:firstRowFirstColumn="0" w:firstRowLastColumn="0" w:lastRowFirstColumn="0" w:lastRowLastColumn="0"/>
               <w:rPr>
-                <w:rFonts w:eastAsia="SimSun" w:hint="eastAsia"/>
+                <w:rFonts w:eastAsia="SimSun"/>
               </w:rPr>
             </w:pPr>
           </w:p>
@@ -7827,7 +8063,7 @@
               <w:jc w:val="both"/>
               <w:cnfStyle w:val="000000000000" w:firstRow="0" w:lastRow="0" w:firstColumn="0" w:lastColumn="0" w:oddVBand="0" w:evenVBand="0" w:oddHBand="0" w:evenHBand="0" w:firstRowFirstColumn="0" w:firstRowLastColumn="0" w:lastRowFirstColumn="0" w:lastRowLastColumn="0"/>
               <w:rPr>
-                <w:rFonts w:eastAsia="SimSun" w:hint="eastAsia"/>
+                <w:rFonts w:eastAsia="SimSun"/>
               </w:rPr>
             </w:pPr>
             <w:r>
@@ -7847,7 +8083,7 @@
               <w:jc w:val="both"/>
               <w:cnfStyle w:val="000000000000" w:firstRow="0" w:lastRow="0" w:firstColumn="0" w:lastColumn="0" w:oddVBand="0" w:evenVBand="0" w:oddHBand="0" w:evenHBand="0" w:firstRowFirstColumn="0" w:firstRowLastColumn="0" w:lastRowFirstColumn="0" w:lastRowLastColumn="0"/>
               <w:rPr>
-                <w:rFonts w:eastAsia="SimSun" w:hint="eastAsia"/>
+                <w:rFonts w:eastAsia="SimSun"/>
               </w:rPr>
             </w:pPr>
           </w:p>
@@ -7862,7 +8098,7 @@
               <w:jc w:val="both"/>
               <w:cnfStyle w:val="000000000000" w:firstRow="0" w:lastRow="0" w:firstColumn="0" w:lastColumn="0" w:oddVBand="0" w:evenVBand="0" w:oddHBand="0" w:evenHBand="0" w:firstRowFirstColumn="0" w:firstRowLastColumn="0" w:lastRowFirstColumn="0" w:lastRowLastColumn="0"/>
               <w:rPr>
-                <w:rFonts w:eastAsia="SimSun" w:hint="eastAsia"/>
+                <w:rFonts w:eastAsia="SimSun"/>
               </w:rPr>
             </w:pPr>
           </w:p>
@@ -7873,16 +8109,13 @@
       <w:pPr>
         <w:jc w:val="both"/>
         <w:rPr>
-          <w:rFonts w:eastAsia="SimSun" w:hint="eastAsia"/>
+          <w:rFonts w:eastAsia="SimSun"/>
         </w:rPr>
       </w:pPr>
     </w:p>
     <w:p>
       <w:pPr>
         <w:pStyle w:val="Heading2"/>
-        <w:rPr>
-          <w:rFonts w:hint="eastAsia"/>
-        </w:rPr>
       </w:pPr>
       <w:r>
         <w:rPr>
@@ -7938,7 +8171,7 @@
               <w:pStyle w:val="HTMLPreformatted"/>
               <w:jc w:val="both"/>
               <w:rPr>
-                <w:rFonts w:eastAsia="SimSun" w:hint="eastAsia"/>
+                <w:rFonts w:eastAsia="SimSun"/>
               </w:rPr>
             </w:pPr>
             <w:r>
@@ -7964,7 +8197,7 @@
               <w:pStyle w:val="HTMLPreformatted"/>
               <w:jc w:val="both"/>
               <w:rPr>
-                <w:rFonts w:eastAsia="SimSun" w:hint="eastAsia"/>
+                <w:rFonts w:eastAsia="SimSun"/>
               </w:rPr>
             </w:pPr>
             <w:r>
@@ -8058,7 +8291,7 @@
               </w:tabs>
               <w:jc w:val="both"/>
               <w:rPr>
-                <w:rFonts w:ascii="Courier New" w:eastAsia="SimSun" w:hAnsi="Courier New" w:cs="Courier New" w:hint="eastAsia"/>
+                <w:rFonts w:ascii="Courier New" w:eastAsia="SimSun" w:hAnsi="Courier New" w:cs="Courier New"/>
                 <w:sz w:val="20"/>
                 <w:szCs w:val="20"/>
               </w:rPr>
@@ -8105,7 +8338,7 @@
               </w:tabs>
               <w:jc w:val="both"/>
               <w:rPr>
-                <w:rFonts w:ascii="Courier New" w:eastAsia="SimSun" w:hAnsi="Courier New" w:cs="Courier New" w:hint="eastAsia"/>
+                <w:rFonts w:ascii="Courier New" w:eastAsia="SimSun" w:hAnsi="Courier New" w:cs="Courier New"/>
                 <w:sz w:val="20"/>
                 <w:szCs w:val="20"/>
               </w:rPr>
@@ -8149,7 +8382,7 @@
               </w:tabs>
               <w:jc w:val="both"/>
               <w:rPr>
-                <w:rFonts w:ascii="Courier New" w:eastAsia="SimSun" w:hAnsi="Courier New" w:cs="Courier New" w:hint="eastAsia"/>
+                <w:rFonts w:ascii="Courier New" w:eastAsia="SimSun" w:hAnsi="Courier New" w:cs="Courier New"/>
                 <w:sz w:val="20"/>
                 <w:szCs w:val="20"/>
               </w:rPr>
@@ -8196,7 +8429,7 @@
               </w:tabs>
               <w:jc w:val="both"/>
               <w:rPr>
-                <w:rFonts w:ascii="Courier New" w:eastAsia="SimSun" w:hAnsi="Courier New" w:cs="Courier New" w:hint="eastAsia"/>
+                <w:rFonts w:ascii="Courier New" w:eastAsia="SimSun" w:hAnsi="Courier New" w:cs="Courier New"/>
                 <w:sz w:val="20"/>
                 <w:szCs w:val="20"/>
               </w:rPr>
@@ -8253,7 +8486,7 @@
       <w:pPr>
         <w:jc w:val="both"/>
         <w:rPr>
-          <w:rFonts w:eastAsia="SimSun" w:hint="eastAsia"/>
+          <w:rFonts w:eastAsia="SimSun"/>
         </w:rPr>
       </w:pPr>
     </w:p>
@@ -8319,7 +8552,7 @@
       <w:pPr>
         <w:pStyle w:val="FootnoteText"/>
         <w:rPr>
-          <w:rFonts w:eastAsia="SimSun" w:hint="eastAsia"/>
+          <w:rFonts w:eastAsia="SimSun"/>
         </w:rPr>
       </w:pPr>
       <w:r>
@@ -8352,7 +8585,7 @@
       <w:pPr>
         <w:pStyle w:val="FootnoteText"/>
         <w:rPr>
-          <w:rFonts w:eastAsia="SimSun" w:hint="eastAsia"/>
+          <w:rFonts w:eastAsia="SimSun"/>
         </w:rPr>
       </w:pPr>
       <w:r>
@@ -8381,6 +8614,126 @@
     </w:p>
   </w:footnote>
 </w:footnotes>
+</file>
+
+<file path=word/numbering.xml><?xml version="1.0" encoding="utf-8"?>
+<w:numbering xmlns:wpc="http://schemas.microsoft.com/office/word/2010/wordprocessingCanvas" xmlns:mc="http://schemas.openxmlformats.org/markup-compatibility/2006" xmlns:o="urn:schemas-microsoft-com:office:office" xmlns:r="http://schemas.openxmlformats.org/officeDocument/2006/relationships" xmlns:m="http://schemas.openxmlformats.org/officeDocument/2006/math" xmlns:v="urn:schemas-microsoft-com:vml" xmlns:wp14="http://schemas.microsoft.com/office/word/2010/wordprocessingDrawing" xmlns:wp="http://schemas.openxmlformats.org/drawingml/2006/wordprocessingDrawing" xmlns:w10="urn:schemas-microsoft-com:office:word" xmlns:w="http://schemas.openxmlformats.org/wordprocessingml/2006/main" xmlns:w14="http://schemas.microsoft.com/office/word/2010/wordml" xmlns:wpg="http://schemas.microsoft.com/office/word/2010/wordprocessingGroup" xmlns:wpi="http://schemas.microsoft.com/office/word/2010/wordprocessingInk" xmlns:wne="http://schemas.microsoft.com/office/word/2006/wordml" xmlns:wps="http://schemas.microsoft.com/office/word/2010/wordprocessingShape" mc:Ignorable="w14 wp14">
+  <w:abstractNum w:abstractNumId="0">
+    <w:nsid w:val="2A106C78"/>
+    <w:multiLevelType w:val="hybridMultilevel"/>
+    <w:tmpl w:val="131A3892"/>
+    <w:lvl w:ilvl="0" w:tplc="4CF81C74">
+      <w:numFmt w:val="bullet"/>
+      <w:lvlText w:val=""/>
+      <w:lvlJc w:val="left"/>
+      <w:pPr>
+        <w:ind w:left="720" w:hanging="360"/>
+      </w:pPr>
+      <w:rPr>
+        <w:rFonts w:ascii="Symbol" w:eastAsia="SimSun" w:hAnsi="Symbol" w:cstheme="minorBidi" w:hint="default"/>
+      </w:rPr>
+    </w:lvl>
+    <w:lvl w:ilvl="1" w:tplc="08090003" w:tentative="1">
+      <w:start w:val="1"/>
+      <w:numFmt w:val="bullet"/>
+      <w:lvlText w:val="o"/>
+      <w:lvlJc w:val="left"/>
+      <w:pPr>
+        <w:ind w:left="1440" w:hanging="360"/>
+      </w:pPr>
+      <w:rPr>
+        <w:rFonts w:ascii="Courier New" w:hAnsi="Courier New" w:cs="Courier New" w:hint="default"/>
+      </w:rPr>
+    </w:lvl>
+    <w:lvl w:ilvl="2" w:tplc="08090005" w:tentative="1">
+      <w:start w:val="1"/>
+      <w:numFmt w:val="bullet"/>
+      <w:lvlText w:val=""/>
+      <w:lvlJc w:val="left"/>
+      <w:pPr>
+        <w:ind w:left="2160" w:hanging="360"/>
+      </w:pPr>
+      <w:rPr>
+        <w:rFonts w:ascii="Wingdings" w:hAnsi="Wingdings" w:hint="default"/>
+      </w:rPr>
+    </w:lvl>
+    <w:lvl w:ilvl="3" w:tplc="08090001" w:tentative="1">
+      <w:start w:val="1"/>
+      <w:numFmt w:val="bullet"/>
+      <w:lvlText w:val=""/>
+      <w:lvlJc w:val="left"/>
+      <w:pPr>
+        <w:ind w:left="2880" w:hanging="360"/>
+      </w:pPr>
+      <w:rPr>
+        <w:rFonts w:ascii="Symbol" w:hAnsi="Symbol" w:hint="default"/>
+      </w:rPr>
+    </w:lvl>
+    <w:lvl w:ilvl="4" w:tplc="08090003" w:tentative="1">
+      <w:start w:val="1"/>
+      <w:numFmt w:val="bullet"/>
+      <w:lvlText w:val="o"/>
+      <w:lvlJc w:val="left"/>
+      <w:pPr>
+        <w:ind w:left="3600" w:hanging="360"/>
+      </w:pPr>
+      <w:rPr>
+        <w:rFonts w:ascii="Courier New" w:hAnsi="Courier New" w:cs="Courier New" w:hint="default"/>
+      </w:rPr>
+    </w:lvl>
+    <w:lvl w:ilvl="5" w:tplc="08090005" w:tentative="1">
+      <w:start w:val="1"/>
+      <w:numFmt w:val="bullet"/>
+      <w:lvlText w:val=""/>
+      <w:lvlJc w:val="left"/>
+      <w:pPr>
+        <w:ind w:left="4320" w:hanging="360"/>
+      </w:pPr>
+      <w:rPr>
+        <w:rFonts w:ascii="Wingdings" w:hAnsi="Wingdings" w:hint="default"/>
+      </w:rPr>
+    </w:lvl>
+    <w:lvl w:ilvl="6" w:tplc="08090001" w:tentative="1">
+      <w:start w:val="1"/>
+      <w:numFmt w:val="bullet"/>
+      <w:lvlText w:val=""/>
+      <w:lvlJc w:val="left"/>
+      <w:pPr>
+        <w:ind w:left="5040" w:hanging="360"/>
+      </w:pPr>
+      <w:rPr>
+        <w:rFonts w:ascii="Symbol" w:hAnsi="Symbol" w:hint="default"/>
+      </w:rPr>
+    </w:lvl>
+    <w:lvl w:ilvl="7" w:tplc="08090003" w:tentative="1">
+      <w:start w:val="1"/>
+      <w:numFmt w:val="bullet"/>
+      <w:lvlText w:val="o"/>
+      <w:lvlJc w:val="left"/>
+      <w:pPr>
+        <w:ind w:left="5760" w:hanging="360"/>
+      </w:pPr>
+      <w:rPr>
+        <w:rFonts w:ascii="Courier New" w:hAnsi="Courier New" w:cs="Courier New" w:hint="default"/>
+      </w:rPr>
+    </w:lvl>
+    <w:lvl w:ilvl="8" w:tplc="08090005" w:tentative="1">
+      <w:start w:val="1"/>
+      <w:numFmt w:val="bullet"/>
+      <w:lvlText w:val=""/>
+      <w:lvlJc w:val="left"/>
+      <w:pPr>
+        <w:ind w:left="6480" w:hanging="360"/>
+      </w:pPr>
+      <w:rPr>
+        <w:rFonts w:ascii="Wingdings" w:hAnsi="Wingdings" w:hint="default"/>
+      </w:rPr>
+    </w:lvl>
+  </w:abstractNum>
+  <w:num w:numId="1">
+    <w:abstractNumId w:val="0"/>
+  </w:num>
+</w:numbering>
 </file>
 
 <file path=word/styles.xml><?xml version="1.0" encoding="utf-8"?>
@@ -9525,6 +9878,17 @@
         <w:shd w:val="clear" w:color="auto" w:fill="D3DFEE" w:themeFill="accent1" w:themeFillTint="3F"/>
       </w:tcPr>
     </w:tblStylePr>
+  </w:style>
+  <w:style w:type="paragraph" w:styleId="ListParagraph">
+    <w:name w:val="List Paragraph"/>
+    <w:basedOn w:val="Normal"/>
+    <w:uiPriority w:val="34"/>
+    <w:qFormat/>
+    <w:rsid w:val="00F123A2"/>
+    <w:pPr>
+      <w:ind w:left="720"/>
+      <w:contextualSpacing/>
+    </w:pPr>
   </w:style>
 </w:styles>
 </file>
@@ -10672,6 +11036,17 @@
       </w:tcPr>
     </w:tblStylePr>
   </w:style>
+  <w:style w:type="paragraph" w:styleId="ListParagraph">
+    <w:name w:val="List Paragraph"/>
+    <w:basedOn w:val="Normal"/>
+    <w:uiPriority w:val="34"/>
+    <w:qFormat/>
+    <w:rsid w:val="00F123A2"/>
+    <w:pPr>
+      <w:ind w:left="720"/>
+      <w:contextualSpacing/>
+    </w:pPr>
+  </w:style>
 </w:styles>
 </file>
 
@@ -10965,7 +11340,7 @@
 </file>
 
 <file path=customXml/itemProps1.xml><?xml version="1.0" encoding="utf-8"?>
-<ds:datastoreItem xmlns:ds="http://schemas.openxmlformats.org/officeDocument/2006/customXml" ds:itemID="{0FB2CE88-578C-406A-82C0-DE7AD0E2DBA4}">
+<ds:datastoreItem xmlns:ds="http://schemas.openxmlformats.org/officeDocument/2006/customXml" ds:itemID="{BEFC8833-2128-43ED-BBCF-F3BAA5BF7584}">
   <ds:schemaRefs>
     <ds:schemaRef ds:uri="http://schemas.openxmlformats.org/officeDocument/2006/bibliography"/>
   </ds:schemaRefs>
